--- a/lab3/Lab3-springboot.docx
+++ b/lab3/Lab3-springboot.docx
@@ -1,6 +1,6 @@
 
 <file path=word/document.xml><?xml version="1.0" encoding="utf-8"?>
-<w:document xmlns:wpc="http://schemas.microsoft.com/office/word/2010/wordprocessingCanvas" xmlns:mc="http://schemas.openxmlformats.org/markup-compatibility/2006" xmlns:o="urn:schemas-microsoft-com:office:office" xmlns:r="http://schemas.openxmlformats.org/officeDocument/2006/relationships" xmlns:m="http://schemas.openxmlformats.org/officeDocument/2006/math" xmlns:v="urn:schemas-microsoft-com:vml" xmlns:wp14="http://schemas.microsoft.com/office/word/2010/wordprocessingDrawing" xmlns:wp="http://schemas.openxmlformats.org/drawingml/2006/wordprocessingDrawing" xmlns:w10="urn:schemas-microsoft-com:office:word" xmlns:w="http://schemas.openxmlformats.org/wordprocessingml/2006/main" xmlns:w14="http://schemas.microsoft.com/office/word/2010/wordml" xmlns:wpg="http://schemas.microsoft.com/office/word/2010/wordprocessingGroup" xmlns:wpi="http://schemas.microsoft.com/office/word/2010/wordprocessingInk" xmlns:wne="http://schemas.microsoft.com/office/word/2006/wordml" xmlns:wps="http://schemas.microsoft.com/office/word/2010/wordprocessingShape" mc:Ignorable="w14 wp14">
+<w:document xmlns:wpc="http://schemas.microsoft.com/office/word/2010/wordprocessingCanvas" xmlns:cx="http://schemas.microsoft.com/office/drawing/2014/chartex" xmlns:cx1="http://schemas.microsoft.com/office/drawing/2015/9/8/chartex" xmlns:cx2="http://schemas.microsoft.com/office/drawing/2015/10/21/chartex" xmlns:cx3="http://schemas.microsoft.com/office/drawing/2016/5/9/chartex" xmlns:cx4="http://schemas.microsoft.com/office/drawing/2016/5/10/chartex" xmlns:cx5="http://schemas.microsoft.com/office/drawing/2016/5/11/chartex" xmlns:cx6="http://schemas.microsoft.com/office/drawing/2016/5/12/chartex" xmlns:cx7="http://schemas.microsoft.com/office/drawing/2016/5/13/chartex" xmlns:cx8="http://schemas.microsoft.com/office/drawing/2016/5/14/chartex" xmlns:mc="http://schemas.openxmlformats.org/markup-compatibility/2006" xmlns:aink="http://schemas.microsoft.com/office/drawing/2016/ink" xmlns:am3d="http://schemas.microsoft.com/office/drawing/2017/model3d" xmlns:o="urn:schemas-microsoft-com:office:office" xmlns:r="http://schemas.openxmlformats.org/officeDocument/2006/relationships" xmlns:m="http://schemas.openxmlformats.org/officeDocument/2006/math" xmlns:v="urn:schemas-microsoft-com:vml" xmlns:wp14="http://schemas.microsoft.com/office/word/2010/wordprocessingDrawing" xmlns:wp="http://schemas.openxmlformats.org/drawingml/2006/wordprocessingDrawing" xmlns:w10="urn:schemas-microsoft-com:office:word" xmlns:w="http://schemas.openxmlformats.org/wordprocessingml/2006/main" xmlns:w14="http://schemas.microsoft.com/office/word/2010/wordml" xmlns:w15="http://schemas.microsoft.com/office/word/2012/wordml" xmlns:w16cid="http://schemas.microsoft.com/office/word/2016/wordml/cid" xmlns:w16se="http://schemas.microsoft.com/office/word/2015/wordml/symex" xmlns:wpg="http://schemas.microsoft.com/office/word/2010/wordprocessingGroup" xmlns:wpi="http://schemas.microsoft.com/office/word/2010/wordprocessingInk" xmlns:wne="http://schemas.microsoft.com/office/word/2006/wordml" xmlns:wps="http://schemas.microsoft.com/office/word/2010/wordprocessingShape" mc:Ignorable="w14 w15 w16se w16cid wp14">
   <w:body>
     <w:p>
       <w:pPr>
@@ -57,7 +57,7 @@
         </w:rPr>
         <w:t xml:space="preserve">Via the URL </w:t>
       </w:r>
-      <w:hyperlink r:id="rId7" w:history="1">
+      <w:hyperlink r:id="rId6" w:history="1">
         <w:r>
           <w:rPr>
             <w:rFonts w:eastAsia="Times New Roman" w:cs="Segoe UI"/>
@@ -103,7 +103,7 @@
         </w:rPr>
         <w:t xml:space="preserve">For reference documentation you can navigate to </w:t>
       </w:r>
-      <w:hyperlink r:id="rId8" w:history="1">
+      <w:hyperlink r:id="rId7" w:history="1">
         <w:r>
           <w:rPr>
             <w:rFonts w:eastAsia="Times New Roman" w:cs="Segoe UI"/>
@@ -287,7 +287,29 @@
           <w:szCs w:val="24"/>
           <w:lang w:val="en-GB" w:eastAsia="nl-NL"/>
         </w:rPr>
-        <w:t xml:space="preserve">a new product service for returning one or more drinks from a hard coded list. You also made some changes to the shopping services, which you created earlier in lab 1, to retrieve the data from the product service over http. </w:t>
+        <w:t xml:space="preserve">a new product service for returning one or more drinks from a </w:t>
+      </w:r>
+      <w:proofErr w:type="gramStart"/>
+      <w:r>
+        <w:rPr>
+          <w:rFonts w:eastAsia="Times New Roman" w:cs="Segoe UI"/>
+          <w:color w:val="24292E"/>
+          <w:sz w:val="24"/>
+          <w:szCs w:val="24"/>
+          <w:lang w:val="en-GB" w:eastAsia="nl-NL"/>
+        </w:rPr>
+        <w:t>hard coded</w:t>
+      </w:r>
+      <w:proofErr w:type="gramEnd"/>
+      <w:r>
+        <w:rPr>
+          <w:rFonts w:eastAsia="Times New Roman" w:cs="Segoe UI"/>
+          <w:color w:val="24292E"/>
+          <w:sz w:val="24"/>
+          <w:szCs w:val="24"/>
+          <w:lang w:val="en-GB" w:eastAsia="nl-NL"/>
+        </w:rPr>
+        <w:t xml:space="preserve"> list. You also made some changes to the shopping services, which you created earlier in lab 1, to retrieve the data from the product service over http. </w:t>
       </w:r>
     </w:p>
     <w:p>
@@ -419,7 +441,29 @@
           <w:szCs w:val="24"/>
           <w:lang w:val="en-GB" w:eastAsia="nl-NL"/>
         </w:rPr>
-        <w:t xml:space="preserve"> PUT are (or should be implemented as) idempotent methods, which means that no matter how many invokes are done, the result does not change. For example , if an update request for a name field is repeated, the name field will still hold this updated value.</w:t>
+        <w:t xml:space="preserve"> PUT are (or should be implemented as) idempotent methods, which means that no matter how many invokes are done, the result does not change. For </w:t>
+      </w:r>
+      <w:proofErr w:type="gramStart"/>
+      <w:r>
+        <w:rPr>
+          <w:rFonts w:eastAsia="Times New Roman" w:cs="Segoe UI"/>
+          <w:color w:val="24292E"/>
+          <w:sz w:val="24"/>
+          <w:szCs w:val="24"/>
+          <w:lang w:val="en-GB" w:eastAsia="nl-NL"/>
+        </w:rPr>
+        <w:t>example ,</w:t>
+      </w:r>
+      <w:proofErr w:type="gramEnd"/>
+      <w:r>
+        <w:rPr>
+          <w:rFonts w:eastAsia="Times New Roman" w:cs="Segoe UI"/>
+          <w:color w:val="24292E"/>
+          <w:sz w:val="24"/>
+          <w:szCs w:val="24"/>
+          <w:lang w:val="en-GB" w:eastAsia="nl-NL"/>
+        </w:rPr>
+        <w:t xml:space="preserve"> if an update request for a name field is repeated, the name field will still hold this updated value.</w:t>
       </w:r>
     </w:p>
     <w:p>
@@ -491,7 +535,7 @@
     </w:p>
     <w:p>
       <w:pPr>
-        <w:pStyle w:val="Lijstalinea"/>
+        <w:pStyle w:val="ListParagraph"/>
         <w:numPr>
           <w:ilvl w:val="0"/>
           <w:numId w:val="39"/>
@@ -519,7 +563,7 @@
     </w:p>
     <w:p>
       <w:pPr>
-        <w:pStyle w:val="Lijstalinea"/>
+        <w:pStyle w:val="ListParagraph"/>
         <w:shd w:val="clear" w:color="auto" w:fill="FFFFFF"/>
         <w:spacing w:before="100" w:beforeAutospacing="1" w:after="100" w:afterAutospacing="1" w:line="240" w:lineRule="auto"/>
         <w:rPr>
@@ -533,7 +577,7 @@
     </w:p>
     <w:p>
       <w:pPr>
-        <w:pStyle w:val="Lijstalinea"/>
+        <w:pStyle w:val="ListParagraph"/>
         <w:numPr>
           <w:ilvl w:val="0"/>
           <w:numId w:val="39"/>
@@ -611,19 +655,19 @@
     </w:p>
     <w:p>
       <w:pPr>
-        <w:pStyle w:val="Lijstalinea"/>
-        <w:rPr>
-          <w:rFonts w:eastAsia="Times New Roman" w:cs="Segoe UI"/>
-          <w:color w:val="24292E"/>
-          <w:sz w:val="24"/>
-          <w:szCs w:val="24"/>
-          <w:lang w:val="en-GB" w:eastAsia="nl-NL"/>
-        </w:rPr>
-      </w:pPr>
-    </w:p>
-    <w:p>
-      <w:pPr>
-        <w:pStyle w:val="Lijstalinea"/>
+        <w:pStyle w:val="ListParagraph"/>
+        <w:rPr>
+          <w:rFonts w:eastAsia="Times New Roman" w:cs="Segoe UI"/>
+          <w:color w:val="24292E"/>
+          <w:sz w:val="24"/>
+          <w:szCs w:val="24"/>
+          <w:lang w:val="en-GB" w:eastAsia="nl-NL"/>
+        </w:rPr>
+      </w:pPr>
+    </w:p>
+    <w:p>
+      <w:pPr>
+        <w:pStyle w:val="ListParagraph"/>
         <w:numPr>
           <w:ilvl w:val="1"/>
           <w:numId w:val="39"/>
@@ -663,7 +707,7 @@
     </w:p>
     <w:p>
       <w:pPr>
-        <w:pStyle w:val="Lijstalinea"/>
+        <w:pStyle w:val="ListParagraph"/>
         <w:numPr>
           <w:ilvl w:val="1"/>
           <w:numId w:val="39"/>
@@ -725,7 +769,7 @@
     </w:p>
     <w:p>
       <w:pPr>
-        <w:pStyle w:val="Lijstalinea"/>
+        <w:pStyle w:val="ListParagraph"/>
         <w:numPr>
           <w:ilvl w:val="1"/>
           <w:numId w:val="39"/>
@@ -775,7 +819,7 @@
     </w:p>
     <w:p>
       <w:pPr>
-        <w:pStyle w:val="Lijstalinea"/>
+        <w:pStyle w:val="ListParagraph"/>
         <w:shd w:val="clear" w:color="auto" w:fill="FFFFFF"/>
         <w:spacing w:before="100" w:beforeAutospacing="1" w:after="100" w:afterAutospacing="1" w:line="240" w:lineRule="auto"/>
         <w:ind w:left="1440"/>
@@ -804,7 +848,7 @@
     </w:p>
     <w:p>
       <w:pPr>
-        <w:pStyle w:val="Lijstalinea"/>
+        <w:pStyle w:val="ListParagraph"/>
         <w:rPr>
           <w:rFonts w:eastAsia="Times New Roman" w:cs="Segoe UI"/>
           <w:color w:val="24292E"/>
@@ -837,7 +881,7 @@
     </w:p>
     <w:p>
       <w:pPr>
-        <w:pStyle w:val="Lijstalinea"/>
+        <w:pStyle w:val="ListParagraph"/>
         <w:numPr>
           <w:ilvl w:val="0"/>
           <w:numId w:val="39"/>
@@ -872,7 +916,17 @@
           <w:szCs w:val="24"/>
           <w:lang w:val="en-GB" w:eastAsia="nl-NL"/>
         </w:rPr>
-        <w:t>addDrink</w:t>
+        <w:t>add</w:t>
+      </w:r>
+      <w:r>
+        <w:rPr>
+          <w:rFonts w:eastAsia="Times New Roman" w:cs="Segoe UI"/>
+          <w:color w:val="24292E"/>
+          <w:sz w:val="24"/>
+          <w:szCs w:val="24"/>
+          <w:lang w:val="en-GB" w:eastAsia="nl-NL"/>
+        </w:rPr>
+        <w:t>Product</w:t>
       </w:r>
       <w:proofErr w:type="spellEnd"/>
       <w:r>
@@ -947,7 +1001,29 @@
           <w:szCs w:val="24"/>
           <w:lang w:val="en-GB" w:eastAsia="nl-NL"/>
         </w:rPr>
-        <w:t xml:space="preserve">in the request body. Also an </w:t>
+        <w:t xml:space="preserve">in the request body. </w:t>
+      </w:r>
+      <w:proofErr w:type="gramStart"/>
+      <w:r>
+        <w:rPr>
+          <w:rFonts w:eastAsia="Times New Roman" w:cs="Segoe UI"/>
+          <w:color w:val="24292E"/>
+          <w:sz w:val="24"/>
+          <w:szCs w:val="24"/>
+          <w:lang w:val="en-GB" w:eastAsia="nl-NL"/>
+        </w:rPr>
+        <w:t>Also</w:t>
+      </w:r>
+      <w:proofErr w:type="gramEnd"/>
+      <w:r>
+        <w:rPr>
+          <w:rFonts w:eastAsia="Times New Roman" w:cs="Segoe UI"/>
+          <w:color w:val="24292E"/>
+          <w:sz w:val="24"/>
+          <w:szCs w:val="24"/>
+          <w:lang w:val="en-GB" w:eastAsia="nl-NL"/>
+        </w:rPr>
+        <w:t xml:space="preserve"> an </w:t>
       </w:r>
       <w:proofErr w:type="spellStart"/>
       <w:r>
@@ -974,7 +1050,7 @@
     </w:p>
     <w:p>
       <w:pPr>
-        <w:pStyle w:val="Lijstalinea"/>
+        <w:pStyle w:val="ListParagraph"/>
         <w:rPr>
           <w:rFonts w:eastAsia="Times New Roman" w:cs="Segoe UI"/>
           <w:color w:val="24292E"/>
@@ -1030,15 +1106,26 @@
         <w:t xml:space="preserve">&lt;Product&gt; </w:t>
       </w:r>
       <w:proofErr w:type="spellStart"/>
-      <w:r>
-        <w:rPr>
-          <w:rFonts w:eastAsia="Times New Roman" w:cs="Segoe UI"/>
-          <w:color w:val="24292E"/>
-          <w:sz w:val="24"/>
-          <w:szCs w:val="24"/>
-          <w:lang w:val="en-GB" w:eastAsia="nl-NL"/>
-        </w:rPr>
-        <w:t>addDrink</w:t>
+      <w:proofErr w:type="gramStart"/>
+      <w:r>
+        <w:rPr>
+          <w:rFonts w:eastAsia="Times New Roman" w:cs="Segoe UI"/>
+          <w:color w:val="24292E"/>
+          <w:sz w:val="24"/>
+          <w:szCs w:val="24"/>
+          <w:lang w:val="en-GB" w:eastAsia="nl-NL"/>
+        </w:rPr>
+        <w:t>add</w:t>
+      </w:r>
+      <w:r>
+        <w:rPr>
+          <w:rFonts w:eastAsia="Times New Roman" w:cs="Segoe UI"/>
+          <w:color w:val="24292E"/>
+          <w:sz w:val="24"/>
+          <w:szCs w:val="24"/>
+          <w:lang w:val="en-GB" w:eastAsia="nl-NL"/>
+        </w:rPr>
+        <w:t>Product</w:t>
       </w:r>
       <w:proofErr w:type="spellEnd"/>
       <w:r>
@@ -1051,6 +1138,7 @@
         </w:rPr>
         <w:t>(</w:t>
       </w:r>
+      <w:proofErr w:type="gramEnd"/>
     </w:p>
     <w:p>
       <w:pPr>
@@ -1268,7 +1356,29 @@
           <w:szCs w:val="24"/>
           <w:lang w:val="en-GB" w:eastAsia="nl-NL"/>
         </w:rPr>
-        <w:t xml:space="preserve"> builder ) {</w:t>
+        <w:t xml:space="preserve"> </w:t>
+      </w:r>
+      <w:proofErr w:type="gramStart"/>
+      <w:r>
+        <w:rPr>
+          <w:rFonts w:eastAsia="Times New Roman" w:cs="Segoe UI"/>
+          <w:color w:val="24292E"/>
+          <w:sz w:val="24"/>
+          <w:szCs w:val="24"/>
+          <w:lang w:val="en-GB" w:eastAsia="nl-NL"/>
+        </w:rPr>
+        <w:t>builder )</w:t>
+      </w:r>
+      <w:proofErr w:type="gramEnd"/>
+      <w:r>
+        <w:rPr>
+          <w:rFonts w:eastAsia="Times New Roman" w:cs="Segoe UI"/>
+          <w:color w:val="24292E"/>
+          <w:sz w:val="24"/>
+          <w:szCs w:val="24"/>
+          <w:lang w:val="en-GB" w:eastAsia="nl-NL"/>
+        </w:rPr>
+        <w:t xml:space="preserve"> {</w:t>
       </w:r>
     </w:p>
     <w:p>
@@ -1334,7 +1444,7 @@
     </w:p>
     <w:p>
       <w:pPr>
-        <w:pStyle w:val="Lijstalinea"/>
+        <w:pStyle w:val="ListParagraph"/>
         <w:numPr>
           <w:ilvl w:val="0"/>
           <w:numId w:val="39"/>
@@ -1482,7 +1592,7 @@
         </w:rPr>
         <w:t xml:space="preserve"> </w:t>
       </w:r>
-      <w:hyperlink r:id="rId9" w:history="1">
+      <w:hyperlink r:id="rId8" w:history="1">
         <w:r>
           <w:rPr>
             <w:rStyle w:val="Hyperlink"/>
@@ -1546,8 +1656,20 @@
           <w:szCs w:val="24"/>
           <w:lang w:val="en-GB" w:eastAsia="nl-NL"/>
         </w:rPr>
-        <w:t xml:space="preserve"> as well. Which of these methods is invoked, depends on the http method used in the request.</w:t>
-      </w:r>
+        <w:t xml:space="preserve"> as well. Which of these methods is invoked, depends on the http method used in the </w:t>
+      </w:r>
+      <w:proofErr w:type="gramStart"/>
+      <w:r>
+        <w:rPr>
+          <w:rFonts w:eastAsia="Times New Roman" w:cs="Segoe UI"/>
+          <w:color w:val="24292E"/>
+          <w:sz w:val="24"/>
+          <w:szCs w:val="24"/>
+          <w:lang w:val="en-GB" w:eastAsia="nl-NL"/>
+        </w:rPr>
+        <w:t>request.</w:t>
+      </w:r>
+      <w:proofErr w:type="gramEnd"/>
       <w:r>
         <w:rPr>
           <w:rFonts w:eastAsia="Times New Roman" w:cs="Segoe UI"/>
@@ -1561,7 +1683,7 @@
     </w:p>
     <w:p>
       <w:pPr>
-        <w:pStyle w:val="Lijstalinea"/>
+        <w:pStyle w:val="ListParagraph"/>
         <w:numPr>
           <w:ilvl w:val="0"/>
           <w:numId w:val="39"/>
@@ -1693,7 +1815,7 @@
     </w:p>
     <w:p>
       <w:pPr>
-        <w:pStyle w:val="Lijstalinea"/>
+        <w:pStyle w:val="ListParagraph"/>
         <w:shd w:val="clear" w:color="auto" w:fill="FFFFFF"/>
         <w:spacing w:before="100" w:beforeAutospacing="1" w:after="100" w:afterAutospacing="1" w:line="240" w:lineRule="auto"/>
         <w:rPr>
@@ -1717,7 +1839,7 @@
     </w:p>
     <w:p>
       <w:pPr>
-        <w:pStyle w:val="Lijstalinea"/>
+        <w:pStyle w:val="ListParagraph"/>
         <w:shd w:val="clear" w:color="auto" w:fill="FFFFFF"/>
         <w:spacing w:before="100" w:beforeAutospacing="1" w:after="100" w:afterAutospacing="1" w:line="240" w:lineRule="auto"/>
         <w:rPr>
@@ -1731,7 +1853,7 @@
     </w:p>
     <w:p>
       <w:pPr>
-        <w:pStyle w:val="Lijstalinea"/>
+        <w:pStyle w:val="ListParagraph"/>
         <w:shd w:val="clear" w:color="auto" w:fill="FFFFFF"/>
         <w:spacing w:before="100" w:beforeAutospacing="1" w:after="100" w:afterAutospacing="1" w:line="240" w:lineRule="auto"/>
         <w:rPr>
@@ -1799,7 +1921,7 @@
     </w:p>
     <w:p>
       <w:pPr>
-        <w:pStyle w:val="Lijstalinea"/>
+        <w:pStyle w:val="ListParagraph"/>
         <w:shd w:val="clear" w:color="auto" w:fill="FFFFFF"/>
         <w:spacing w:before="100" w:beforeAutospacing="1" w:after="100" w:afterAutospacing="1" w:line="240" w:lineRule="auto"/>
         <w:rPr>
@@ -1868,7 +1990,7 @@
     </w:p>
     <w:p>
       <w:pPr>
-        <w:pStyle w:val="Lijstalinea"/>
+        <w:pStyle w:val="ListParagraph"/>
         <w:shd w:val="clear" w:color="auto" w:fill="FFFFFF"/>
         <w:spacing w:before="100" w:beforeAutospacing="1" w:after="100" w:afterAutospacing="1" w:line="240" w:lineRule="auto"/>
         <w:rPr>
@@ -1915,7 +2037,7 @@
     </w:p>
     <w:p>
       <w:pPr>
-        <w:pStyle w:val="Lijstalinea"/>
+        <w:pStyle w:val="ListParagraph"/>
         <w:shd w:val="clear" w:color="auto" w:fill="FFFFFF"/>
         <w:spacing w:before="100" w:beforeAutospacing="1" w:after="100" w:afterAutospacing="1" w:line="240" w:lineRule="auto"/>
         <w:ind w:left="1428" w:firstLine="696"/>
@@ -1928,6 +2050,7 @@
         </w:rPr>
       </w:pPr>
       <w:proofErr w:type="spellStart"/>
+      <w:proofErr w:type="gramStart"/>
       <w:r>
         <w:rPr>
           <w:rFonts w:eastAsia="Times New Roman" w:cs="Segoe UI"/>
@@ -1939,6 +2062,7 @@
         <w:t>builder.path</w:t>
       </w:r>
       <w:proofErr w:type="spellEnd"/>
+      <w:proofErr w:type="gramEnd"/>
       <w:r>
         <w:rPr>
           <w:rFonts w:eastAsia="Times New Roman" w:cs="Segoe UI"/>
@@ -2013,22 +2137,12 @@
           <w:szCs w:val="24"/>
           <w:lang w:val="en-GB" w:eastAsia="nl-NL"/>
         </w:rPr>
-        <w:t>()</w:t>
-      </w:r>
-      <w:r>
-        <w:rPr>
-          <w:rFonts w:eastAsia="Times New Roman" w:cs="Segoe UI"/>
-          <w:color w:val="24292E"/>
-          <w:sz w:val="24"/>
-          <w:szCs w:val="24"/>
-          <w:lang w:val="en-GB" w:eastAsia="nl-NL"/>
-        </w:rPr>
-        <w:t>;</w:t>
-      </w:r>
-    </w:p>
-    <w:p>
-      <w:pPr>
-        <w:pStyle w:val="Lijstalinea"/>
+        <w:t>();</w:t>
+      </w:r>
+    </w:p>
+    <w:p>
+      <w:pPr>
+        <w:pStyle w:val="ListParagraph"/>
         <w:shd w:val="clear" w:color="auto" w:fill="FFFFFF"/>
         <w:spacing w:before="100" w:beforeAutospacing="1" w:after="100" w:afterAutospacing="1" w:line="240" w:lineRule="auto"/>
         <w:rPr>
@@ -2050,6 +2164,7 @@
         <w:tab/>
       </w:r>
       <w:proofErr w:type="spellStart"/>
+      <w:proofErr w:type="gramStart"/>
       <w:r>
         <w:rPr>
           <w:rFonts w:eastAsia="Times New Roman" w:cs="Segoe UI"/>
@@ -2061,6 +2176,7 @@
         <w:t>headers.setLocation</w:t>
       </w:r>
       <w:proofErr w:type="spellEnd"/>
+      <w:proofErr w:type="gramEnd"/>
       <w:r>
         <w:rPr>
           <w:rFonts w:eastAsia="Times New Roman" w:cs="Segoe UI"/>
@@ -2096,7 +2212,7 @@
     </w:p>
     <w:p>
       <w:pPr>
-        <w:pStyle w:val="Lijstalinea"/>
+        <w:pStyle w:val="ListParagraph"/>
         <w:shd w:val="clear" w:color="auto" w:fill="FFFFFF"/>
         <w:spacing w:before="100" w:beforeAutospacing="1" w:after="100" w:afterAutospacing="1" w:line="240" w:lineRule="auto"/>
         <w:rPr>
@@ -2158,7 +2274,29 @@
           <w:szCs w:val="24"/>
           <w:lang w:val="en-GB" w:eastAsia="nl-NL"/>
         </w:rPr>
-        <w:t xml:space="preserve">&lt;&gt;(product, headers, </w:t>
+        <w:t>&lt;</w:t>
+      </w:r>
+      <w:proofErr w:type="gramStart"/>
+      <w:r>
+        <w:rPr>
+          <w:rFonts w:eastAsia="Times New Roman" w:cs="Segoe UI"/>
+          <w:color w:val="24292E"/>
+          <w:sz w:val="24"/>
+          <w:szCs w:val="24"/>
+          <w:lang w:val="en-GB" w:eastAsia="nl-NL"/>
+        </w:rPr>
+        <w:t>&gt;(</w:t>
+      </w:r>
+      <w:proofErr w:type="gramEnd"/>
+      <w:r>
+        <w:rPr>
+          <w:rFonts w:eastAsia="Times New Roman" w:cs="Segoe UI"/>
+          <w:color w:val="24292E"/>
+          <w:sz w:val="24"/>
+          <w:szCs w:val="24"/>
+          <w:lang w:val="en-GB" w:eastAsia="nl-NL"/>
+        </w:rPr>
+        <w:t xml:space="preserve">product, headers, </w:t>
       </w:r>
       <w:proofErr w:type="spellStart"/>
       <w:r>
@@ -2185,7 +2323,7 @@
     </w:p>
     <w:p>
       <w:pPr>
-        <w:pStyle w:val="Lijstalinea"/>
+        <w:pStyle w:val="ListParagraph"/>
         <w:shd w:val="clear" w:color="auto" w:fill="FFFFFF"/>
         <w:spacing w:before="100" w:beforeAutospacing="1" w:after="100" w:afterAutospacing="1" w:line="240" w:lineRule="auto"/>
         <w:rPr>
@@ -2209,7 +2347,7 @@
     </w:p>
     <w:p>
       <w:pPr>
-        <w:pStyle w:val="Lijstalinea"/>
+        <w:pStyle w:val="ListParagraph"/>
         <w:shd w:val="clear" w:color="auto" w:fill="FFFFFF"/>
         <w:spacing w:before="100" w:beforeAutospacing="1" w:after="100" w:afterAutospacing="1" w:line="240" w:lineRule="auto"/>
         <w:rPr>
@@ -2271,17 +2409,29 @@
           <w:szCs w:val="24"/>
           <w:lang w:val="en-GB" w:eastAsia="nl-NL"/>
         </w:rPr>
-        <w:t>&lt;&gt;(prod</w:t>
-      </w:r>
-      <w:r>
-        <w:rPr>
-          <w:rFonts w:eastAsia="Times New Roman" w:cs="Segoe UI"/>
-          <w:color w:val="24292E"/>
-          <w:sz w:val="24"/>
-          <w:szCs w:val="24"/>
-          <w:lang w:val="en-GB" w:eastAsia="nl-NL"/>
-        </w:rPr>
-        <w:t xml:space="preserve">uct, headers, </w:t>
+        <w:t>&lt;</w:t>
+      </w:r>
+      <w:proofErr w:type="gramStart"/>
+      <w:r>
+        <w:rPr>
+          <w:rFonts w:eastAsia="Times New Roman" w:cs="Segoe UI"/>
+          <w:color w:val="24292E"/>
+          <w:sz w:val="24"/>
+          <w:szCs w:val="24"/>
+          <w:lang w:val="en-GB" w:eastAsia="nl-NL"/>
+        </w:rPr>
+        <w:t>&gt;(</w:t>
+      </w:r>
+      <w:proofErr w:type="gramEnd"/>
+      <w:r>
+        <w:rPr>
+          <w:rFonts w:eastAsia="Times New Roman" w:cs="Segoe UI"/>
+          <w:color w:val="24292E"/>
+          <w:sz w:val="24"/>
+          <w:szCs w:val="24"/>
+          <w:lang w:val="en-GB" w:eastAsia="nl-NL"/>
+        </w:rPr>
+        <w:t xml:space="preserve">product, headers, </w:t>
       </w:r>
       <w:proofErr w:type="spellStart"/>
       <w:r>
@@ -2308,7 +2458,7 @@
     </w:p>
     <w:p>
       <w:pPr>
-        <w:pStyle w:val="Lijstalinea"/>
+        <w:pStyle w:val="ListParagraph"/>
         <w:shd w:val="clear" w:color="auto" w:fill="FFFFFF"/>
         <w:spacing w:before="100" w:beforeAutospacing="1" w:after="100" w:afterAutospacing="1" w:line="240" w:lineRule="auto"/>
         <w:rPr>
@@ -2411,7 +2561,7 @@
           <w:szCs w:val="36"/>
           <w:lang w:val="en-GB" w:eastAsia="nl-NL"/>
         </w:rPr>
-        <w:t>shopping</w:t>
+        <w:t>shopping service</w:t>
       </w:r>
       <w:r>
         <w:rPr>
@@ -2423,24 +2573,12 @@
           <w:szCs w:val="36"/>
           <w:lang w:val="en-GB" w:eastAsia="nl-NL"/>
         </w:rPr>
-        <w:t xml:space="preserve"> service</w:t>
-      </w:r>
-      <w:r>
-        <w:rPr>
-          <w:rFonts w:eastAsia="Times New Roman" w:cs="Segoe UI"/>
-          <w:b/>
-          <w:bCs/>
-          <w:color w:val="24292E"/>
-          <w:sz w:val="36"/>
-          <w:szCs w:val="36"/>
-          <w:lang w:val="en-GB" w:eastAsia="nl-NL"/>
-        </w:rPr>
         <w:t xml:space="preserve"> an error handler</w:t>
       </w:r>
     </w:p>
     <w:p>
       <w:pPr>
-        <w:pStyle w:val="Lijstalinea"/>
+        <w:pStyle w:val="ListParagraph"/>
         <w:numPr>
           <w:ilvl w:val="0"/>
           <w:numId w:val="39"/>
@@ -2498,7 +2636,7 @@
     </w:p>
     <w:p>
       <w:pPr>
-        <w:pStyle w:val="Lijstalinea"/>
+        <w:pStyle w:val="ListParagraph"/>
         <w:shd w:val="clear" w:color="auto" w:fill="FFFFFF"/>
         <w:spacing w:before="100" w:beforeAutospacing="1" w:after="100" w:afterAutospacing="1" w:line="240" w:lineRule="auto"/>
         <w:rPr>
@@ -2512,7 +2650,7 @@
     </w:p>
     <w:p>
       <w:pPr>
-        <w:pStyle w:val="Lijstalinea"/>
+        <w:pStyle w:val="ListParagraph"/>
         <w:numPr>
           <w:ilvl w:val="0"/>
           <w:numId w:val="39"/>
@@ -2538,21 +2676,33 @@
         <w:t xml:space="preserve">If not already created, add a package with the name ‘exception’ to </w:t>
       </w:r>
       <w:proofErr w:type="spellStart"/>
-      <w:r>
-        <w:rPr>
-          <w:rFonts w:eastAsia="Times New Roman" w:cs="Segoe UI"/>
-          <w:color w:val="24292E"/>
-          <w:sz w:val="24"/>
-          <w:szCs w:val="24"/>
-          <w:lang w:val="en-GB" w:eastAsia="nl-NL"/>
-        </w:rPr>
-        <w:t>nl.sjop.service</w:t>
+      <w:proofErr w:type="gramStart"/>
+      <w:r>
+        <w:rPr>
+          <w:rFonts w:eastAsia="Times New Roman" w:cs="Segoe UI"/>
+          <w:color w:val="24292E"/>
+          <w:sz w:val="24"/>
+          <w:szCs w:val="24"/>
+          <w:lang w:val="en-GB" w:eastAsia="nl-NL"/>
+        </w:rPr>
+        <w:t>nl.sjop</w:t>
+      </w:r>
+      <w:proofErr w:type="gramEnd"/>
+      <w:r>
+        <w:rPr>
+          <w:rFonts w:eastAsia="Times New Roman" w:cs="Segoe UI"/>
+          <w:color w:val="24292E"/>
+          <w:sz w:val="24"/>
+          <w:szCs w:val="24"/>
+          <w:lang w:val="en-GB" w:eastAsia="nl-NL"/>
+        </w:rPr>
+        <w:t>.service</w:t>
       </w:r>
       <w:proofErr w:type="spellEnd"/>
     </w:p>
     <w:p>
       <w:pPr>
-        <w:pStyle w:val="Lijstalinea"/>
+        <w:pStyle w:val="ListParagraph"/>
         <w:shd w:val="clear" w:color="auto" w:fill="FFFFFF"/>
         <w:spacing w:before="100" w:beforeAutospacing="1" w:after="100" w:afterAutospacing="1" w:line="240" w:lineRule="auto"/>
         <w:rPr>
@@ -2566,7 +2716,7 @@
     </w:p>
     <w:p>
       <w:pPr>
-        <w:pStyle w:val="Lijstalinea"/>
+        <w:pStyle w:val="ListParagraph"/>
         <w:numPr>
           <w:ilvl w:val="0"/>
           <w:numId w:val="39"/>
@@ -2609,17 +2759,39 @@
           <w:szCs w:val="24"/>
           <w:lang w:val="en-GB" w:eastAsia="nl-NL"/>
         </w:rPr>
-        <w:t xml:space="preserve"> ShoppingErrorHandler.java class </w:t>
-      </w:r>
-      <w:r>
-        <w:rPr>
-          <w:rFonts w:eastAsia="Times New Roman" w:cs="Segoe UI"/>
-          <w:color w:val="24292E"/>
-          <w:sz w:val="24"/>
-          <w:szCs w:val="24"/>
-          <w:lang w:val="en-GB" w:eastAsia="nl-NL"/>
-        </w:rPr>
-        <w:t xml:space="preserve"> to </w:t>
+        <w:t xml:space="preserve"> ShoppingErrorHandler.java </w:t>
+      </w:r>
+      <w:proofErr w:type="gramStart"/>
+      <w:r>
+        <w:rPr>
+          <w:rFonts w:eastAsia="Times New Roman" w:cs="Segoe UI"/>
+          <w:color w:val="24292E"/>
+          <w:sz w:val="24"/>
+          <w:szCs w:val="24"/>
+          <w:lang w:val="en-GB" w:eastAsia="nl-NL"/>
+        </w:rPr>
+        <w:t xml:space="preserve">class </w:t>
+      </w:r>
+      <w:r>
+        <w:rPr>
+          <w:rFonts w:eastAsia="Times New Roman" w:cs="Segoe UI"/>
+          <w:color w:val="24292E"/>
+          <w:sz w:val="24"/>
+          <w:szCs w:val="24"/>
+          <w:lang w:val="en-GB" w:eastAsia="nl-NL"/>
+        </w:rPr>
+        <w:t xml:space="preserve"> to</w:t>
+      </w:r>
+      <w:proofErr w:type="gramEnd"/>
+      <w:r>
+        <w:rPr>
+          <w:rFonts w:eastAsia="Times New Roman" w:cs="Segoe UI"/>
+          <w:color w:val="24292E"/>
+          <w:sz w:val="24"/>
+          <w:szCs w:val="24"/>
+          <w:lang w:val="en-GB" w:eastAsia="nl-NL"/>
+        </w:rPr>
+        <w:t xml:space="preserve"> </w:t>
       </w:r>
       <w:r>
         <w:rPr>
@@ -2769,7 +2941,29 @@
           <w:szCs w:val="24"/>
           <w:lang w:val="en-GB" w:eastAsia="nl-NL"/>
         </w:rPr>
-        <w:t>, when the http status in  the response not equals to 200 (OK) or 201 (CREATED),</w:t>
+        <w:t xml:space="preserve">, when the http status </w:t>
+      </w:r>
+      <w:proofErr w:type="gramStart"/>
+      <w:r>
+        <w:rPr>
+          <w:rFonts w:eastAsia="Times New Roman" w:cs="Segoe UI"/>
+          <w:color w:val="24292E"/>
+          <w:sz w:val="24"/>
+          <w:szCs w:val="24"/>
+          <w:lang w:val="en-GB" w:eastAsia="nl-NL"/>
+        </w:rPr>
+        <w:t>in  the</w:t>
+      </w:r>
+      <w:proofErr w:type="gramEnd"/>
+      <w:r>
+        <w:rPr>
+          <w:rFonts w:eastAsia="Times New Roman" w:cs="Segoe UI"/>
+          <w:color w:val="24292E"/>
+          <w:sz w:val="24"/>
+          <w:szCs w:val="24"/>
+          <w:lang w:val="en-GB" w:eastAsia="nl-NL"/>
+        </w:rPr>
+        <w:t xml:space="preserve"> response not equals to 200 (OK) or 201 (CREATED),</w:t>
       </w:r>
       <w:r>
         <w:rPr>
@@ -2878,7 +3072,7 @@
     </w:p>
     <w:p>
       <w:pPr>
-        <w:pStyle w:val="Lijstalinea"/>
+        <w:pStyle w:val="ListParagraph"/>
         <w:numPr>
           <w:ilvl w:val="0"/>
           <w:numId w:val="39"/>
@@ -2901,17 +3095,7 @@
           <w:szCs w:val="24"/>
           <w:lang w:val="en-GB" w:eastAsia="nl-NL"/>
         </w:rPr>
-        <w:t xml:space="preserve">Add the implementation for the </w:t>
-      </w:r>
-      <w:r>
-        <w:rPr>
-          <w:rFonts w:eastAsia="Times New Roman" w:cs="Segoe UI"/>
-          <w:color w:val="24292E"/>
-          <w:sz w:val="24"/>
-          <w:szCs w:val="24"/>
-          <w:lang w:val="en-GB" w:eastAsia="nl-NL"/>
-        </w:rPr>
-        <w:t xml:space="preserve">method </w:t>
+        <w:t xml:space="preserve">Add the implementation for the method </w:t>
       </w:r>
       <w:proofErr w:type="spellStart"/>
       <w:r>
@@ -2922,23 +3106,13 @@
           <w:szCs w:val="24"/>
           <w:lang w:val="en-GB" w:eastAsia="nl-NL"/>
         </w:rPr>
-        <w:t>has</w:t>
-      </w:r>
-      <w:r>
-        <w:rPr>
-          <w:rFonts w:eastAsia="Times New Roman" w:cs="Segoe UI"/>
-          <w:color w:val="24292E"/>
-          <w:sz w:val="24"/>
-          <w:szCs w:val="24"/>
-          <w:lang w:val="en-GB" w:eastAsia="nl-NL"/>
-        </w:rPr>
-        <w:t>Error</w:t>
+        <w:t>hasError</w:t>
       </w:r>
       <w:proofErr w:type="spellEnd"/>
     </w:p>
     <w:p>
       <w:pPr>
-        <w:pStyle w:val="Lijstalinea"/>
+        <w:pStyle w:val="ListParagraph"/>
         <w:shd w:val="clear" w:color="auto" w:fill="FFFFFF"/>
         <w:spacing w:before="100" w:beforeAutospacing="1" w:after="100" w:afterAutospacing="1" w:line="240" w:lineRule="auto"/>
         <w:rPr>
@@ -2952,7 +3126,7 @@
     </w:p>
     <w:p>
       <w:pPr>
-        <w:pStyle w:val="Lijstalinea"/>
+        <w:pStyle w:val="ListParagraph"/>
         <w:shd w:val="clear" w:color="auto" w:fill="FFFFFF"/>
         <w:spacing w:before="100" w:beforeAutospacing="1" w:after="100" w:afterAutospacing="1" w:line="240" w:lineRule="auto"/>
         <w:rPr>
@@ -2976,7 +3150,7 @@
     </w:p>
     <w:p>
       <w:pPr>
-        <w:pStyle w:val="Lijstalinea"/>
+        <w:pStyle w:val="ListParagraph"/>
         <w:shd w:val="clear" w:color="auto" w:fill="FFFFFF"/>
         <w:spacing w:before="100" w:beforeAutospacing="1" w:after="100" w:afterAutospacing="1" w:line="240" w:lineRule="auto"/>
         <w:rPr>
@@ -2998,35 +3172,16 @@
         <w:t xml:space="preserve">public void </w:t>
       </w:r>
       <w:proofErr w:type="spellStart"/>
-      <w:r>
-        <w:rPr>
-          <w:rFonts w:eastAsia="Times New Roman" w:cs="Segoe UI"/>
-          <w:color w:val="24292E"/>
-          <w:sz w:val="24"/>
-          <w:szCs w:val="24"/>
-          <w:lang w:val="en-GB" w:eastAsia="nl-NL"/>
-        </w:rPr>
-        <w:t>ha</w:t>
-      </w:r>
-      <w:r>
-        <w:rPr>
-          <w:rFonts w:eastAsia="Times New Roman" w:cs="Segoe UI"/>
-          <w:color w:val="24292E"/>
-          <w:sz w:val="24"/>
-          <w:szCs w:val="24"/>
-          <w:lang w:val="en-GB" w:eastAsia="nl-NL"/>
-        </w:rPr>
-        <w:t>s</w:t>
-      </w:r>
-      <w:r>
-        <w:rPr>
-          <w:rFonts w:eastAsia="Times New Roman" w:cs="Segoe UI"/>
-          <w:color w:val="24292E"/>
-          <w:sz w:val="24"/>
-          <w:szCs w:val="24"/>
-          <w:lang w:val="en-GB" w:eastAsia="nl-NL"/>
-        </w:rPr>
-        <w:t>Error</w:t>
+      <w:proofErr w:type="gramStart"/>
+      <w:r>
+        <w:rPr>
+          <w:rFonts w:eastAsia="Times New Roman" w:cs="Segoe UI"/>
+          <w:color w:val="24292E"/>
+          <w:sz w:val="24"/>
+          <w:szCs w:val="24"/>
+          <w:lang w:val="en-GB" w:eastAsia="nl-NL"/>
+        </w:rPr>
+        <w:t>hasError</w:t>
       </w:r>
       <w:proofErr w:type="spellEnd"/>
       <w:r>
@@ -3040,6 +3195,7 @@
         <w:t>(</w:t>
       </w:r>
       <w:proofErr w:type="spellStart"/>
+      <w:proofErr w:type="gramEnd"/>
       <w:r>
         <w:rPr>
           <w:rFonts w:eastAsia="Times New Roman" w:cs="Segoe UI"/>
@@ -3086,7 +3242,7 @@
     </w:p>
     <w:p>
       <w:pPr>
-        <w:pStyle w:val="Lijstalinea"/>
+        <w:pStyle w:val="ListParagraph"/>
         <w:shd w:val="clear" w:color="auto" w:fill="FFFFFF"/>
         <w:spacing w:before="100" w:beforeAutospacing="1" w:after="100" w:afterAutospacing="1" w:line="240" w:lineRule="auto"/>
         <w:rPr>
@@ -3106,18 +3262,10 @@
           <w:lang w:val="en-GB" w:eastAsia="nl-NL"/>
         </w:rPr>
         <w:tab/>
-      </w:r>
-      <w:r>
-        <w:rPr>
-          <w:rFonts w:eastAsia="Times New Roman" w:cs="Segoe UI"/>
-          <w:color w:val="24292E"/>
-          <w:sz w:val="24"/>
-          <w:szCs w:val="24"/>
-          <w:lang w:val="en-GB" w:eastAsia="nl-NL"/>
-        </w:rPr>
         <w:t>return (</w:t>
       </w:r>
       <w:proofErr w:type="spellStart"/>
+      <w:proofErr w:type="gramStart"/>
       <w:r>
         <w:rPr>
           <w:rFonts w:eastAsia="Times New Roman" w:cs="Segoe UI"/>
@@ -3129,25 +3277,16 @@
         <w:t>response.getStatusCode</w:t>
       </w:r>
       <w:proofErr w:type="spellEnd"/>
-      <w:r>
-        <w:rPr>
-          <w:rFonts w:eastAsia="Times New Roman" w:cs="Segoe UI"/>
-          <w:color w:val="24292E"/>
-          <w:sz w:val="24"/>
-          <w:szCs w:val="24"/>
-          <w:lang w:val="en-GB" w:eastAsia="nl-NL"/>
-        </w:rPr>
-        <w:t>()</w:t>
-      </w:r>
-      <w:r>
-        <w:rPr>
-          <w:rFonts w:eastAsia="Times New Roman" w:cs="Segoe UI"/>
-          <w:color w:val="24292E"/>
-          <w:sz w:val="24"/>
-          <w:szCs w:val="24"/>
-          <w:lang w:val="en-GB" w:eastAsia="nl-NL"/>
-        </w:rPr>
-        <w:t xml:space="preserve"> != </w:t>
+      <w:proofErr w:type="gramEnd"/>
+      <w:r>
+        <w:rPr>
+          <w:rFonts w:eastAsia="Times New Roman" w:cs="Segoe UI"/>
+          <w:color w:val="24292E"/>
+          <w:sz w:val="24"/>
+          <w:szCs w:val="24"/>
+          <w:lang w:val="en-GB" w:eastAsia="nl-NL"/>
+        </w:rPr>
+        <w:t xml:space="preserve">() != </w:t>
       </w:r>
       <w:proofErr w:type="spellStart"/>
       <w:r>
@@ -3174,7 +3313,7 @@
     </w:p>
     <w:p>
       <w:pPr>
-        <w:pStyle w:val="Lijstalinea"/>
+        <w:pStyle w:val="ListParagraph"/>
         <w:shd w:val="clear" w:color="auto" w:fill="FFFFFF"/>
         <w:spacing w:before="100" w:beforeAutospacing="1" w:after="100" w:afterAutospacing="1" w:line="240" w:lineRule="auto"/>
         <w:ind w:left="2124"/>
@@ -3187,6 +3326,7 @@
         </w:rPr>
       </w:pPr>
       <w:proofErr w:type="spellStart"/>
+      <w:proofErr w:type="gramStart"/>
       <w:r>
         <w:rPr>
           <w:rFonts w:eastAsia="Times New Roman" w:cs="Segoe UI"/>
@@ -3198,6 +3338,7 @@
         <w:t>response.getStatusCode</w:t>
       </w:r>
       <w:proofErr w:type="spellEnd"/>
+      <w:proofErr w:type="gramEnd"/>
       <w:r>
         <w:rPr>
           <w:rFonts w:eastAsia="Times New Roman" w:cs="Segoe UI"/>
@@ -3217,17 +3358,7 @@
           <w:szCs w:val="24"/>
           <w:lang w:val="en-GB" w:eastAsia="nl-NL"/>
         </w:rPr>
-        <w:t>HttpStatus.</w:t>
-      </w:r>
-      <w:r>
-        <w:rPr>
-          <w:rFonts w:eastAsia="Times New Roman" w:cs="Segoe UI"/>
-          <w:color w:val="24292E"/>
-          <w:sz w:val="24"/>
-          <w:szCs w:val="24"/>
-          <w:lang w:val="en-GB" w:eastAsia="nl-NL"/>
-        </w:rPr>
-        <w:t>CREATED</w:t>
+        <w:t>HttpStatus.CREATED</w:t>
       </w:r>
       <w:proofErr w:type="spellEnd"/>
       <w:r>
@@ -3243,7 +3374,7 @@
     </w:p>
     <w:p>
       <w:pPr>
-        <w:pStyle w:val="Lijstalinea"/>
+        <w:pStyle w:val="ListParagraph"/>
         <w:shd w:val="clear" w:color="auto" w:fill="FFFFFF"/>
         <w:spacing w:before="100" w:beforeAutospacing="1" w:after="100" w:afterAutospacing="1" w:line="240" w:lineRule="auto"/>
         <w:rPr>
@@ -3267,7 +3398,7 @@
     </w:p>
     <w:p>
       <w:pPr>
-        <w:pStyle w:val="Lijstalinea"/>
+        <w:pStyle w:val="ListParagraph"/>
         <w:shd w:val="clear" w:color="auto" w:fill="FFFFFF"/>
         <w:spacing w:before="100" w:beforeAutospacing="1" w:after="100" w:afterAutospacing="1" w:line="240" w:lineRule="auto"/>
         <w:rPr>
@@ -3281,7 +3412,7 @@
     </w:p>
     <w:p>
       <w:pPr>
-        <w:pStyle w:val="Lijstalinea"/>
+        <w:pStyle w:val="ListParagraph"/>
         <w:numPr>
           <w:ilvl w:val="0"/>
           <w:numId w:val="39"/>
@@ -3321,7 +3452,7 @@
     </w:p>
     <w:p>
       <w:pPr>
-        <w:pStyle w:val="Lijstalinea"/>
+        <w:pStyle w:val="ListParagraph"/>
         <w:shd w:val="clear" w:color="auto" w:fill="FFFFFF"/>
         <w:spacing w:before="100" w:beforeAutospacing="1" w:after="100" w:afterAutospacing="1" w:line="240" w:lineRule="auto"/>
         <w:rPr>
@@ -3335,7 +3466,7 @@
     </w:p>
     <w:p>
       <w:pPr>
-        <w:pStyle w:val="Lijstalinea"/>
+        <w:pStyle w:val="ListParagraph"/>
         <w:shd w:val="clear" w:color="auto" w:fill="FFFFFF"/>
         <w:spacing w:before="100" w:beforeAutospacing="1" w:after="100" w:afterAutospacing="1" w:line="240" w:lineRule="auto"/>
         <w:rPr>
@@ -3359,7 +3490,7 @@
     </w:p>
     <w:p>
       <w:pPr>
-        <w:pStyle w:val="Lijstalinea"/>
+        <w:pStyle w:val="ListParagraph"/>
         <w:shd w:val="clear" w:color="auto" w:fill="FFFFFF"/>
         <w:spacing w:before="100" w:beforeAutospacing="1" w:after="100" w:afterAutospacing="1" w:line="240" w:lineRule="auto"/>
         <w:rPr>
@@ -3381,6 +3512,7 @@
         <w:t xml:space="preserve">public void </w:t>
       </w:r>
       <w:proofErr w:type="spellStart"/>
+      <w:proofErr w:type="gramStart"/>
       <w:r>
         <w:rPr>
           <w:rFonts w:eastAsia="Times New Roman" w:cs="Segoe UI"/>
@@ -3403,6 +3535,7 @@
         <w:t>(</w:t>
       </w:r>
       <w:proofErr w:type="spellStart"/>
+      <w:proofErr w:type="gramEnd"/>
       <w:r>
         <w:rPr>
           <w:rFonts w:eastAsia="Times New Roman" w:cs="Segoe UI"/>
@@ -3449,7 +3582,7 @@
     </w:p>
     <w:p>
       <w:pPr>
-        <w:pStyle w:val="Lijstalinea"/>
+        <w:pStyle w:val="ListParagraph"/>
         <w:shd w:val="clear" w:color="auto" w:fill="FFFFFF"/>
         <w:spacing w:before="100" w:beforeAutospacing="1" w:after="100" w:afterAutospacing="1" w:line="240" w:lineRule="auto"/>
         <w:rPr>
@@ -3472,6 +3605,7 @@
         <w:t xml:space="preserve">throw new </w:t>
       </w:r>
       <w:proofErr w:type="spellStart"/>
+      <w:proofErr w:type="gramStart"/>
       <w:r>
         <w:rPr>
           <w:rFonts w:eastAsia="Times New Roman" w:cs="Segoe UI"/>
@@ -3491,12 +3625,45 @@
           <w:szCs w:val="24"/>
           <w:lang w:val="en-GB" w:eastAsia="nl-NL"/>
         </w:rPr>
-        <w:t xml:space="preserve">(“Error in shopping service. Http status ” + </w:t>
-      </w:r>
-    </w:p>
-    <w:p>
-      <w:pPr>
-        <w:pStyle w:val="Lijstalinea"/>
+        <w:t>(</w:t>
+      </w:r>
+      <w:proofErr w:type="gramEnd"/>
+      <w:r>
+        <w:rPr>
+          <w:rFonts w:eastAsia="Times New Roman" w:cs="Segoe UI"/>
+          <w:color w:val="24292E"/>
+          <w:sz w:val="24"/>
+          <w:szCs w:val="24"/>
+          <w:lang w:val="en-GB" w:eastAsia="nl-NL"/>
+        </w:rPr>
+        <w:t xml:space="preserve">“Error in shopping service. Http </w:t>
+      </w:r>
+      <w:proofErr w:type="gramStart"/>
+      <w:r>
+        <w:rPr>
+          <w:rFonts w:eastAsia="Times New Roman" w:cs="Segoe UI"/>
+          <w:color w:val="24292E"/>
+          <w:sz w:val="24"/>
+          <w:szCs w:val="24"/>
+          <w:lang w:val="en-GB" w:eastAsia="nl-NL"/>
+        </w:rPr>
+        <w:t>status ”</w:t>
+      </w:r>
+      <w:proofErr w:type="gramEnd"/>
+      <w:r>
+        <w:rPr>
+          <w:rFonts w:eastAsia="Times New Roman" w:cs="Segoe UI"/>
+          <w:color w:val="24292E"/>
+          <w:sz w:val="24"/>
+          <w:szCs w:val="24"/>
+          <w:lang w:val="en-GB" w:eastAsia="nl-NL"/>
+        </w:rPr>
+        <w:t xml:space="preserve"> + </w:t>
+      </w:r>
+    </w:p>
+    <w:p>
+      <w:pPr>
+        <w:pStyle w:val="ListParagraph"/>
         <w:shd w:val="clear" w:color="auto" w:fill="FFFFFF"/>
         <w:spacing w:before="100" w:beforeAutospacing="1" w:after="100" w:afterAutospacing="1" w:line="240" w:lineRule="auto"/>
         <w:ind w:left="2124"/>
@@ -3509,6 +3676,7 @@
         </w:rPr>
       </w:pPr>
       <w:proofErr w:type="spellStart"/>
+      <w:proofErr w:type="gramStart"/>
       <w:r>
         <w:rPr>
           <w:rFonts w:eastAsia="Times New Roman" w:cs="Segoe UI"/>
@@ -3520,6 +3688,7 @@
         <w:t>response.getStatusCode</w:t>
       </w:r>
       <w:proofErr w:type="spellEnd"/>
+      <w:proofErr w:type="gramEnd"/>
       <w:r>
         <w:rPr>
           <w:rFonts w:eastAsia="Times New Roman" w:cs="Segoe UI"/>
@@ -3533,7 +3702,7 @@
     </w:p>
     <w:p>
       <w:pPr>
-        <w:pStyle w:val="Lijstalinea"/>
+        <w:pStyle w:val="ListParagraph"/>
         <w:shd w:val="clear" w:color="auto" w:fill="FFFFFF"/>
         <w:spacing w:before="100" w:beforeAutospacing="1" w:after="100" w:afterAutospacing="1" w:line="240" w:lineRule="auto"/>
         <w:rPr>
@@ -3557,7 +3726,7 @@
     </w:p>
     <w:p>
       <w:pPr>
-        <w:pStyle w:val="Lijstalinea"/>
+        <w:pStyle w:val="ListParagraph"/>
         <w:shd w:val="clear" w:color="auto" w:fill="FFFFFF"/>
         <w:spacing w:before="100" w:beforeAutospacing="1" w:after="100" w:afterAutospacing="1" w:line="240" w:lineRule="auto"/>
         <w:rPr>
@@ -3711,7 +3880,7 @@
     </w:p>
     <w:p>
       <w:pPr>
-        <w:pStyle w:val="Lijstalinea"/>
+        <w:pStyle w:val="ListParagraph"/>
         <w:numPr>
           <w:ilvl w:val="0"/>
           <w:numId w:val="39"/>
@@ -3817,7 +3986,15 @@
         <w:rPr>
           <w:lang w:val="en-GB" w:eastAsia="nl-NL"/>
         </w:rPr>
-        <w:t>addDrink</w:t>
+        <w:t>add</w:t>
+      </w:r>
+      <w:bookmarkStart w:id="0" w:name="_GoBack"/>
+      <w:bookmarkEnd w:id="0"/>
+      <w:r>
+        <w:rPr>
+          <w:lang w:val="en-GB" w:eastAsia="nl-NL"/>
+        </w:rPr>
+        <w:t>Drink</w:t>
       </w:r>
       <w:proofErr w:type="spellEnd"/>
       <w:r>
@@ -3926,7 +4103,7 @@
     </w:p>
     <w:p>
       <w:pPr>
-        <w:pStyle w:val="Lijstalinea"/>
+        <w:pStyle w:val="ListParagraph"/>
         <w:numPr>
           <w:ilvl w:val="0"/>
           <w:numId w:val="39"/>
@@ -3983,7 +4160,7 @@
         </w:rPr>
         <w:t xml:space="preserve"> </w:t>
       </w:r>
-      <w:hyperlink r:id="rId10" w:history="1">
+      <w:hyperlink r:id="rId9" w:history="1">
         <w:r>
           <w:rPr>
             <w:rStyle w:val="Hyperlink"/>
@@ -4052,7 +4229,7 @@
     </w:p>
     <w:p>
       <w:pPr>
-        <w:pStyle w:val="Lijstalinea"/>
+        <w:pStyle w:val="ListParagraph"/>
         <w:numPr>
           <w:ilvl w:val="0"/>
           <w:numId w:val="39"/>
@@ -4161,7 +4338,7 @@
         </w:rPr>
         <w:t xml:space="preserve"> </w:t>
       </w:r>
-      <w:hyperlink r:id="rId11" w:history="1">
+      <w:hyperlink r:id="rId10" w:history="1">
         <w:r>
           <w:rPr>
             <w:rStyle w:val="Hyperlink"/>
@@ -4291,27 +4468,7 @@
           <w:szCs w:val="24"/>
           <w:lang w:val="en-GB" w:eastAsia="nl-NL"/>
         </w:rPr>
-        <w:t xml:space="preserve">Copy the code </w:t>
-      </w:r>
-      <w:r>
-        <w:rPr>
-          <w:rFonts w:eastAsia="Times New Roman" w:cs="Segoe UI"/>
-          <w:color w:val="24292E"/>
-          <w:sz w:val="24"/>
-          <w:szCs w:val="24"/>
-          <w:lang w:val="en-GB" w:eastAsia="nl-NL"/>
-        </w:rPr>
-        <w:t>that creates the URI</w:t>
-      </w:r>
-      <w:r>
-        <w:rPr>
-          <w:rFonts w:eastAsia="Times New Roman" w:cs="Segoe UI"/>
-          <w:color w:val="24292E"/>
-          <w:sz w:val="24"/>
-          <w:szCs w:val="24"/>
-          <w:lang w:val="en-GB" w:eastAsia="nl-NL"/>
-        </w:rPr>
-        <w:t xml:space="preserve"> from the method </w:t>
+        <w:t xml:space="preserve">Copy the code that creates the URI from the method </w:t>
       </w:r>
       <w:proofErr w:type="spellStart"/>
       <w:r>
@@ -4338,7 +4495,7 @@
     </w:p>
     <w:p>
       <w:pPr>
-        <w:pStyle w:val="Lijstalinea"/>
+        <w:pStyle w:val="ListParagraph"/>
         <w:numPr>
           <w:ilvl w:val="0"/>
           <w:numId w:val="39"/>
@@ -4422,6 +4579,7 @@
         <w:t xml:space="preserve"> = new </w:t>
       </w:r>
       <w:proofErr w:type="spellStart"/>
+      <w:proofErr w:type="gramStart"/>
       <w:r>
         <w:rPr>
           <w:lang w:val="en-GB" w:eastAsia="nl-NL"/>
@@ -4433,7 +4591,14 @@
         <w:rPr>
           <w:lang w:val="en-GB" w:eastAsia="nl-NL"/>
         </w:rPr>
-        <w:t>();</w:t>
+        <w:t>(</w:t>
+      </w:r>
+      <w:proofErr w:type="gramEnd"/>
+      <w:r>
+        <w:rPr>
+          <w:lang w:val="en-GB" w:eastAsia="nl-NL"/>
+        </w:rPr>
+        <w:t>);</w:t>
       </w:r>
     </w:p>
     <w:p>
@@ -4458,6 +4623,7 @@
         <w:t xml:space="preserve">(new </w:t>
       </w:r>
       <w:proofErr w:type="spellStart"/>
+      <w:proofErr w:type="gramStart"/>
       <w:r>
         <w:rPr>
           <w:lang w:val="en-GB" w:eastAsia="nl-NL"/>
@@ -4469,7 +4635,14 @@
         <w:rPr>
           <w:lang w:val="en-GB" w:eastAsia="nl-NL"/>
         </w:rPr>
-        <w:t>());</w:t>
+        <w:t>(</w:t>
+      </w:r>
+      <w:proofErr w:type="gramEnd"/>
+      <w:r>
+        <w:rPr>
+          <w:lang w:val="en-GB" w:eastAsia="nl-NL"/>
+        </w:rPr>
+        <w:t>));</w:t>
       </w:r>
     </w:p>
     <w:p>
@@ -4482,7 +4655,7 @@
     </w:p>
     <w:p>
       <w:pPr>
-        <w:pStyle w:val="Lijstalinea"/>
+        <w:pStyle w:val="ListParagraph"/>
         <w:numPr>
           <w:ilvl w:val="0"/>
           <w:numId w:val="39"/>
@@ -4510,6 +4683,7 @@
         </w:rPr>
       </w:pPr>
       <w:proofErr w:type="spellStart"/>
+      <w:proofErr w:type="gramStart"/>
       <w:r>
         <w:rPr>
           <w:lang w:val="en-GB" w:eastAsia="nl-NL"/>
@@ -4533,7 +4707,14 @@
         <w:rPr>
           <w:lang w:val="en-GB" w:eastAsia="nl-NL"/>
         </w:rPr>
-        <w:t xml:space="preserve">headers = new </w:t>
+        <w:t>headers</w:t>
+      </w:r>
+      <w:proofErr w:type="gramEnd"/>
+      <w:r>
+        <w:rPr>
+          <w:lang w:val="en-GB" w:eastAsia="nl-NL"/>
+        </w:rPr>
+        <w:t xml:space="preserve"> = new </w:t>
       </w:r>
       <w:proofErr w:type="spellStart"/>
       <w:r>
@@ -4558,6 +4739,7 @@
         </w:rPr>
       </w:pPr>
       <w:proofErr w:type="spellStart"/>
+      <w:proofErr w:type="gramStart"/>
       <w:r>
         <w:rPr>
           <w:lang w:val="en-GB" w:eastAsia="nl-NL"/>
@@ -4565,6 +4747,7 @@
         <w:t>headers.setAccept</w:t>
       </w:r>
       <w:proofErr w:type="spellEnd"/>
+      <w:proofErr w:type="gramEnd"/>
       <w:r>
         <w:rPr>
           <w:lang w:val="en-GB" w:eastAsia="nl-NL"/>
@@ -4614,6 +4797,7 @@
         </w:rPr>
       </w:pPr>
       <w:proofErr w:type="spellStart"/>
+      <w:proofErr w:type="gramStart"/>
       <w:r>
         <w:rPr>
           <w:lang w:val="en-GB" w:eastAsia="nl-NL"/>
@@ -4621,25 +4805,12 @@
         <w:t>headers.setContentType</w:t>
       </w:r>
       <w:proofErr w:type="spellEnd"/>
-      <w:r>
-        <w:rPr>
-          <w:lang w:val="en-GB" w:eastAsia="nl-NL"/>
-        </w:rPr>
-        <w:t>(</w:t>
-      </w:r>
-      <w:proofErr w:type="spellStart"/>
-      <w:r>
-        <w:rPr>
-          <w:lang w:val="en-GB" w:eastAsia="nl-NL"/>
-        </w:rPr>
-        <w:t>MediaType</w:t>
-      </w:r>
-      <w:proofErr w:type="spellEnd"/>
-      <w:r>
-        <w:rPr>
-          <w:lang w:val="en-GB" w:eastAsia="nl-NL"/>
-        </w:rPr>
-        <w:t>.</w:t>
+      <w:proofErr w:type="gramEnd"/>
+      <w:r>
+        <w:rPr>
+          <w:lang w:val="en-GB" w:eastAsia="nl-NL"/>
+        </w:rPr>
+        <w:t>(MediaType.</w:t>
       </w:r>
       <w:r>
         <w:rPr>
@@ -4651,13 +4822,7 @@
         <w:rPr>
           <w:lang w:val="en-GB" w:eastAsia="nl-NL"/>
         </w:rPr>
-        <w:t>APPLICATION_JSON</w:t>
-      </w:r>
-      <w:r>
-        <w:rPr>
-          <w:lang w:val="en-GB" w:eastAsia="nl-NL"/>
-        </w:rPr>
-        <w:t>);</w:t>
+        <w:t>APPLICATION_JSON);</w:t>
       </w:r>
     </w:p>
     <w:p>
@@ -4691,7 +4856,7 @@
     </w:p>
     <w:p>
       <w:pPr>
-        <w:pStyle w:val="Lijstalinea"/>
+        <w:pStyle w:val="ListParagraph"/>
         <w:numPr>
           <w:ilvl w:val="0"/>
           <w:numId w:val="39"/>
@@ -4773,19 +4938,33 @@
         <w:rPr>
           <w:lang w:val="en-GB" w:eastAsia="nl-NL"/>
         </w:rPr>
-        <w:t>&lt;&gt;(product, headers);</w:t>
-      </w:r>
-    </w:p>
-    <w:p>
-      <w:pPr>
-        <w:rPr>
-          <w:lang w:val="en-GB" w:eastAsia="nl-NL"/>
-        </w:rPr>
-      </w:pPr>
-    </w:p>
-    <w:p>
-      <w:pPr>
-        <w:pStyle w:val="Lijstalinea"/>
+        <w:t>&lt;</w:t>
+      </w:r>
+      <w:proofErr w:type="gramStart"/>
+      <w:r>
+        <w:rPr>
+          <w:lang w:val="en-GB" w:eastAsia="nl-NL"/>
+        </w:rPr>
+        <w:t>&gt;(</w:t>
+      </w:r>
+      <w:proofErr w:type="gramEnd"/>
+      <w:r>
+        <w:rPr>
+          <w:lang w:val="en-GB" w:eastAsia="nl-NL"/>
+        </w:rPr>
+        <w:t>product, headers);</w:t>
+      </w:r>
+    </w:p>
+    <w:p>
+      <w:pPr>
+        <w:rPr>
+          <w:lang w:val="en-GB" w:eastAsia="nl-NL"/>
+        </w:rPr>
+      </w:pPr>
+    </w:p>
+    <w:p>
+      <w:pPr>
+        <w:pStyle w:val="ListParagraph"/>
         <w:numPr>
           <w:ilvl w:val="0"/>
           <w:numId w:val="39"/>
@@ -4931,7 +5110,7 @@
     </w:p>
     <w:p>
       <w:pPr>
-        <w:pStyle w:val="Lijstalinea"/>
+        <w:pStyle w:val="ListParagraph"/>
         <w:shd w:val="clear" w:color="auto" w:fill="FFFFFF"/>
         <w:spacing w:before="100" w:beforeAutospacing="1" w:after="100" w:afterAutospacing="1" w:line="240" w:lineRule="auto"/>
         <w:rPr>
@@ -4955,7 +5134,7 @@
     </w:p>
     <w:p>
       <w:pPr>
-        <w:pStyle w:val="Lijstalinea"/>
+        <w:pStyle w:val="ListParagraph"/>
         <w:shd w:val="clear" w:color="auto" w:fill="FFFFFF"/>
         <w:spacing w:before="100" w:beforeAutospacing="1" w:after="100" w:afterAutospacing="1" w:line="240" w:lineRule="auto"/>
         <w:rPr>
@@ -4996,17 +5175,7 @@
           <w:szCs w:val="24"/>
           <w:lang w:val="en-GB" w:eastAsia="nl-NL"/>
         </w:rPr>
-        <w:t xml:space="preserve">:  </w:t>
-      </w:r>
-      <w:r>
-        <w:rPr>
-          <w:rFonts w:eastAsia="Times New Roman" w:cs="Segoe UI"/>
-          <w:color w:val="24292E"/>
-          <w:sz w:val="24"/>
-          <w:szCs w:val="24"/>
-          <w:lang w:val="en-GB" w:eastAsia="nl-NL"/>
-        </w:rPr>
-        <w:t xml:space="preserve">return new </w:t>
+        <w:t xml:space="preserve">:  return new </w:t>
       </w:r>
       <w:proofErr w:type="spellStart"/>
       <w:r>
@@ -5028,17 +5197,29 @@
           <w:szCs w:val="24"/>
           <w:lang w:val="en-GB" w:eastAsia="nl-NL"/>
         </w:rPr>
-        <w:t>&lt;&gt;(prod</w:t>
-      </w:r>
-      <w:r>
-        <w:rPr>
-          <w:rFonts w:eastAsia="Times New Roman" w:cs="Segoe UI"/>
-          <w:color w:val="24292E"/>
-          <w:sz w:val="24"/>
-          <w:szCs w:val="24"/>
-          <w:lang w:val="en-GB" w:eastAsia="nl-NL"/>
-        </w:rPr>
-        <w:t xml:space="preserve">uct, headers, </w:t>
+        <w:t>&lt;</w:t>
+      </w:r>
+      <w:proofErr w:type="gramStart"/>
+      <w:r>
+        <w:rPr>
+          <w:rFonts w:eastAsia="Times New Roman" w:cs="Segoe UI"/>
+          <w:color w:val="24292E"/>
+          <w:sz w:val="24"/>
+          <w:szCs w:val="24"/>
+          <w:lang w:val="en-GB" w:eastAsia="nl-NL"/>
+        </w:rPr>
+        <w:t>&gt;(</w:t>
+      </w:r>
+      <w:proofErr w:type="gramEnd"/>
+      <w:r>
+        <w:rPr>
+          <w:rFonts w:eastAsia="Times New Roman" w:cs="Segoe UI"/>
+          <w:color w:val="24292E"/>
+          <w:sz w:val="24"/>
+          <w:szCs w:val="24"/>
+          <w:lang w:val="en-GB" w:eastAsia="nl-NL"/>
+        </w:rPr>
+        <w:t xml:space="preserve">product, headers, </w:t>
       </w:r>
       <w:proofErr w:type="spellStart"/>
       <w:r>
@@ -5060,27 +5241,7 @@
           <w:szCs w:val="24"/>
           <w:lang w:val="en-GB" w:eastAsia="nl-NL"/>
         </w:rPr>
-        <w:t>)</w:t>
-      </w:r>
-      <w:r>
-        <w:rPr>
-          <w:rFonts w:eastAsia="Times New Roman" w:cs="Segoe UI"/>
-          <w:color w:val="24292E"/>
-          <w:sz w:val="24"/>
-          <w:szCs w:val="24"/>
-          <w:lang w:val="en-GB" w:eastAsia="nl-NL"/>
-        </w:rPr>
-        <w:t xml:space="preserve">; or </w:t>
-      </w:r>
-      <w:r>
-        <w:rPr>
-          <w:rFonts w:eastAsia="Times New Roman" w:cs="Segoe UI"/>
-          <w:color w:val="24292E"/>
-          <w:sz w:val="24"/>
-          <w:szCs w:val="24"/>
-          <w:lang w:val="en-GB" w:eastAsia="nl-NL"/>
-        </w:rPr>
-        <w:t xml:space="preserve">return new </w:t>
+        <w:t xml:space="preserve">); or return new </w:t>
       </w:r>
       <w:proofErr w:type="spellStart"/>
       <w:r>
@@ -5129,7 +5290,7 @@
     </w:p>
     <w:p>
       <w:pPr>
-        <w:pStyle w:val="Lijstalinea"/>
+        <w:pStyle w:val="ListParagraph"/>
         <w:shd w:val="clear" w:color="auto" w:fill="FFFFFF"/>
         <w:spacing w:before="100" w:beforeAutospacing="1" w:after="100" w:afterAutospacing="1" w:line="240" w:lineRule="auto"/>
         <w:rPr>
@@ -5148,7 +5309,29 @@
           <w:szCs w:val="24"/>
           <w:lang w:val="en-GB" w:eastAsia="nl-NL"/>
         </w:rPr>
-        <w:t xml:space="preserve">In this response entity, an instance of the class Product is returned. You have to make sure to match this with the generic specified in the </w:t>
+        <w:t xml:space="preserve">In this response entity, an instance of the class Product is returned. You </w:t>
+      </w:r>
+      <w:proofErr w:type="gramStart"/>
+      <w:r>
+        <w:rPr>
+          <w:rFonts w:eastAsia="Times New Roman" w:cs="Segoe UI"/>
+          <w:color w:val="24292E"/>
+          <w:sz w:val="24"/>
+          <w:szCs w:val="24"/>
+          <w:lang w:val="en-GB" w:eastAsia="nl-NL"/>
+        </w:rPr>
+        <w:t>have to</w:t>
+      </w:r>
+      <w:proofErr w:type="gramEnd"/>
+      <w:r>
+        <w:rPr>
+          <w:rFonts w:eastAsia="Times New Roman" w:cs="Segoe UI"/>
+          <w:color w:val="24292E"/>
+          <w:sz w:val="24"/>
+          <w:szCs w:val="24"/>
+          <w:lang w:val="en-GB" w:eastAsia="nl-NL"/>
+        </w:rPr>
+        <w:t xml:space="preserve"> make sure to match this with the generic specified in the </w:t>
       </w:r>
       <w:proofErr w:type="spellStart"/>
       <w:r>
@@ -5175,23 +5358,23 @@
     </w:p>
     <w:p>
       <w:pPr>
-        <w:pStyle w:val="Lijstalinea"/>
-        <w:rPr>
-          <w:lang w:val="en-GB" w:eastAsia="nl-NL"/>
-        </w:rPr>
-      </w:pPr>
-    </w:p>
-    <w:p>
-      <w:pPr>
-        <w:pStyle w:val="Lijstalinea"/>
-        <w:rPr>
-          <w:lang w:val="en-GB" w:eastAsia="nl-NL"/>
-        </w:rPr>
-      </w:pPr>
-    </w:p>
-    <w:p>
-      <w:pPr>
-        <w:pStyle w:val="Lijstalinea"/>
+        <w:pStyle w:val="ListParagraph"/>
+        <w:rPr>
+          <w:lang w:val="en-GB" w:eastAsia="nl-NL"/>
+        </w:rPr>
+      </w:pPr>
+    </w:p>
+    <w:p>
+      <w:pPr>
+        <w:pStyle w:val="ListParagraph"/>
+        <w:rPr>
+          <w:lang w:val="en-GB" w:eastAsia="nl-NL"/>
+        </w:rPr>
+      </w:pPr>
+    </w:p>
+    <w:p>
+      <w:pPr>
+        <w:pStyle w:val="ListParagraph"/>
         <w:numPr>
           <w:ilvl w:val="0"/>
           <w:numId w:val="39"/>
@@ -5213,19 +5396,19 @@
     </w:p>
     <w:p>
       <w:pPr>
-        <w:pStyle w:val="Lijstalinea"/>
-        <w:rPr>
-          <w:rFonts w:eastAsia="Times New Roman" w:cs="Segoe UI"/>
-          <w:color w:val="24292E"/>
-          <w:sz w:val="24"/>
-          <w:szCs w:val="24"/>
-          <w:lang w:val="en-GB" w:eastAsia="nl-NL"/>
-        </w:rPr>
-      </w:pPr>
-    </w:p>
-    <w:p>
-      <w:pPr>
-        <w:pStyle w:val="Lijstalinea"/>
+        <w:pStyle w:val="ListParagraph"/>
+        <w:rPr>
+          <w:rFonts w:eastAsia="Times New Roman" w:cs="Segoe UI"/>
+          <w:color w:val="24292E"/>
+          <w:sz w:val="24"/>
+          <w:szCs w:val="24"/>
+          <w:lang w:val="en-GB" w:eastAsia="nl-NL"/>
+        </w:rPr>
+      </w:pPr>
+    </w:p>
+    <w:p>
+      <w:pPr>
+        <w:pStyle w:val="ListParagraph"/>
         <w:ind w:left="1416"/>
         <w:rPr>
           <w:rFonts w:eastAsia="Times New Roman" w:cs="Segoe UI"/>
@@ -5246,6 +5429,7 @@
         <w:t>if (</w:t>
       </w:r>
       <w:proofErr w:type="spellStart"/>
+      <w:proofErr w:type="gramStart"/>
       <w:r>
         <w:rPr>
           <w:rFonts w:eastAsia="Times New Roman" w:cs="Segoe UI"/>
@@ -5257,6 +5441,7 @@
         <w:t>result.getStatusCode</w:t>
       </w:r>
       <w:proofErr w:type="spellEnd"/>
+      <w:proofErr w:type="gramEnd"/>
       <w:r>
         <w:rPr>
           <w:rFonts w:eastAsia="Times New Roman" w:cs="Segoe UI"/>
@@ -5292,7 +5477,7 @@
     </w:p>
     <w:p>
       <w:pPr>
-        <w:pStyle w:val="Lijstalinea"/>
+        <w:pStyle w:val="ListParagraph"/>
         <w:ind w:left="1416"/>
         <w:rPr>
           <w:rFonts w:eastAsia="Times New Roman" w:cs="Segoe UI"/>
@@ -5337,7 +5522,7 @@
     </w:p>
     <w:p>
       <w:pPr>
-        <w:pStyle w:val="Lijstalinea"/>
+        <w:pStyle w:val="ListParagraph"/>
         <w:ind w:left="1416"/>
         <w:rPr>
           <w:rFonts w:eastAsia="Times New Roman" w:cs="Segoe UI"/>
@@ -5360,7 +5545,7 @@
     </w:p>
     <w:p>
       <w:pPr>
-        <w:pStyle w:val="Lijstalinea"/>
+        <w:pStyle w:val="ListParagraph"/>
         <w:ind w:left="1416"/>
         <w:rPr>
           <w:rFonts w:eastAsia="Times New Roman" w:cs="Segoe UI"/>
@@ -5400,32 +5585,24 @@
           <w:szCs w:val="24"/>
           <w:lang w:val="en-GB" w:eastAsia="nl-NL"/>
         </w:rPr>
-        <w:t>(“</w:t>
-      </w:r>
-      <w:r>
-        <w:rPr>
-          <w:rFonts w:eastAsia="Times New Roman" w:cs="Segoe UI"/>
-          <w:color w:val="24292E"/>
-          <w:sz w:val="24"/>
-          <w:szCs w:val="24"/>
-          <w:lang w:val="en-GB" w:eastAsia="nl-NL"/>
-        </w:rPr>
-        <w:t xml:space="preserve">Failure adding product with id: </w:t>
-      </w:r>
-      <w:r>
-        <w:rPr>
-          <w:rFonts w:eastAsia="Times New Roman" w:cs="Segoe UI"/>
-          <w:color w:val="24292E"/>
-          <w:sz w:val="24"/>
-          <w:szCs w:val="24"/>
-          <w:lang w:val="en-GB" w:eastAsia="nl-NL"/>
-        </w:rPr>
-        <w:t>”</w:t>
-      </w:r>
-    </w:p>
-    <w:p>
-      <w:pPr>
-        <w:pStyle w:val="Lijstalinea"/>
+        <w:t>(“Failure adding product with id</w:t>
+      </w:r>
+      <w:proofErr w:type="gramStart"/>
+      <w:r>
+        <w:rPr>
+          <w:rFonts w:eastAsia="Times New Roman" w:cs="Segoe UI"/>
+          <w:color w:val="24292E"/>
+          <w:sz w:val="24"/>
+          <w:szCs w:val="24"/>
+          <w:lang w:val="en-GB" w:eastAsia="nl-NL"/>
+        </w:rPr>
+        <w:t>: ”</w:t>
+      </w:r>
+      <w:proofErr w:type="gramEnd"/>
+    </w:p>
+    <w:p>
+      <w:pPr>
+        <w:pStyle w:val="ListParagraph"/>
         <w:ind w:left="2832"/>
         <w:rPr>
           <w:rFonts w:eastAsia="Times New Roman" w:cs="Segoe UI"/>
@@ -5470,7 +5647,7 @@
     </w:p>
     <w:p>
       <w:pPr>
-        <w:pStyle w:val="Lijstalinea"/>
+        <w:pStyle w:val="ListParagraph"/>
         <w:ind w:left="1416"/>
         <w:rPr>
           <w:lang w:val="en-GB" w:eastAsia="nl-NL"/>
@@ -5497,7 +5674,7 @@
     </w:p>
     <w:p>
       <w:pPr>
-        <w:pStyle w:val="Lijstalinea"/>
+        <w:pStyle w:val="ListParagraph"/>
         <w:numPr>
           <w:ilvl w:val="0"/>
           <w:numId w:val="39"/>
@@ -5514,22 +5691,12 @@
           <w:szCs w:val="24"/>
           <w:lang w:val="en-GB" w:eastAsia="nl-NL"/>
         </w:rPr>
-        <w:t>Test the shopping service</w:t>
-      </w:r>
-      <w:r>
-        <w:rPr>
-          <w:rFonts w:eastAsia="Times New Roman" w:cs="Segoe UI"/>
-          <w:color w:val="24292E"/>
-          <w:sz w:val="24"/>
-          <w:szCs w:val="24"/>
-          <w:lang w:val="en-GB" w:eastAsia="nl-NL"/>
-        </w:rPr>
-        <w:t>:</w:t>
-      </w:r>
-    </w:p>
-    <w:p>
-      <w:pPr>
-        <w:pStyle w:val="Lijstalinea"/>
+        <w:t>Test the shopping service:</w:t>
+      </w:r>
+    </w:p>
+    <w:p>
+      <w:pPr>
+        <w:pStyle w:val="ListParagraph"/>
         <w:numPr>
           <w:ilvl w:val="1"/>
           <w:numId w:val="39"/>
@@ -5593,7 +5760,7 @@
     </w:p>
     <w:p>
       <w:pPr>
-        <w:pStyle w:val="Lijstalinea"/>
+        <w:pStyle w:val="ListParagraph"/>
         <w:ind w:left="1440"/>
         <w:rPr>
           <w:lang w:val="en-GB" w:eastAsia="nl-NL"/>
@@ -5602,7 +5769,7 @@
     </w:p>
     <w:p>
       <w:pPr>
-        <w:pStyle w:val="Lijstalinea"/>
+        <w:pStyle w:val="ListParagraph"/>
         <w:numPr>
           <w:ilvl w:val="1"/>
           <w:numId w:val="39"/>
@@ -5634,7 +5801,7 @@
     </w:p>
     <w:p>
       <w:pPr>
-        <w:pStyle w:val="Lijstalinea"/>
+        <w:pStyle w:val="ListParagraph"/>
         <w:ind w:left="1080"/>
         <w:rPr>
           <w:lang w:val="en-GB" w:eastAsia="nl-NL"/>
@@ -5643,7 +5810,7 @@
     </w:p>
     <w:p>
       <w:pPr>
-        <w:pStyle w:val="Lijstalinea"/>
+        <w:pStyle w:val="ListParagraph"/>
         <w:numPr>
           <w:ilvl w:val="1"/>
           <w:numId w:val="39"/>
@@ -5656,12 +5823,20 @@
         <w:rPr>
           <w:lang w:val="en-GB" w:eastAsia="nl-NL"/>
         </w:rPr>
-        <w:t>Repeat this test, with the same key. Why do you not see the failure message.</w:t>
-      </w:r>
-    </w:p>
-    <w:p>
-      <w:pPr>
-        <w:pStyle w:val="Lijstalinea"/>
+        <w:t xml:space="preserve">Repeat this test, with the same key. Why do you not see the failure </w:t>
+      </w:r>
+      <w:proofErr w:type="gramStart"/>
+      <w:r>
+        <w:rPr>
+          <w:lang w:val="en-GB" w:eastAsia="nl-NL"/>
+        </w:rPr>
+        <w:t>message.</w:t>
+      </w:r>
+      <w:proofErr w:type="gramEnd"/>
+    </w:p>
+    <w:p>
+      <w:pPr>
+        <w:pStyle w:val="ListParagraph"/>
         <w:ind w:left="1080"/>
         <w:rPr>
           <w:lang w:val="en-GB" w:eastAsia="nl-NL"/>
@@ -5670,7 +5845,7 @@
     </w:p>
     <w:p>
       <w:pPr>
-        <w:pStyle w:val="Lijstalinea"/>
+        <w:pStyle w:val="ListParagraph"/>
         <w:ind w:left="1080"/>
         <w:rPr>
           <w:lang w:val="en-GB" w:eastAsia="nl-NL"/>
@@ -5941,7 +6116,7 @@
     </w:p>
     <w:p>
       <w:pPr>
-        <w:pStyle w:val="Lijstalinea"/>
+        <w:pStyle w:val="ListParagraph"/>
         <w:numPr>
           <w:ilvl w:val="0"/>
           <w:numId w:val="39"/>
@@ -6112,7 +6287,7 @@
     </w:p>
     <w:p>
       <w:pPr>
-        <w:pStyle w:val="Lijstalinea"/>
+        <w:pStyle w:val="ListParagraph"/>
         <w:numPr>
           <w:ilvl w:val="0"/>
           <w:numId w:val="39"/>
@@ -6174,7 +6349,7 @@
     </w:p>
     <w:p>
       <w:pPr>
-        <w:pStyle w:val="Lijstalinea"/>
+        <w:pStyle w:val="ListParagraph"/>
         <w:numPr>
           <w:ilvl w:val="0"/>
           <w:numId w:val="39"/>
@@ -6192,7 +6367,7 @@
     </w:p>
     <w:p>
       <w:pPr>
-        <w:pStyle w:val="Lijstalinea"/>
+        <w:pStyle w:val="ListParagraph"/>
         <w:numPr>
           <w:ilvl w:val="0"/>
           <w:numId w:val="39"/>
@@ -6210,7 +6385,7 @@
     </w:p>
     <w:p>
       <w:pPr>
-        <w:pStyle w:val="Lijstalinea"/>
+        <w:pStyle w:val="ListParagraph"/>
         <w:numPr>
           <w:ilvl w:val="0"/>
           <w:numId w:val="39"/>
@@ -6241,12 +6416,26 @@
         <w:rPr>
           <w:lang w:val="en-GB" w:eastAsia="nl-NL"/>
         </w:rPr>
-        <w:t>09 (= conflict)  in the exception message and http status 500 (= internal server error) in the response?</w:t>
-      </w:r>
-    </w:p>
-    <w:p>
-      <w:pPr>
-        <w:pStyle w:val="Lijstalinea"/>
+        <w:t xml:space="preserve">09 (= </w:t>
+      </w:r>
+      <w:proofErr w:type="gramStart"/>
+      <w:r>
+        <w:rPr>
+          <w:lang w:val="en-GB" w:eastAsia="nl-NL"/>
+        </w:rPr>
+        <w:t>conflict)  in</w:t>
+      </w:r>
+      <w:proofErr w:type="gramEnd"/>
+      <w:r>
+        <w:rPr>
+          <w:lang w:val="en-GB" w:eastAsia="nl-NL"/>
+        </w:rPr>
+        <w:t xml:space="preserve"> the exception message and http status 500 (= internal server error) in the response?</w:t>
+      </w:r>
+    </w:p>
+    <w:p>
+      <w:pPr>
+        <w:pStyle w:val="ListParagraph"/>
         <w:rPr>
           <w:lang w:val="en-GB" w:eastAsia="nl-NL"/>
         </w:rPr>
@@ -6289,7 +6478,7 @@
     </w:p>
     <w:p>
       <w:pPr>
-        <w:pStyle w:val="Lijstalinea"/>
+        <w:pStyle w:val="ListParagraph"/>
         <w:shd w:val="clear" w:color="auto" w:fill="FFFFFF"/>
         <w:spacing w:before="100" w:beforeAutospacing="1" w:after="100" w:afterAutospacing="1" w:line="240" w:lineRule="auto"/>
         <w:ind w:left="1440"/>
@@ -6374,33 +6563,7 @@
           <w:lang w:val="en-GB" w:eastAsia="nl-NL"/>
         </w:rPr>
         <w:lastRenderedPageBreak/>
-        <w:t>P</w:t>
-      </w:r>
-      <w:r>
-        <w:rPr>
-          <w:rFonts w:eastAsia="Times New Roman" w:cs="Segoe UI"/>
-          <w:b/>
-          <w:bCs/>
-          <w:color w:val="24292E"/>
-          <w:kern w:val="36"/>
-          <w:sz w:val="48"/>
-          <w:szCs w:val="48"/>
-          <w:lang w:val="en-GB" w:eastAsia="nl-NL"/>
-        </w:rPr>
-        <w:t xml:space="preserve">ut </w:t>
-      </w:r>
-      <w:r>
-        <w:rPr>
-          <w:rFonts w:eastAsia="Times New Roman" w:cs="Segoe UI"/>
-          <w:b/>
-          <w:bCs/>
-          <w:color w:val="24292E"/>
-          <w:kern w:val="36"/>
-          <w:sz w:val="48"/>
-          <w:szCs w:val="48"/>
-          <w:lang w:val="en-GB" w:eastAsia="nl-NL"/>
-        </w:rPr>
-        <w:t xml:space="preserve">method </w:t>
+        <w:t xml:space="preserve">Put method </w:t>
       </w:r>
     </w:p>
     <w:p>
@@ -6506,8 +6669,6 @@
         </w:rPr>
         <w:t xml:space="preserve">Add finalized code </w:t>
       </w:r>
-      <w:bookmarkStart w:id="0" w:name="_GoBack"/>
-      <w:bookmarkEnd w:id="0"/>
     </w:p>
     <w:sectPr>
       <w:pgSz w:w="11906" w:h="16838"/>
@@ -6520,8 +6681,8 @@
 </file>
 
 <file path=word/numbering.xml><?xml version="1.0" encoding="utf-8"?>
-<w:numbering xmlns:wpc="http://schemas.microsoft.com/office/word/2010/wordprocessingCanvas" xmlns:mc="http://schemas.openxmlformats.org/markup-compatibility/2006" xmlns:o="urn:schemas-microsoft-com:office:office" xmlns:r="http://schemas.openxmlformats.org/officeDocument/2006/relationships" xmlns:m="http://schemas.openxmlformats.org/officeDocument/2006/math" xmlns:v="urn:schemas-microsoft-com:vml" xmlns:wp14="http://schemas.microsoft.com/office/word/2010/wordprocessingDrawing" xmlns:wp="http://schemas.openxmlformats.org/drawingml/2006/wordprocessingDrawing" xmlns:w10="urn:schemas-microsoft-com:office:word" xmlns:w="http://schemas.openxmlformats.org/wordprocessingml/2006/main" xmlns:w14="http://schemas.microsoft.com/office/word/2010/wordml" xmlns:wpg="http://schemas.microsoft.com/office/word/2010/wordprocessingGroup" xmlns:wpi="http://schemas.microsoft.com/office/word/2010/wordprocessingInk" xmlns:wne="http://schemas.microsoft.com/office/word/2006/wordml" xmlns:wps="http://schemas.microsoft.com/office/word/2010/wordprocessingShape" mc:Ignorable="w14 wp14">
-  <w:abstractNum w:abstractNumId="0">
+<w:numbering xmlns:wpc="http://schemas.microsoft.com/office/word/2010/wordprocessingCanvas" xmlns:cx="http://schemas.microsoft.com/office/drawing/2014/chartex" xmlns:cx1="http://schemas.microsoft.com/office/drawing/2015/9/8/chartex" xmlns:cx2="http://schemas.microsoft.com/office/drawing/2015/10/21/chartex" xmlns:cx3="http://schemas.microsoft.com/office/drawing/2016/5/9/chartex" xmlns:cx4="http://schemas.microsoft.com/office/drawing/2016/5/10/chartex" xmlns:cx5="http://schemas.microsoft.com/office/drawing/2016/5/11/chartex" xmlns:cx6="http://schemas.microsoft.com/office/drawing/2016/5/12/chartex" xmlns:cx7="http://schemas.microsoft.com/office/drawing/2016/5/13/chartex" xmlns:cx8="http://schemas.microsoft.com/office/drawing/2016/5/14/chartex" xmlns:mc="http://schemas.openxmlformats.org/markup-compatibility/2006" xmlns:aink="http://schemas.microsoft.com/office/drawing/2016/ink" xmlns:am3d="http://schemas.microsoft.com/office/drawing/2017/model3d" xmlns:o="urn:schemas-microsoft-com:office:office" xmlns:r="http://schemas.openxmlformats.org/officeDocument/2006/relationships" xmlns:m="http://schemas.openxmlformats.org/officeDocument/2006/math" xmlns:v="urn:schemas-microsoft-com:vml" xmlns:wp14="http://schemas.microsoft.com/office/word/2010/wordprocessingDrawing" xmlns:wp="http://schemas.openxmlformats.org/drawingml/2006/wordprocessingDrawing" xmlns:w10="urn:schemas-microsoft-com:office:word" xmlns:w="http://schemas.openxmlformats.org/wordprocessingml/2006/main" xmlns:w14="http://schemas.microsoft.com/office/word/2010/wordml" xmlns:w15="http://schemas.microsoft.com/office/word/2012/wordml" xmlns:w16cid="http://schemas.microsoft.com/office/word/2016/wordml/cid" xmlns:w16se="http://schemas.microsoft.com/office/word/2015/wordml/symex" xmlns:wpg="http://schemas.microsoft.com/office/word/2010/wordprocessingGroup" xmlns:wpi="http://schemas.microsoft.com/office/word/2010/wordprocessingInk" xmlns:wne="http://schemas.microsoft.com/office/word/2006/wordml" xmlns:wps="http://schemas.microsoft.com/office/word/2010/wordprocessingShape" mc:Ignorable="w14 w15 w16se w16cid wp14">
+  <w:abstractNum w:abstractNumId="0" w15:restartNumberingAfterBreak="0">
     <w:nsid w:val="00A311E9"/>
     <w:multiLevelType w:val="multilevel"/>
     <w:tmpl w:val="B6DED5EE"/>
@@ -6670,7 +6831,7 @@
       </w:rPr>
     </w:lvl>
   </w:abstractNum>
-  <w:abstractNum w:abstractNumId="1">
+  <w:abstractNum w:abstractNumId="1" w15:restartNumberingAfterBreak="0">
     <w:nsid w:val="02896BEE"/>
     <w:multiLevelType w:val="multilevel"/>
     <w:tmpl w:val="A5703D32"/>
@@ -6819,7 +6980,7 @@
       </w:rPr>
     </w:lvl>
   </w:abstractNum>
-  <w:abstractNum w:abstractNumId="2">
+  <w:abstractNum w:abstractNumId="2" w15:restartNumberingAfterBreak="0">
     <w:nsid w:val="031A3247"/>
     <w:multiLevelType w:val="hybridMultilevel"/>
     <w:tmpl w:val="A5008FD6"/>
@@ -6932,7 +7093,7 @@
       </w:rPr>
     </w:lvl>
   </w:abstractNum>
-  <w:abstractNum w:abstractNumId="3">
+  <w:abstractNum w:abstractNumId="3" w15:restartNumberingAfterBreak="0">
     <w:nsid w:val="0A84162E"/>
     <w:multiLevelType w:val="multilevel"/>
     <w:tmpl w:val="0A409244"/>
@@ -7081,7 +7242,7 @@
       </w:rPr>
     </w:lvl>
   </w:abstractNum>
-  <w:abstractNum w:abstractNumId="4">
+  <w:abstractNum w:abstractNumId="4" w15:restartNumberingAfterBreak="0">
     <w:nsid w:val="0AD23B5E"/>
     <w:multiLevelType w:val="multilevel"/>
     <w:tmpl w:val="A1A26A50"/>
@@ -7230,7 +7391,7 @@
       </w:rPr>
     </w:lvl>
   </w:abstractNum>
-  <w:abstractNum w:abstractNumId="5">
+  <w:abstractNum w:abstractNumId="5" w15:restartNumberingAfterBreak="0">
     <w:nsid w:val="112906DE"/>
     <w:multiLevelType w:val="multilevel"/>
     <w:tmpl w:val="2EDC0816"/>
@@ -7379,7 +7540,7 @@
       </w:rPr>
     </w:lvl>
   </w:abstractNum>
-  <w:abstractNum w:abstractNumId="6">
+  <w:abstractNum w:abstractNumId="6" w15:restartNumberingAfterBreak="0">
     <w:nsid w:val="12672E68"/>
     <w:multiLevelType w:val="multilevel"/>
     <w:tmpl w:val="08923CCE"/>
@@ -7528,7 +7689,7 @@
       </w:rPr>
     </w:lvl>
   </w:abstractNum>
-  <w:abstractNum w:abstractNumId="7">
+  <w:abstractNum w:abstractNumId="7" w15:restartNumberingAfterBreak="0">
     <w:nsid w:val="13455FCF"/>
     <w:multiLevelType w:val="multilevel"/>
     <w:tmpl w:val="907EC36A"/>
@@ -7677,7 +7838,7 @@
       </w:rPr>
     </w:lvl>
   </w:abstractNum>
-  <w:abstractNum w:abstractNumId="8">
+  <w:abstractNum w:abstractNumId="8" w15:restartNumberingAfterBreak="0">
     <w:nsid w:val="1A211945"/>
     <w:multiLevelType w:val="multilevel"/>
     <w:tmpl w:val="245651F0"/>
@@ -7826,7 +7987,7 @@
       </w:rPr>
     </w:lvl>
   </w:abstractNum>
-  <w:abstractNum w:abstractNumId="9">
+  <w:abstractNum w:abstractNumId="9" w15:restartNumberingAfterBreak="0">
     <w:nsid w:val="1D6A2078"/>
     <w:multiLevelType w:val="multilevel"/>
     <w:tmpl w:val="AA0AD292"/>
@@ -7975,7 +8136,7 @@
       </w:rPr>
     </w:lvl>
   </w:abstractNum>
-  <w:abstractNum w:abstractNumId="10">
+  <w:abstractNum w:abstractNumId="10" w15:restartNumberingAfterBreak="0">
     <w:nsid w:val="20922695"/>
     <w:multiLevelType w:val="multilevel"/>
     <w:tmpl w:val="B1D83EE0"/>
@@ -8124,7 +8285,7 @@
       </w:rPr>
     </w:lvl>
   </w:abstractNum>
-  <w:abstractNum w:abstractNumId="11">
+  <w:abstractNum w:abstractNumId="11" w15:restartNumberingAfterBreak="0">
     <w:nsid w:val="234F337C"/>
     <w:multiLevelType w:val="multilevel"/>
     <w:tmpl w:val="B0E829D4"/>
@@ -8273,7 +8434,7 @@
       </w:rPr>
     </w:lvl>
   </w:abstractNum>
-  <w:abstractNum w:abstractNumId="12">
+  <w:abstractNum w:abstractNumId="12" w15:restartNumberingAfterBreak="0">
     <w:nsid w:val="258806C7"/>
     <w:multiLevelType w:val="multilevel"/>
     <w:tmpl w:val="6D42E1C2"/>
@@ -8422,7 +8583,7 @@
       </w:rPr>
     </w:lvl>
   </w:abstractNum>
-  <w:abstractNum w:abstractNumId="13">
+  <w:abstractNum w:abstractNumId="13" w15:restartNumberingAfterBreak="0">
     <w:nsid w:val="2B547428"/>
     <w:multiLevelType w:val="hybridMultilevel"/>
     <w:tmpl w:val="FB3CBFAE"/>
@@ -8535,7 +8696,7 @@
       </w:rPr>
     </w:lvl>
   </w:abstractNum>
-  <w:abstractNum w:abstractNumId="14">
+  <w:abstractNum w:abstractNumId="14" w15:restartNumberingAfterBreak="0">
     <w:nsid w:val="2B576895"/>
     <w:multiLevelType w:val="hybridMultilevel"/>
     <w:tmpl w:val="8A8C7E56"/>
@@ -8648,7 +8809,7 @@
       </w:rPr>
     </w:lvl>
   </w:abstractNum>
-  <w:abstractNum w:abstractNumId="15">
+  <w:abstractNum w:abstractNumId="15" w15:restartNumberingAfterBreak="0">
     <w:nsid w:val="316F3ADB"/>
     <w:multiLevelType w:val="multilevel"/>
     <w:tmpl w:val="3A90FB7A"/>
@@ -8797,7 +8958,7 @@
       </w:rPr>
     </w:lvl>
   </w:abstractNum>
-  <w:abstractNum w:abstractNumId="16">
+  <w:abstractNum w:abstractNumId="16" w15:restartNumberingAfterBreak="0">
     <w:nsid w:val="34544293"/>
     <w:multiLevelType w:val="multilevel"/>
     <w:tmpl w:val="7CB4A866"/>
@@ -8946,7 +9107,7 @@
       </w:rPr>
     </w:lvl>
   </w:abstractNum>
-  <w:abstractNum w:abstractNumId="17">
+  <w:abstractNum w:abstractNumId="17" w15:restartNumberingAfterBreak="0">
     <w:nsid w:val="36CE4858"/>
     <w:multiLevelType w:val="multilevel"/>
     <w:tmpl w:val="32B6CFBA"/>
@@ -9095,7 +9256,7 @@
       </w:rPr>
     </w:lvl>
   </w:abstractNum>
-  <w:abstractNum w:abstractNumId="18">
+  <w:abstractNum w:abstractNumId="18" w15:restartNumberingAfterBreak="0">
     <w:nsid w:val="372B2A31"/>
     <w:multiLevelType w:val="multilevel"/>
     <w:tmpl w:val="8B70AC74"/>
@@ -9244,7 +9405,7 @@
       </w:rPr>
     </w:lvl>
   </w:abstractNum>
-  <w:abstractNum w:abstractNumId="19">
+  <w:abstractNum w:abstractNumId="19" w15:restartNumberingAfterBreak="0">
     <w:nsid w:val="38BC5015"/>
     <w:multiLevelType w:val="multilevel"/>
     <w:tmpl w:val="0A5003E8"/>
@@ -9393,7 +9554,7 @@
       </w:rPr>
     </w:lvl>
   </w:abstractNum>
-  <w:abstractNum w:abstractNumId="20">
+  <w:abstractNum w:abstractNumId="20" w15:restartNumberingAfterBreak="0">
     <w:nsid w:val="39B10AFA"/>
     <w:multiLevelType w:val="multilevel"/>
     <w:tmpl w:val="73620BFC"/>
@@ -9542,7 +9703,7 @@
       </w:rPr>
     </w:lvl>
   </w:abstractNum>
-  <w:abstractNum w:abstractNumId="21">
+  <w:abstractNum w:abstractNumId="21" w15:restartNumberingAfterBreak="0">
     <w:nsid w:val="39BB757C"/>
     <w:multiLevelType w:val="multilevel"/>
     <w:tmpl w:val="BAE6B7CC"/>
@@ -9691,7 +9852,7 @@
       </w:rPr>
     </w:lvl>
   </w:abstractNum>
-  <w:abstractNum w:abstractNumId="22">
+  <w:abstractNum w:abstractNumId="22" w15:restartNumberingAfterBreak="0">
     <w:nsid w:val="3BAF66B5"/>
     <w:multiLevelType w:val="multilevel"/>
     <w:tmpl w:val="04F8DC28"/>
@@ -9840,7 +10001,7 @@
       </w:rPr>
     </w:lvl>
   </w:abstractNum>
-  <w:abstractNum w:abstractNumId="23">
+  <w:abstractNum w:abstractNumId="23" w15:restartNumberingAfterBreak="0">
     <w:nsid w:val="40B806AC"/>
     <w:multiLevelType w:val="multilevel"/>
     <w:tmpl w:val="3E2814CA"/>
@@ -9989,7 +10150,7 @@
       </w:rPr>
     </w:lvl>
   </w:abstractNum>
-  <w:abstractNum w:abstractNumId="24">
+  <w:abstractNum w:abstractNumId="24" w15:restartNumberingAfterBreak="0">
     <w:nsid w:val="48F524B4"/>
     <w:multiLevelType w:val="hybridMultilevel"/>
     <w:tmpl w:val="9EB0615A"/>
@@ -10102,7 +10263,7 @@
       </w:rPr>
     </w:lvl>
   </w:abstractNum>
-  <w:abstractNum w:abstractNumId="25">
+  <w:abstractNum w:abstractNumId="25" w15:restartNumberingAfterBreak="0">
     <w:nsid w:val="49CE1F72"/>
     <w:multiLevelType w:val="hybridMultilevel"/>
     <w:tmpl w:val="283E54B0"/>
@@ -10215,7 +10376,7 @@
       </w:rPr>
     </w:lvl>
   </w:abstractNum>
-  <w:abstractNum w:abstractNumId="26">
+  <w:abstractNum w:abstractNumId="26" w15:restartNumberingAfterBreak="0">
     <w:nsid w:val="50E1080E"/>
     <w:multiLevelType w:val="multilevel"/>
     <w:tmpl w:val="53C8B58C"/>
@@ -10364,7 +10525,7 @@
       </w:rPr>
     </w:lvl>
   </w:abstractNum>
-  <w:abstractNum w:abstractNumId="27">
+  <w:abstractNum w:abstractNumId="27" w15:restartNumberingAfterBreak="0">
     <w:nsid w:val="524E482E"/>
     <w:multiLevelType w:val="multilevel"/>
     <w:tmpl w:val="80862280"/>
@@ -10513,7 +10674,7 @@
       </w:rPr>
     </w:lvl>
   </w:abstractNum>
-  <w:abstractNum w:abstractNumId="28">
+  <w:abstractNum w:abstractNumId="28" w15:restartNumberingAfterBreak="0">
     <w:nsid w:val="52F71192"/>
     <w:multiLevelType w:val="multilevel"/>
     <w:tmpl w:val="99FCE734"/>
@@ -10662,7 +10823,7 @@
       </w:rPr>
     </w:lvl>
   </w:abstractNum>
-  <w:abstractNum w:abstractNumId="29">
+  <w:abstractNum w:abstractNumId="29" w15:restartNumberingAfterBreak="0">
     <w:nsid w:val="53F34671"/>
     <w:multiLevelType w:val="multilevel"/>
     <w:tmpl w:val="468250A0"/>
@@ -10811,7 +10972,7 @@
       </w:rPr>
     </w:lvl>
   </w:abstractNum>
-  <w:abstractNum w:abstractNumId="30">
+  <w:abstractNum w:abstractNumId="30" w15:restartNumberingAfterBreak="0">
     <w:nsid w:val="58184BF2"/>
     <w:multiLevelType w:val="multilevel"/>
     <w:tmpl w:val="A87E6E4A"/>
@@ -10960,7 +11121,7 @@
       </w:rPr>
     </w:lvl>
   </w:abstractNum>
-  <w:abstractNum w:abstractNumId="31">
+  <w:abstractNum w:abstractNumId="31" w15:restartNumberingAfterBreak="0">
     <w:nsid w:val="59985392"/>
     <w:multiLevelType w:val="multilevel"/>
     <w:tmpl w:val="5B263F10"/>
@@ -11109,7 +11270,7 @@
       </w:rPr>
     </w:lvl>
   </w:abstractNum>
-  <w:abstractNum w:abstractNumId="32">
+  <w:abstractNum w:abstractNumId="32" w15:restartNumberingAfterBreak="0">
     <w:nsid w:val="59A30C88"/>
     <w:multiLevelType w:val="multilevel"/>
     <w:tmpl w:val="C5480348"/>
@@ -11258,7 +11419,7 @@
       </w:rPr>
     </w:lvl>
   </w:abstractNum>
-  <w:abstractNum w:abstractNumId="33">
+  <w:abstractNum w:abstractNumId="33" w15:restartNumberingAfterBreak="0">
     <w:nsid w:val="5F05017B"/>
     <w:multiLevelType w:val="multilevel"/>
     <w:tmpl w:val="ED9AC238"/>
@@ -11407,7 +11568,7 @@
       </w:rPr>
     </w:lvl>
   </w:abstractNum>
-  <w:abstractNum w:abstractNumId="34">
+  <w:abstractNum w:abstractNumId="34" w15:restartNumberingAfterBreak="0">
     <w:nsid w:val="62744E09"/>
     <w:multiLevelType w:val="multilevel"/>
     <w:tmpl w:val="D5D25FBC"/>
@@ -11556,7 +11717,7 @@
       </w:rPr>
     </w:lvl>
   </w:abstractNum>
-  <w:abstractNum w:abstractNumId="35">
+  <w:abstractNum w:abstractNumId="35" w15:restartNumberingAfterBreak="0">
     <w:nsid w:val="63A175FE"/>
     <w:multiLevelType w:val="hybridMultilevel"/>
     <w:tmpl w:val="BEF8B3B6"/>
@@ -11669,7 +11830,7 @@
       </w:rPr>
     </w:lvl>
   </w:abstractNum>
-  <w:abstractNum w:abstractNumId="36">
+  <w:abstractNum w:abstractNumId="36" w15:restartNumberingAfterBreak="0">
     <w:nsid w:val="64892BA6"/>
     <w:multiLevelType w:val="multilevel"/>
     <w:tmpl w:val="90687720"/>
@@ -11818,7 +11979,7 @@
       </w:rPr>
     </w:lvl>
   </w:abstractNum>
-  <w:abstractNum w:abstractNumId="37">
+  <w:abstractNum w:abstractNumId="37" w15:restartNumberingAfterBreak="0">
     <w:nsid w:val="6A5916D7"/>
     <w:multiLevelType w:val="multilevel"/>
     <w:tmpl w:val="CBAACF8C"/>
@@ -11967,7 +12128,7 @@
       </w:rPr>
     </w:lvl>
   </w:abstractNum>
-  <w:abstractNum w:abstractNumId="38">
+  <w:abstractNum w:abstractNumId="38" w15:restartNumberingAfterBreak="0">
     <w:nsid w:val="6A970089"/>
     <w:multiLevelType w:val="multilevel"/>
     <w:tmpl w:val="808C1956"/>
@@ -12237,7 +12398,7 @@
 </file>
 
 <file path=word/styles.xml><?xml version="1.0" encoding="utf-8"?>
-<w:styles xmlns:mc="http://schemas.openxmlformats.org/markup-compatibility/2006" xmlns:r="http://schemas.openxmlformats.org/officeDocument/2006/relationships" xmlns:w="http://schemas.openxmlformats.org/wordprocessingml/2006/main" xmlns:w14="http://schemas.microsoft.com/office/word/2010/wordml" mc:Ignorable="w14">
+<w:styles xmlns:mc="http://schemas.openxmlformats.org/markup-compatibility/2006" xmlns:r="http://schemas.openxmlformats.org/officeDocument/2006/relationships" xmlns:w="http://schemas.openxmlformats.org/wordprocessingml/2006/main" xmlns:w14="http://schemas.microsoft.com/office/word/2010/wordml" xmlns:w15="http://schemas.microsoft.com/office/word/2012/wordml" xmlns:w16cid="http://schemas.microsoft.com/office/word/2016/wordml/cid" xmlns:w16se="http://schemas.microsoft.com/office/word/2015/wordml/symex" mc:Ignorable="w14 w15 w16se w16cid">
   <w:docDefaults>
     <w:rPrDefault>
       <w:rPr>
@@ -12253,155 +12414,394 @@
       </w:pPr>
     </w:pPrDefault>
   </w:docDefaults>
-  <w:latentStyles w:defLockedState="0" w:defUIPriority="99" w:defSemiHidden="1" w:defUnhideWhenUsed="1" w:defQFormat="0" w:count="267">
-    <w:lsdException w:name="Normal" w:semiHidden="0" w:uiPriority="0" w:unhideWhenUsed="0" w:qFormat="1"/>
-    <w:lsdException w:name="heading 1" w:semiHidden="0" w:uiPriority="9" w:unhideWhenUsed="0" w:qFormat="1"/>
-    <w:lsdException w:name="heading 2" w:uiPriority="9" w:qFormat="1"/>
-    <w:lsdException w:name="heading 3" w:uiPriority="9" w:qFormat="1"/>
-    <w:lsdException w:name="heading 4" w:uiPriority="9" w:qFormat="1"/>
-    <w:lsdException w:name="heading 5" w:uiPriority="9" w:qFormat="1"/>
-    <w:lsdException w:name="heading 6" w:uiPriority="9" w:qFormat="1"/>
-    <w:lsdException w:name="heading 7" w:uiPriority="9" w:qFormat="1"/>
-    <w:lsdException w:name="heading 8" w:uiPriority="9" w:qFormat="1"/>
-    <w:lsdException w:name="heading 9" w:uiPriority="9" w:qFormat="1"/>
-    <w:lsdException w:name="toc 1" w:uiPriority="39"/>
-    <w:lsdException w:name="toc 2" w:uiPriority="39"/>
-    <w:lsdException w:name="toc 3" w:uiPriority="39"/>
-    <w:lsdException w:name="toc 4" w:uiPriority="39"/>
-    <w:lsdException w:name="toc 5" w:uiPriority="39"/>
-    <w:lsdException w:name="toc 6" w:uiPriority="39"/>
-    <w:lsdException w:name="toc 7" w:uiPriority="39"/>
-    <w:lsdException w:name="toc 8" w:uiPriority="39"/>
-    <w:lsdException w:name="toc 9" w:uiPriority="39"/>
-    <w:lsdException w:name="caption" w:uiPriority="35" w:qFormat="1"/>
-    <w:lsdException w:name="Title" w:semiHidden="0" w:uiPriority="10" w:unhideWhenUsed="0" w:qFormat="1"/>
-    <w:lsdException w:name="Default Paragraph Font" w:uiPriority="1"/>
-    <w:lsdException w:name="Subtitle" w:semiHidden="0" w:uiPriority="11" w:unhideWhenUsed="0" w:qFormat="1"/>
-    <w:lsdException w:name="Strong" w:semiHidden="0" w:uiPriority="22" w:unhideWhenUsed="0" w:qFormat="1"/>
-    <w:lsdException w:name="Emphasis" w:semiHidden="0" w:uiPriority="20" w:unhideWhenUsed="0" w:qFormat="1"/>
-    <w:lsdException w:name="Table Grid" w:semiHidden="0" w:uiPriority="39" w:unhideWhenUsed="0"/>
-    <w:lsdException w:name="Placeholder Text" w:unhideWhenUsed="0"/>
-    <w:lsdException w:name="No Spacing" w:semiHidden="0" w:uiPriority="1" w:unhideWhenUsed="0" w:qFormat="1"/>
-    <w:lsdException w:name="Light Shading" w:semiHidden="0" w:uiPriority="60" w:unhideWhenUsed="0"/>
-    <w:lsdException w:name="Light List" w:semiHidden="0" w:uiPriority="61" w:unhideWhenUsed="0"/>
-    <w:lsdException w:name="Light Grid" w:semiHidden="0" w:uiPriority="62" w:unhideWhenUsed="0"/>
-    <w:lsdException w:name="Medium Shading 1" w:semiHidden="0" w:uiPriority="63" w:unhideWhenUsed="0"/>
-    <w:lsdException w:name="Medium Shading 2" w:semiHidden="0" w:uiPriority="64" w:unhideWhenUsed="0"/>
-    <w:lsdException w:name="Medium List 1" w:semiHidden="0" w:uiPriority="65" w:unhideWhenUsed="0"/>
-    <w:lsdException w:name="Medium List 2" w:semiHidden="0" w:uiPriority="66" w:unhideWhenUsed="0"/>
-    <w:lsdException w:name="Medium Grid 1" w:semiHidden="0" w:uiPriority="67" w:unhideWhenUsed="0"/>
-    <w:lsdException w:name="Medium Grid 2" w:semiHidden="0" w:uiPriority="68" w:unhideWhenUsed="0"/>
-    <w:lsdException w:name="Medium Grid 3" w:semiHidden="0" w:uiPriority="69" w:unhideWhenUsed="0"/>
-    <w:lsdException w:name="Dark List" w:semiHidden="0" w:uiPriority="70" w:unhideWhenUsed="0"/>
-    <w:lsdException w:name="Colorful Shading" w:semiHidden="0" w:uiPriority="71" w:unhideWhenUsed="0"/>
-    <w:lsdException w:name="Colorful List" w:semiHidden="0" w:uiPriority="72" w:unhideWhenUsed="0"/>
-    <w:lsdException w:name="Colorful Grid" w:semiHidden="0" w:uiPriority="73" w:unhideWhenUsed="0"/>
-    <w:lsdException w:name="Light Shading Accent 1" w:semiHidden="0" w:uiPriority="60" w:unhideWhenUsed="0"/>
-    <w:lsdException w:name="Light List Accent 1" w:semiHidden="0" w:uiPriority="61" w:unhideWhenUsed="0"/>
-    <w:lsdException w:name="Light Grid Accent 1" w:semiHidden="0" w:uiPriority="62" w:unhideWhenUsed="0"/>
-    <w:lsdException w:name="Medium Shading 1 Accent 1" w:semiHidden="0" w:uiPriority="63" w:unhideWhenUsed="0"/>
-    <w:lsdException w:name="Medium Shading 2 Accent 1" w:semiHidden="0" w:uiPriority="64" w:unhideWhenUsed="0"/>
-    <w:lsdException w:name="Medium List 1 Accent 1" w:semiHidden="0" w:uiPriority="65" w:unhideWhenUsed="0"/>
-    <w:lsdException w:name="Revision" w:unhideWhenUsed="0"/>
-    <w:lsdException w:name="List Paragraph" w:semiHidden="0" w:uiPriority="34" w:unhideWhenUsed="0" w:qFormat="1"/>
-    <w:lsdException w:name="Quote" w:semiHidden="0" w:uiPriority="29" w:unhideWhenUsed="0" w:qFormat="1"/>
-    <w:lsdException w:name="Intense Quote" w:semiHidden="0" w:uiPriority="30" w:unhideWhenUsed="0" w:qFormat="1"/>
-    <w:lsdException w:name="Medium List 2 Accent 1" w:semiHidden="0" w:uiPriority="66" w:unhideWhenUsed="0"/>
-    <w:lsdException w:name="Medium Grid 1 Accent 1" w:semiHidden="0" w:uiPriority="67" w:unhideWhenUsed="0"/>
-    <w:lsdException w:name="Medium Grid 2 Accent 1" w:semiHidden="0" w:uiPriority="68" w:unhideWhenUsed="0"/>
-    <w:lsdException w:name="Medium Grid 3 Accent 1" w:semiHidden="0" w:uiPriority="69" w:unhideWhenUsed="0"/>
-    <w:lsdException w:name="Dark List Accent 1" w:semiHidden="0" w:uiPriority="70" w:unhideWhenUsed="0"/>
-    <w:lsdException w:name="Colorful Shading Accent 1" w:semiHidden="0" w:uiPriority="71" w:unhideWhenUsed="0"/>
-    <w:lsdException w:name="Colorful List Accent 1" w:semiHidden="0" w:uiPriority="72" w:unhideWhenUsed="0"/>
-    <w:lsdException w:name="Colorful Grid Accent 1" w:semiHidden="0" w:uiPriority="73" w:unhideWhenUsed="0"/>
-    <w:lsdException w:name="Light Shading Accent 2" w:semiHidden="0" w:uiPriority="60" w:unhideWhenUsed="0"/>
-    <w:lsdException w:name="Light List Accent 2" w:semiHidden="0" w:uiPriority="61" w:unhideWhenUsed="0"/>
-    <w:lsdException w:name="Light Grid Accent 2" w:semiHidden="0" w:uiPriority="62" w:unhideWhenUsed="0"/>
-    <w:lsdException w:name="Medium Shading 1 Accent 2" w:semiHidden="0" w:uiPriority="63" w:unhideWhenUsed="0"/>
-    <w:lsdException w:name="Medium Shading 2 Accent 2" w:semiHidden="0" w:uiPriority="64" w:unhideWhenUsed="0"/>
-    <w:lsdException w:name="Medium List 1 Accent 2" w:semiHidden="0" w:uiPriority="65" w:unhideWhenUsed="0"/>
-    <w:lsdException w:name="Medium List 2 Accent 2" w:semiHidden="0" w:uiPriority="66" w:unhideWhenUsed="0"/>
-    <w:lsdException w:name="Medium Grid 1 Accent 2" w:semiHidden="0" w:uiPriority="67" w:unhideWhenUsed="0"/>
-    <w:lsdException w:name="Medium Grid 2 Accent 2" w:semiHidden="0" w:uiPriority="68" w:unhideWhenUsed="0"/>
-    <w:lsdException w:name="Medium Grid 3 Accent 2" w:semiHidden="0" w:uiPriority="69" w:unhideWhenUsed="0"/>
-    <w:lsdException w:name="Dark List Accent 2" w:semiHidden="0" w:uiPriority="70" w:unhideWhenUsed="0"/>
-    <w:lsdException w:name="Colorful Shading Accent 2" w:semiHidden="0" w:uiPriority="71" w:unhideWhenUsed="0"/>
-    <w:lsdException w:name="Colorful List Accent 2" w:semiHidden="0" w:uiPriority="72" w:unhideWhenUsed="0"/>
-    <w:lsdException w:name="Colorful Grid Accent 2" w:semiHidden="0" w:uiPriority="73" w:unhideWhenUsed="0"/>
-    <w:lsdException w:name="Light Shading Accent 3" w:semiHidden="0" w:uiPriority="60" w:unhideWhenUsed="0"/>
-    <w:lsdException w:name="Light List Accent 3" w:semiHidden="0" w:uiPriority="61" w:unhideWhenUsed="0"/>
-    <w:lsdException w:name="Light Grid Accent 3" w:semiHidden="0" w:uiPriority="62" w:unhideWhenUsed="0"/>
-    <w:lsdException w:name="Medium Shading 1 Accent 3" w:semiHidden="0" w:uiPriority="63" w:unhideWhenUsed="0"/>
-    <w:lsdException w:name="Medium Shading 2 Accent 3" w:semiHidden="0" w:uiPriority="64" w:unhideWhenUsed="0"/>
-    <w:lsdException w:name="Medium List 1 Accent 3" w:semiHidden="0" w:uiPriority="65" w:unhideWhenUsed="0"/>
-    <w:lsdException w:name="Medium List 2 Accent 3" w:semiHidden="0" w:uiPriority="66" w:unhideWhenUsed="0"/>
-    <w:lsdException w:name="Medium Grid 1 Accent 3" w:semiHidden="0" w:uiPriority="67" w:unhideWhenUsed="0"/>
-    <w:lsdException w:name="Medium Grid 2 Accent 3" w:semiHidden="0" w:uiPriority="68" w:unhideWhenUsed="0"/>
-    <w:lsdException w:name="Medium Grid 3 Accent 3" w:semiHidden="0" w:uiPriority="69" w:unhideWhenUsed="0"/>
-    <w:lsdException w:name="Dark List Accent 3" w:semiHidden="0" w:uiPriority="70" w:unhideWhenUsed="0"/>
-    <w:lsdException w:name="Colorful Shading Accent 3" w:semiHidden="0" w:uiPriority="71" w:unhideWhenUsed="0"/>
-    <w:lsdException w:name="Colorful List Accent 3" w:semiHidden="0" w:uiPriority="72" w:unhideWhenUsed="0"/>
-    <w:lsdException w:name="Colorful Grid Accent 3" w:semiHidden="0" w:uiPriority="73" w:unhideWhenUsed="0"/>
-    <w:lsdException w:name="Light Shading Accent 4" w:semiHidden="0" w:uiPriority="60" w:unhideWhenUsed="0"/>
-    <w:lsdException w:name="Light List Accent 4" w:semiHidden="0" w:uiPriority="61" w:unhideWhenUsed="0"/>
-    <w:lsdException w:name="Light Grid Accent 4" w:semiHidden="0" w:uiPriority="62" w:unhideWhenUsed="0"/>
-    <w:lsdException w:name="Medium Shading 1 Accent 4" w:semiHidden="0" w:uiPriority="63" w:unhideWhenUsed="0"/>
-    <w:lsdException w:name="Medium Shading 2 Accent 4" w:semiHidden="0" w:uiPriority="64" w:unhideWhenUsed="0"/>
-    <w:lsdException w:name="Medium List 1 Accent 4" w:semiHidden="0" w:uiPriority="65" w:unhideWhenUsed="0"/>
-    <w:lsdException w:name="Medium List 2 Accent 4" w:semiHidden="0" w:uiPriority="66" w:unhideWhenUsed="0"/>
-    <w:lsdException w:name="Medium Grid 1 Accent 4" w:semiHidden="0" w:uiPriority="67" w:unhideWhenUsed="0"/>
-    <w:lsdException w:name="Medium Grid 2 Accent 4" w:semiHidden="0" w:uiPriority="68" w:unhideWhenUsed="0"/>
-    <w:lsdException w:name="Medium Grid 3 Accent 4" w:semiHidden="0" w:uiPriority="69" w:unhideWhenUsed="0"/>
-    <w:lsdException w:name="Dark List Accent 4" w:semiHidden="0" w:uiPriority="70" w:unhideWhenUsed="0"/>
-    <w:lsdException w:name="Colorful Shading Accent 4" w:semiHidden="0" w:uiPriority="71" w:unhideWhenUsed="0"/>
-    <w:lsdException w:name="Colorful List Accent 4" w:semiHidden="0" w:uiPriority="72" w:unhideWhenUsed="0"/>
-    <w:lsdException w:name="Colorful Grid Accent 4" w:semiHidden="0" w:uiPriority="73" w:unhideWhenUsed="0"/>
-    <w:lsdException w:name="Light Shading Accent 5" w:semiHidden="0" w:uiPriority="60" w:unhideWhenUsed="0"/>
-    <w:lsdException w:name="Light List Accent 5" w:semiHidden="0" w:uiPriority="61" w:unhideWhenUsed="0"/>
-    <w:lsdException w:name="Light Grid Accent 5" w:semiHidden="0" w:uiPriority="62" w:unhideWhenUsed="0"/>
-    <w:lsdException w:name="Medium Shading 1 Accent 5" w:semiHidden="0" w:uiPriority="63" w:unhideWhenUsed="0"/>
-    <w:lsdException w:name="Medium Shading 2 Accent 5" w:semiHidden="0" w:uiPriority="64" w:unhideWhenUsed="0"/>
-    <w:lsdException w:name="Medium List 1 Accent 5" w:semiHidden="0" w:uiPriority="65" w:unhideWhenUsed="0"/>
-    <w:lsdException w:name="Medium List 2 Accent 5" w:semiHidden="0" w:uiPriority="66" w:unhideWhenUsed="0"/>
-    <w:lsdException w:name="Medium Grid 1 Accent 5" w:semiHidden="0" w:uiPriority="67" w:unhideWhenUsed="0"/>
-    <w:lsdException w:name="Medium Grid 2 Accent 5" w:semiHidden="0" w:uiPriority="68" w:unhideWhenUsed="0"/>
-    <w:lsdException w:name="Medium Grid 3 Accent 5" w:semiHidden="0" w:uiPriority="69" w:unhideWhenUsed="0"/>
-    <w:lsdException w:name="Dark List Accent 5" w:semiHidden="0" w:uiPriority="70" w:unhideWhenUsed="0"/>
-    <w:lsdException w:name="Colorful Shading Accent 5" w:semiHidden="0" w:uiPriority="71" w:unhideWhenUsed="0"/>
-    <w:lsdException w:name="Colorful List Accent 5" w:semiHidden="0" w:uiPriority="72" w:unhideWhenUsed="0"/>
-    <w:lsdException w:name="Colorful Grid Accent 5" w:semiHidden="0" w:uiPriority="73" w:unhideWhenUsed="0"/>
-    <w:lsdException w:name="Light Shading Accent 6" w:semiHidden="0" w:uiPriority="60" w:unhideWhenUsed="0"/>
-    <w:lsdException w:name="Light List Accent 6" w:semiHidden="0" w:uiPriority="61" w:unhideWhenUsed="0"/>
-    <w:lsdException w:name="Light Grid Accent 6" w:semiHidden="0" w:uiPriority="62" w:unhideWhenUsed="0"/>
-    <w:lsdException w:name="Medium Shading 1 Accent 6" w:semiHidden="0" w:uiPriority="63" w:unhideWhenUsed="0"/>
-    <w:lsdException w:name="Medium Shading 2 Accent 6" w:semiHidden="0" w:uiPriority="64" w:unhideWhenUsed="0"/>
-    <w:lsdException w:name="Medium List 1 Accent 6" w:semiHidden="0" w:uiPriority="65" w:unhideWhenUsed="0"/>
-    <w:lsdException w:name="Medium List 2 Accent 6" w:semiHidden="0" w:uiPriority="66" w:unhideWhenUsed="0"/>
-    <w:lsdException w:name="Medium Grid 1 Accent 6" w:semiHidden="0" w:uiPriority="67" w:unhideWhenUsed="0"/>
-    <w:lsdException w:name="Medium Grid 2 Accent 6" w:semiHidden="0" w:uiPriority="68" w:unhideWhenUsed="0"/>
-    <w:lsdException w:name="Medium Grid 3 Accent 6" w:semiHidden="0" w:uiPriority="69" w:unhideWhenUsed="0"/>
-    <w:lsdException w:name="Dark List Accent 6" w:semiHidden="0" w:uiPriority="70" w:unhideWhenUsed="0"/>
-    <w:lsdException w:name="Colorful Shading Accent 6" w:semiHidden="0" w:uiPriority="71" w:unhideWhenUsed="0"/>
-    <w:lsdException w:name="Colorful List Accent 6" w:semiHidden="0" w:uiPriority="72" w:unhideWhenUsed="0"/>
-    <w:lsdException w:name="Colorful Grid Accent 6" w:semiHidden="0" w:uiPriority="73" w:unhideWhenUsed="0"/>
-    <w:lsdException w:name="Subtle Emphasis" w:semiHidden="0" w:uiPriority="19" w:unhideWhenUsed="0" w:qFormat="1"/>
-    <w:lsdException w:name="Intense Emphasis" w:semiHidden="0" w:uiPriority="21" w:unhideWhenUsed="0" w:qFormat="1"/>
-    <w:lsdException w:name="Subtle Reference" w:semiHidden="0" w:uiPriority="31" w:unhideWhenUsed="0" w:qFormat="1"/>
-    <w:lsdException w:name="Intense Reference" w:semiHidden="0" w:uiPriority="32" w:unhideWhenUsed="0" w:qFormat="1"/>
-    <w:lsdException w:name="Book Title" w:semiHidden="0" w:uiPriority="33" w:unhideWhenUsed="0" w:qFormat="1"/>
-    <w:lsdException w:name="Bibliography" w:uiPriority="37"/>
-    <w:lsdException w:name="TOC Heading" w:uiPriority="39" w:qFormat="1"/>
+  <w:latentStyles w:defLockedState="0" w:defUIPriority="99" w:defSemiHidden="0" w:defUnhideWhenUsed="0" w:defQFormat="0" w:count="375">
+    <w:lsdException w:name="Normal" w:uiPriority="0" w:qFormat="1"/>
+    <w:lsdException w:name="heading 1" w:uiPriority="9" w:qFormat="1"/>
+    <w:lsdException w:name="heading 2" w:semiHidden="1" w:uiPriority="9" w:unhideWhenUsed="1" w:qFormat="1"/>
+    <w:lsdException w:name="heading 3" w:semiHidden="1" w:uiPriority="9" w:unhideWhenUsed="1" w:qFormat="1"/>
+    <w:lsdException w:name="heading 4" w:semiHidden="1" w:uiPriority="9" w:unhideWhenUsed="1" w:qFormat="1"/>
+    <w:lsdException w:name="heading 5" w:semiHidden="1" w:uiPriority="9" w:unhideWhenUsed="1" w:qFormat="1"/>
+    <w:lsdException w:name="heading 6" w:semiHidden="1" w:uiPriority="9" w:unhideWhenUsed="1" w:qFormat="1"/>
+    <w:lsdException w:name="heading 7" w:semiHidden="1" w:uiPriority="9" w:unhideWhenUsed="1" w:qFormat="1"/>
+    <w:lsdException w:name="heading 8" w:semiHidden="1" w:uiPriority="9" w:unhideWhenUsed="1" w:qFormat="1"/>
+    <w:lsdException w:name="heading 9" w:semiHidden="1" w:uiPriority="9" w:unhideWhenUsed="1" w:qFormat="1"/>
+    <w:lsdException w:name="index 1" w:semiHidden="1" w:unhideWhenUsed="1"/>
+    <w:lsdException w:name="index 2" w:semiHidden="1" w:unhideWhenUsed="1"/>
+    <w:lsdException w:name="index 3" w:semiHidden="1" w:unhideWhenUsed="1"/>
+    <w:lsdException w:name="index 4" w:semiHidden="1" w:unhideWhenUsed="1"/>
+    <w:lsdException w:name="index 5" w:semiHidden="1" w:unhideWhenUsed="1"/>
+    <w:lsdException w:name="index 6" w:semiHidden="1" w:unhideWhenUsed="1"/>
+    <w:lsdException w:name="index 7" w:semiHidden="1" w:unhideWhenUsed="1"/>
+    <w:lsdException w:name="index 8" w:semiHidden="1" w:unhideWhenUsed="1"/>
+    <w:lsdException w:name="index 9" w:semiHidden="1" w:unhideWhenUsed="1"/>
+    <w:lsdException w:name="toc 1" w:semiHidden="1" w:uiPriority="39" w:unhideWhenUsed="1"/>
+    <w:lsdException w:name="toc 2" w:semiHidden="1" w:uiPriority="39" w:unhideWhenUsed="1"/>
+    <w:lsdException w:name="toc 3" w:semiHidden="1" w:uiPriority="39" w:unhideWhenUsed="1"/>
+    <w:lsdException w:name="toc 4" w:semiHidden="1" w:uiPriority="39" w:unhideWhenUsed="1"/>
+    <w:lsdException w:name="toc 5" w:semiHidden="1" w:uiPriority="39" w:unhideWhenUsed="1"/>
+    <w:lsdException w:name="toc 6" w:semiHidden="1" w:uiPriority="39" w:unhideWhenUsed="1"/>
+    <w:lsdException w:name="toc 7" w:semiHidden="1" w:uiPriority="39" w:unhideWhenUsed="1"/>
+    <w:lsdException w:name="toc 8" w:semiHidden="1" w:uiPriority="39" w:unhideWhenUsed="1"/>
+    <w:lsdException w:name="toc 9" w:semiHidden="1" w:uiPriority="39" w:unhideWhenUsed="1"/>
+    <w:lsdException w:name="Normal Indent" w:semiHidden="1" w:unhideWhenUsed="1"/>
+    <w:lsdException w:name="footnote text" w:semiHidden="1" w:unhideWhenUsed="1"/>
+    <w:lsdException w:name="annotation text" w:semiHidden="1" w:unhideWhenUsed="1"/>
+    <w:lsdException w:name="header" w:semiHidden="1" w:unhideWhenUsed="1"/>
+    <w:lsdException w:name="footer" w:semiHidden="1" w:unhideWhenUsed="1"/>
+    <w:lsdException w:name="index heading" w:semiHidden="1" w:unhideWhenUsed="1"/>
+    <w:lsdException w:name="caption" w:semiHidden="1" w:uiPriority="35" w:unhideWhenUsed="1" w:qFormat="1"/>
+    <w:lsdException w:name="table of figures" w:semiHidden="1" w:unhideWhenUsed="1"/>
+    <w:lsdException w:name="envelope address" w:semiHidden="1" w:unhideWhenUsed="1"/>
+    <w:lsdException w:name="envelope return" w:semiHidden="1" w:unhideWhenUsed="1"/>
+    <w:lsdException w:name="footnote reference" w:semiHidden="1" w:unhideWhenUsed="1"/>
+    <w:lsdException w:name="annotation reference" w:semiHidden="1" w:unhideWhenUsed="1"/>
+    <w:lsdException w:name="line number" w:semiHidden="1" w:unhideWhenUsed="1"/>
+    <w:lsdException w:name="page number" w:semiHidden="1" w:unhideWhenUsed="1"/>
+    <w:lsdException w:name="endnote reference" w:semiHidden="1" w:unhideWhenUsed="1"/>
+    <w:lsdException w:name="endnote text" w:semiHidden="1" w:unhideWhenUsed="1"/>
+    <w:lsdException w:name="table of authorities" w:semiHidden="1" w:unhideWhenUsed="1"/>
+    <w:lsdException w:name="macro" w:semiHidden="1" w:unhideWhenUsed="1"/>
+    <w:lsdException w:name="toa heading" w:semiHidden="1" w:unhideWhenUsed="1"/>
+    <w:lsdException w:name="List" w:semiHidden="1" w:unhideWhenUsed="1"/>
+    <w:lsdException w:name="List Bullet" w:semiHidden="1" w:unhideWhenUsed="1"/>
+    <w:lsdException w:name="List Number" w:semiHidden="1" w:unhideWhenUsed="1"/>
+    <w:lsdException w:name="List 2" w:semiHidden="1" w:unhideWhenUsed="1"/>
+    <w:lsdException w:name="List 3" w:semiHidden="1" w:unhideWhenUsed="1"/>
+    <w:lsdException w:name="List 4" w:semiHidden="1" w:unhideWhenUsed="1"/>
+    <w:lsdException w:name="List 5" w:semiHidden="1" w:unhideWhenUsed="1"/>
+    <w:lsdException w:name="List Bullet 2" w:semiHidden="1" w:unhideWhenUsed="1"/>
+    <w:lsdException w:name="List Bullet 3" w:semiHidden="1" w:unhideWhenUsed="1"/>
+    <w:lsdException w:name="List Bullet 4" w:semiHidden="1" w:unhideWhenUsed="1"/>
+    <w:lsdException w:name="List Bullet 5" w:semiHidden="1" w:unhideWhenUsed="1"/>
+    <w:lsdException w:name="List Number 2" w:semiHidden="1" w:unhideWhenUsed="1"/>
+    <w:lsdException w:name="List Number 3" w:semiHidden="1" w:unhideWhenUsed="1"/>
+    <w:lsdException w:name="List Number 4" w:semiHidden="1" w:unhideWhenUsed="1"/>
+    <w:lsdException w:name="List Number 5" w:semiHidden="1" w:unhideWhenUsed="1"/>
+    <w:lsdException w:name="Title" w:uiPriority="10" w:qFormat="1"/>
+    <w:lsdException w:name="Closing" w:semiHidden="1" w:unhideWhenUsed="1"/>
+    <w:lsdException w:name="Signature" w:semiHidden="1" w:unhideWhenUsed="1"/>
+    <w:lsdException w:name="Default Paragraph Font" w:semiHidden="1" w:uiPriority="1" w:unhideWhenUsed="1"/>
+    <w:lsdException w:name="Body Text" w:semiHidden="1" w:unhideWhenUsed="1"/>
+    <w:lsdException w:name="Body Text Indent" w:semiHidden="1" w:unhideWhenUsed="1"/>
+    <w:lsdException w:name="List Continue" w:semiHidden="1" w:unhideWhenUsed="1"/>
+    <w:lsdException w:name="List Continue 2" w:semiHidden="1" w:unhideWhenUsed="1"/>
+    <w:lsdException w:name="List Continue 3" w:semiHidden="1" w:unhideWhenUsed="1"/>
+    <w:lsdException w:name="List Continue 4" w:semiHidden="1" w:unhideWhenUsed="1"/>
+    <w:lsdException w:name="List Continue 5" w:semiHidden="1" w:unhideWhenUsed="1"/>
+    <w:lsdException w:name="Message Header" w:semiHidden="1" w:unhideWhenUsed="1"/>
+    <w:lsdException w:name="Subtitle" w:uiPriority="11" w:qFormat="1"/>
+    <w:lsdException w:name="Salutation" w:semiHidden="1" w:unhideWhenUsed="1"/>
+    <w:lsdException w:name="Date" w:semiHidden="1" w:unhideWhenUsed="1"/>
+    <w:lsdException w:name="Body Text First Indent" w:semiHidden="1" w:unhideWhenUsed="1"/>
+    <w:lsdException w:name="Body Text First Indent 2" w:semiHidden="1" w:unhideWhenUsed="1"/>
+    <w:lsdException w:name="Note Heading" w:semiHidden="1" w:unhideWhenUsed="1"/>
+    <w:lsdException w:name="Body Text 2" w:semiHidden="1" w:unhideWhenUsed="1"/>
+    <w:lsdException w:name="Body Text 3" w:semiHidden="1" w:unhideWhenUsed="1"/>
+    <w:lsdException w:name="Body Text Indent 2" w:semiHidden="1" w:unhideWhenUsed="1"/>
+    <w:lsdException w:name="Body Text Indent 3" w:semiHidden="1" w:unhideWhenUsed="1"/>
+    <w:lsdException w:name="Block Text" w:semiHidden="1" w:unhideWhenUsed="1"/>
+    <w:lsdException w:name="Hyperlink" w:semiHidden="1" w:unhideWhenUsed="1"/>
+    <w:lsdException w:name="FollowedHyperlink" w:semiHidden="1" w:unhideWhenUsed="1"/>
+    <w:lsdException w:name="Strong" w:uiPriority="22" w:qFormat="1"/>
+    <w:lsdException w:name="Emphasis" w:uiPriority="20" w:qFormat="1"/>
+    <w:lsdException w:name="Document Map" w:semiHidden="1" w:unhideWhenUsed="1"/>
+    <w:lsdException w:name="Plain Text" w:semiHidden="1" w:unhideWhenUsed="1"/>
+    <w:lsdException w:name="E-mail Signature" w:semiHidden="1" w:unhideWhenUsed="1"/>
+    <w:lsdException w:name="HTML Top of Form" w:semiHidden="1" w:unhideWhenUsed="1"/>
+    <w:lsdException w:name="HTML Bottom of Form" w:semiHidden="1" w:unhideWhenUsed="1"/>
+    <w:lsdException w:name="Normal (Web)" w:semiHidden="1" w:unhideWhenUsed="1"/>
+    <w:lsdException w:name="HTML Acronym" w:semiHidden="1" w:unhideWhenUsed="1"/>
+    <w:lsdException w:name="HTML Address" w:semiHidden="1" w:unhideWhenUsed="1"/>
+    <w:lsdException w:name="HTML Cite" w:semiHidden="1" w:unhideWhenUsed="1"/>
+    <w:lsdException w:name="HTML Code" w:semiHidden="1" w:unhideWhenUsed="1"/>
+    <w:lsdException w:name="HTML Definition" w:semiHidden="1" w:unhideWhenUsed="1"/>
+    <w:lsdException w:name="HTML Keyboard" w:semiHidden="1" w:unhideWhenUsed="1"/>
+    <w:lsdException w:name="HTML Preformatted" w:semiHidden="1" w:unhideWhenUsed="1"/>
+    <w:lsdException w:name="HTML Sample" w:semiHidden="1" w:unhideWhenUsed="1"/>
+    <w:lsdException w:name="HTML Typewriter" w:semiHidden="1" w:unhideWhenUsed="1"/>
+    <w:lsdException w:name="HTML Variable" w:semiHidden="1" w:unhideWhenUsed="1"/>
+    <w:lsdException w:name="Normal Table" w:semiHidden="1" w:unhideWhenUsed="1"/>
+    <w:lsdException w:name="annotation subject" w:semiHidden="1" w:unhideWhenUsed="1"/>
+    <w:lsdException w:name="No List" w:semiHidden="1" w:unhideWhenUsed="1"/>
+    <w:lsdException w:name="Outline List 1" w:semiHidden="1" w:unhideWhenUsed="1"/>
+    <w:lsdException w:name="Outline List 2" w:semiHidden="1" w:unhideWhenUsed="1"/>
+    <w:lsdException w:name="Outline List 3" w:semiHidden="1" w:unhideWhenUsed="1"/>
+    <w:lsdException w:name="Table Simple 1" w:semiHidden="1" w:unhideWhenUsed="1"/>
+    <w:lsdException w:name="Table Simple 2" w:semiHidden="1" w:unhideWhenUsed="1"/>
+    <w:lsdException w:name="Table Simple 3" w:semiHidden="1" w:unhideWhenUsed="1"/>
+    <w:lsdException w:name="Table Classic 1" w:semiHidden="1" w:unhideWhenUsed="1"/>
+    <w:lsdException w:name="Table Classic 2" w:semiHidden="1" w:unhideWhenUsed="1"/>
+    <w:lsdException w:name="Table Classic 3" w:semiHidden="1" w:unhideWhenUsed="1"/>
+    <w:lsdException w:name="Table Classic 4" w:semiHidden="1" w:unhideWhenUsed="1"/>
+    <w:lsdException w:name="Table Colorful 1" w:semiHidden="1" w:unhideWhenUsed="1"/>
+    <w:lsdException w:name="Table Colorful 2" w:semiHidden="1" w:unhideWhenUsed="1"/>
+    <w:lsdException w:name="Table Colorful 3" w:semiHidden="1" w:unhideWhenUsed="1"/>
+    <w:lsdException w:name="Table Columns 1" w:semiHidden="1" w:unhideWhenUsed="1"/>
+    <w:lsdException w:name="Table Columns 2" w:semiHidden="1" w:unhideWhenUsed="1"/>
+    <w:lsdException w:name="Table Columns 3" w:semiHidden="1" w:unhideWhenUsed="1"/>
+    <w:lsdException w:name="Table Columns 4" w:semiHidden="1" w:unhideWhenUsed="1"/>
+    <w:lsdException w:name="Table Columns 5" w:semiHidden="1" w:unhideWhenUsed="1"/>
+    <w:lsdException w:name="Table Grid 1" w:semiHidden="1" w:unhideWhenUsed="1"/>
+    <w:lsdException w:name="Table Grid 2" w:semiHidden="1" w:unhideWhenUsed="1"/>
+    <w:lsdException w:name="Table Grid 3" w:semiHidden="1" w:unhideWhenUsed="1"/>
+    <w:lsdException w:name="Table Grid 4" w:semiHidden="1" w:unhideWhenUsed="1"/>
+    <w:lsdException w:name="Table Grid 5" w:semiHidden="1" w:unhideWhenUsed="1"/>
+    <w:lsdException w:name="Table Grid 6" w:semiHidden="1" w:unhideWhenUsed="1"/>
+    <w:lsdException w:name="Table Grid 7" w:semiHidden="1" w:unhideWhenUsed="1"/>
+    <w:lsdException w:name="Table Grid 8" w:semiHidden="1" w:unhideWhenUsed="1"/>
+    <w:lsdException w:name="Table List 1" w:semiHidden="1" w:unhideWhenUsed="1"/>
+    <w:lsdException w:name="Table List 2" w:semiHidden="1" w:unhideWhenUsed="1"/>
+    <w:lsdException w:name="Table List 3" w:semiHidden="1" w:unhideWhenUsed="1"/>
+    <w:lsdException w:name="Table List 4" w:semiHidden="1" w:unhideWhenUsed="1"/>
+    <w:lsdException w:name="Table List 5" w:semiHidden="1" w:unhideWhenUsed="1"/>
+    <w:lsdException w:name="Table List 6" w:semiHidden="1" w:unhideWhenUsed="1"/>
+    <w:lsdException w:name="Table List 7" w:semiHidden="1" w:unhideWhenUsed="1"/>
+    <w:lsdException w:name="Table List 8" w:semiHidden="1" w:unhideWhenUsed="1"/>
+    <w:lsdException w:name="Table 3D effects 1" w:semiHidden="1" w:unhideWhenUsed="1"/>
+    <w:lsdException w:name="Table 3D effects 2" w:semiHidden="1" w:unhideWhenUsed="1"/>
+    <w:lsdException w:name="Table 3D effects 3" w:semiHidden="1" w:unhideWhenUsed="1"/>
+    <w:lsdException w:name="Table Contemporary" w:semiHidden="1" w:unhideWhenUsed="1"/>
+    <w:lsdException w:name="Table Elegant" w:semiHidden="1" w:unhideWhenUsed="1"/>
+    <w:lsdException w:name="Table Professional" w:semiHidden="1" w:unhideWhenUsed="1"/>
+    <w:lsdException w:name="Table Subtle 1" w:semiHidden="1" w:unhideWhenUsed="1"/>
+    <w:lsdException w:name="Table Subtle 2" w:semiHidden="1" w:unhideWhenUsed="1"/>
+    <w:lsdException w:name="Table Web 1" w:semiHidden="1" w:unhideWhenUsed="1"/>
+    <w:lsdException w:name="Table Web 2" w:semiHidden="1" w:unhideWhenUsed="1"/>
+    <w:lsdException w:name="Table Web 3" w:semiHidden="1" w:unhideWhenUsed="1"/>
+    <w:lsdException w:name="Balloon Text" w:semiHidden="1" w:unhideWhenUsed="1"/>
+    <w:lsdException w:name="Table Grid" w:semiHidden="1" w:uiPriority="39" w:unhideWhenUsed="1"/>
+    <w:lsdException w:name="Table Theme" w:semiHidden="1" w:unhideWhenUsed="1"/>
+    <w:lsdException w:name="Placeholder Text" w:semiHidden="1"/>
+    <w:lsdException w:name="No Spacing" w:uiPriority="1" w:qFormat="1"/>
+    <w:lsdException w:name="Light Shading" w:uiPriority="60"/>
+    <w:lsdException w:name="Light List" w:uiPriority="61"/>
+    <w:lsdException w:name="Light Grid" w:uiPriority="62"/>
+    <w:lsdException w:name="Medium Shading 1" w:uiPriority="63"/>
+    <w:lsdException w:name="Medium Shading 2" w:uiPriority="64"/>
+    <w:lsdException w:name="Medium List 1" w:uiPriority="65"/>
+    <w:lsdException w:name="Medium List 2" w:uiPriority="66"/>
+    <w:lsdException w:name="Medium Grid 1" w:uiPriority="67"/>
+    <w:lsdException w:name="Medium Grid 2" w:uiPriority="68"/>
+    <w:lsdException w:name="Medium Grid 3" w:uiPriority="69"/>
+    <w:lsdException w:name="Dark List" w:uiPriority="70"/>
+    <w:lsdException w:name="Colorful Shading" w:uiPriority="71"/>
+    <w:lsdException w:name="Colorful List" w:uiPriority="72"/>
+    <w:lsdException w:name="Colorful Grid" w:uiPriority="73"/>
+    <w:lsdException w:name="Light Shading Accent 1" w:uiPriority="60"/>
+    <w:lsdException w:name="Light List Accent 1" w:uiPriority="61"/>
+    <w:lsdException w:name="Light Grid Accent 1" w:uiPriority="62"/>
+    <w:lsdException w:name="Medium Shading 1 Accent 1" w:uiPriority="63"/>
+    <w:lsdException w:name="Medium Shading 2 Accent 1" w:uiPriority="64"/>
+    <w:lsdException w:name="Medium List 1 Accent 1" w:uiPriority="65"/>
+    <w:lsdException w:name="Revision" w:semiHidden="1"/>
+    <w:lsdException w:name="List Paragraph" w:uiPriority="34" w:qFormat="1"/>
+    <w:lsdException w:name="Quote" w:uiPriority="29" w:qFormat="1"/>
+    <w:lsdException w:name="Intense Quote" w:uiPriority="30" w:qFormat="1"/>
+    <w:lsdException w:name="Medium List 2 Accent 1" w:uiPriority="66"/>
+    <w:lsdException w:name="Medium Grid 1 Accent 1" w:uiPriority="67"/>
+    <w:lsdException w:name="Medium Grid 2 Accent 1" w:uiPriority="68"/>
+    <w:lsdException w:name="Medium Grid 3 Accent 1" w:uiPriority="69"/>
+    <w:lsdException w:name="Dark List Accent 1" w:uiPriority="70"/>
+    <w:lsdException w:name="Colorful Shading Accent 1" w:uiPriority="71"/>
+    <w:lsdException w:name="Colorful List Accent 1" w:uiPriority="72"/>
+    <w:lsdException w:name="Colorful Grid Accent 1" w:uiPriority="73"/>
+    <w:lsdException w:name="Light Shading Accent 2" w:uiPriority="60"/>
+    <w:lsdException w:name="Light List Accent 2" w:uiPriority="61"/>
+    <w:lsdException w:name="Light Grid Accent 2" w:uiPriority="62"/>
+    <w:lsdException w:name="Medium Shading 1 Accent 2" w:uiPriority="63"/>
+    <w:lsdException w:name="Medium Shading 2 Accent 2" w:uiPriority="64"/>
+    <w:lsdException w:name="Medium List 1 Accent 2" w:uiPriority="65"/>
+    <w:lsdException w:name="Medium List 2 Accent 2" w:uiPriority="66"/>
+    <w:lsdException w:name="Medium Grid 1 Accent 2" w:uiPriority="67"/>
+    <w:lsdException w:name="Medium Grid 2 Accent 2" w:uiPriority="68"/>
+    <w:lsdException w:name="Medium Grid 3 Accent 2" w:uiPriority="69"/>
+    <w:lsdException w:name="Dark List Accent 2" w:uiPriority="70"/>
+    <w:lsdException w:name="Colorful Shading Accent 2" w:uiPriority="71"/>
+    <w:lsdException w:name="Colorful List Accent 2" w:uiPriority="72"/>
+    <w:lsdException w:name="Colorful Grid Accent 2" w:uiPriority="73"/>
+    <w:lsdException w:name="Light Shading Accent 3" w:uiPriority="60"/>
+    <w:lsdException w:name="Light List Accent 3" w:uiPriority="61"/>
+    <w:lsdException w:name="Light Grid Accent 3" w:uiPriority="62"/>
+    <w:lsdException w:name="Medium Shading 1 Accent 3" w:uiPriority="63"/>
+    <w:lsdException w:name="Medium Shading 2 Accent 3" w:uiPriority="64"/>
+    <w:lsdException w:name="Medium List 1 Accent 3" w:uiPriority="65"/>
+    <w:lsdException w:name="Medium List 2 Accent 3" w:uiPriority="66"/>
+    <w:lsdException w:name="Medium Grid 1 Accent 3" w:uiPriority="67"/>
+    <w:lsdException w:name="Medium Grid 2 Accent 3" w:uiPriority="68"/>
+    <w:lsdException w:name="Medium Grid 3 Accent 3" w:uiPriority="69"/>
+    <w:lsdException w:name="Dark List Accent 3" w:uiPriority="70"/>
+    <w:lsdException w:name="Colorful Shading Accent 3" w:uiPriority="71"/>
+    <w:lsdException w:name="Colorful List Accent 3" w:uiPriority="72"/>
+    <w:lsdException w:name="Colorful Grid Accent 3" w:uiPriority="73"/>
+    <w:lsdException w:name="Light Shading Accent 4" w:uiPriority="60"/>
+    <w:lsdException w:name="Light List Accent 4" w:uiPriority="61"/>
+    <w:lsdException w:name="Light Grid Accent 4" w:uiPriority="62"/>
+    <w:lsdException w:name="Medium Shading 1 Accent 4" w:uiPriority="63"/>
+    <w:lsdException w:name="Medium Shading 2 Accent 4" w:uiPriority="64"/>
+    <w:lsdException w:name="Medium List 1 Accent 4" w:uiPriority="65"/>
+    <w:lsdException w:name="Medium List 2 Accent 4" w:uiPriority="66"/>
+    <w:lsdException w:name="Medium Grid 1 Accent 4" w:uiPriority="67"/>
+    <w:lsdException w:name="Medium Grid 2 Accent 4" w:uiPriority="68"/>
+    <w:lsdException w:name="Medium Grid 3 Accent 4" w:uiPriority="69"/>
+    <w:lsdException w:name="Dark List Accent 4" w:uiPriority="70"/>
+    <w:lsdException w:name="Colorful Shading Accent 4" w:uiPriority="71"/>
+    <w:lsdException w:name="Colorful List Accent 4" w:uiPriority="72"/>
+    <w:lsdException w:name="Colorful Grid Accent 4" w:uiPriority="73"/>
+    <w:lsdException w:name="Light Shading Accent 5" w:uiPriority="60"/>
+    <w:lsdException w:name="Light List Accent 5" w:uiPriority="61"/>
+    <w:lsdException w:name="Light Grid Accent 5" w:uiPriority="62"/>
+    <w:lsdException w:name="Medium Shading 1 Accent 5" w:uiPriority="63"/>
+    <w:lsdException w:name="Medium Shading 2 Accent 5" w:uiPriority="64"/>
+    <w:lsdException w:name="Medium List 1 Accent 5" w:uiPriority="65"/>
+    <w:lsdException w:name="Medium List 2 Accent 5" w:uiPriority="66"/>
+    <w:lsdException w:name="Medium Grid 1 Accent 5" w:uiPriority="67"/>
+    <w:lsdException w:name="Medium Grid 2 Accent 5" w:uiPriority="68"/>
+    <w:lsdException w:name="Medium Grid 3 Accent 5" w:uiPriority="69"/>
+    <w:lsdException w:name="Dark List Accent 5" w:uiPriority="70"/>
+    <w:lsdException w:name="Colorful Shading Accent 5" w:uiPriority="71"/>
+    <w:lsdException w:name="Colorful List Accent 5" w:uiPriority="72"/>
+    <w:lsdException w:name="Colorful Grid Accent 5" w:uiPriority="73"/>
+    <w:lsdException w:name="Light Shading Accent 6" w:uiPriority="60"/>
+    <w:lsdException w:name="Light List Accent 6" w:uiPriority="61"/>
+    <w:lsdException w:name="Light Grid Accent 6" w:uiPriority="62"/>
+    <w:lsdException w:name="Medium Shading 1 Accent 6" w:uiPriority="63"/>
+    <w:lsdException w:name="Medium Shading 2 Accent 6" w:uiPriority="64"/>
+    <w:lsdException w:name="Medium List 1 Accent 6" w:uiPriority="65"/>
+    <w:lsdException w:name="Medium List 2 Accent 6" w:uiPriority="66"/>
+    <w:lsdException w:name="Medium Grid 1 Accent 6" w:uiPriority="67"/>
+    <w:lsdException w:name="Medium Grid 2 Accent 6" w:uiPriority="68"/>
+    <w:lsdException w:name="Medium Grid 3 Accent 6" w:uiPriority="69"/>
+    <w:lsdException w:name="Dark List Accent 6" w:uiPriority="70"/>
+    <w:lsdException w:name="Colorful Shading Accent 6" w:uiPriority="71"/>
+    <w:lsdException w:name="Colorful List Accent 6" w:uiPriority="72"/>
+    <w:lsdException w:name="Colorful Grid Accent 6" w:uiPriority="73"/>
+    <w:lsdException w:name="Subtle Emphasis" w:uiPriority="19" w:qFormat="1"/>
+    <w:lsdException w:name="Intense Emphasis" w:uiPriority="21" w:qFormat="1"/>
+    <w:lsdException w:name="Subtle Reference" w:uiPriority="31" w:qFormat="1"/>
+    <w:lsdException w:name="Intense Reference" w:uiPriority="32" w:qFormat="1"/>
+    <w:lsdException w:name="Book Title" w:uiPriority="33" w:qFormat="1"/>
+    <w:lsdException w:name="Bibliography" w:semiHidden="1" w:uiPriority="37" w:unhideWhenUsed="1"/>
+    <w:lsdException w:name="TOC Heading" w:semiHidden="1" w:uiPriority="39" w:unhideWhenUsed="1" w:qFormat="1"/>
+    <w:lsdException w:name="Plain Table 1" w:uiPriority="41"/>
+    <w:lsdException w:name="Plain Table 2" w:uiPriority="42"/>
+    <w:lsdException w:name="Plain Table 3" w:uiPriority="43"/>
+    <w:lsdException w:name="Plain Table 4" w:uiPriority="44"/>
+    <w:lsdException w:name="Plain Table 5" w:uiPriority="45"/>
+    <w:lsdException w:name="Grid Table Light" w:uiPriority="40"/>
+    <w:lsdException w:name="Grid Table 1 Light" w:uiPriority="46"/>
+    <w:lsdException w:name="Grid Table 2" w:uiPriority="47"/>
+    <w:lsdException w:name="Grid Table 3" w:uiPriority="48"/>
+    <w:lsdException w:name="Grid Table 4" w:uiPriority="49"/>
+    <w:lsdException w:name="Grid Table 5 Dark" w:uiPriority="50"/>
+    <w:lsdException w:name="Grid Table 6 Colorful" w:uiPriority="51"/>
+    <w:lsdException w:name="Grid Table 7 Colorful" w:uiPriority="52"/>
+    <w:lsdException w:name="Grid Table 1 Light Accent 1" w:uiPriority="46"/>
+    <w:lsdException w:name="Grid Table 2 Accent 1" w:uiPriority="47"/>
+    <w:lsdException w:name="Grid Table 3 Accent 1" w:uiPriority="48"/>
+    <w:lsdException w:name="Grid Table 4 Accent 1" w:uiPriority="49"/>
+    <w:lsdException w:name="Grid Table 5 Dark Accent 1" w:uiPriority="50"/>
+    <w:lsdException w:name="Grid Table 6 Colorful Accent 1" w:uiPriority="51"/>
+    <w:lsdException w:name="Grid Table 7 Colorful Accent 1" w:uiPriority="52"/>
+    <w:lsdException w:name="Grid Table 1 Light Accent 2" w:uiPriority="46"/>
+    <w:lsdException w:name="Grid Table 2 Accent 2" w:uiPriority="47"/>
+    <w:lsdException w:name="Grid Table 3 Accent 2" w:uiPriority="48"/>
+    <w:lsdException w:name="Grid Table 4 Accent 2" w:uiPriority="49"/>
+    <w:lsdException w:name="Grid Table 5 Dark Accent 2" w:uiPriority="50"/>
+    <w:lsdException w:name="Grid Table 6 Colorful Accent 2" w:uiPriority="51"/>
+    <w:lsdException w:name="Grid Table 7 Colorful Accent 2" w:uiPriority="52"/>
+    <w:lsdException w:name="Grid Table 1 Light Accent 3" w:uiPriority="46"/>
+    <w:lsdException w:name="Grid Table 2 Accent 3" w:uiPriority="47"/>
+    <w:lsdException w:name="Grid Table 3 Accent 3" w:uiPriority="48"/>
+    <w:lsdException w:name="Grid Table 4 Accent 3" w:uiPriority="49"/>
+    <w:lsdException w:name="Grid Table 5 Dark Accent 3" w:uiPriority="50"/>
+    <w:lsdException w:name="Grid Table 6 Colorful Accent 3" w:uiPriority="51"/>
+    <w:lsdException w:name="Grid Table 7 Colorful Accent 3" w:uiPriority="52"/>
+    <w:lsdException w:name="Grid Table 1 Light Accent 4" w:uiPriority="46"/>
+    <w:lsdException w:name="Grid Table 2 Accent 4" w:uiPriority="47"/>
+    <w:lsdException w:name="Grid Table 3 Accent 4" w:uiPriority="48"/>
+    <w:lsdException w:name="Grid Table 4 Accent 4" w:uiPriority="49"/>
+    <w:lsdException w:name="Grid Table 5 Dark Accent 4" w:uiPriority="50"/>
+    <w:lsdException w:name="Grid Table 6 Colorful Accent 4" w:uiPriority="51"/>
+    <w:lsdException w:name="Grid Table 7 Colorful Accent 4" w:uiPriority="52"/>
+    <w:lsdException w:name="Grid Table 1 Light Accent 5" w:uiPriority="46"/>
+    <w:lsdException w:name="Grid Table 2 Accent 5" w:uiPriority="47"/>
+    <w:lsdException w:name="Grid Table 3 Accent 5" w:uiPriority="48"/>
+    <w:lsdException w:name="Grid Table 4 Accent 5" w:uiPriority="49"/>
+    <w:lsdException w:name="Grid Table 5 Dark Accent 5" w:uiPriority="50"/>
+    <w:lsdException w:name="Grid Table 6 Colorful Accent 5" w:uiPriority="51"/>
+    <w:lsdException w:name="Grid Table 7 Colorful Accent 5" w:uiPriority="52"/>
+    <w:lsdException w:name="Grid Table 1 Light Accent 6" w:uiPriority="46"/>
+    <w:lsdException w:name="Grid Table 2 Accent 6" w:uiPriority="47"/>
+    <w:lsdException w:name="Grid Table 3 Accent 6" w:uiPriority="48"/>
+    <w:lsdException w:name="Grid Table 4 Accent 6" w:uiPriority="49"/>
+    <w:lsdException w:name="Grid Table 5 Dark Accent 6" w:uiPriority="50"/>
+    <w:lsdException w:name="Grid Table 6 Colorful Accent 6" w:uiPriority="51"/>
+    <w:lsdException w:name="Grid Table 7 Colorful Accent 6" w:uiPriority="52"/>
+    <w:lsdException w:name="List Table 1 Light" w:uiPriority="46"/>
+    <w:lsdException w:name="List Table 2" w:uiPriority="47"/>
+    <w:lsdException w:name="List Table 3" w:uiPriority="48"/>
+    <w:lsdException w:name="List Table 4" w:uiPriority="49"/>
+    <w:lsdException w:name="List Table 5 Dark" w:uiPriority="50"/>
+    <w:lsdException w:name="List Table 6 Colorful" w:uiPriority="51"/>
+    <w:lsdException w:name="List Table 7 Colorful" w:uiPriority="52"/>
+    <w:lsdException w:name="List Table 1 Light Accent 1" w:uiPriority="46"/>
+    <w:lsdException w:name="List Table 2 Accent 1" w:uiPriority="47"/>
+    <w:lsdException w:name="List Table 3 Accent 1" w:uiPriority="48"/>
+    <w:lsdException w:name="List Table 4 Accent 1" w:uiPriority="49"/>
+    <w:lsdException w:name="List Table 5 Dark Accent 1" w:uiPriority="50"/>
+    <w:lsdException w:name="List Table 6 Colorful Accent 1" w:uiPriority="51"/>
+    <w:lsdException w:name="List Table 7 Colorful Accent 1" w:uiPriority="52"/>
+    <w:lsdException w:name="List Table 1 Light Accent 2" w:uiPriority="46"/>
+    <w:lsdException w:name="List Table 2 Accent 2" w:uiPriority="47"/>
+    <w:lsdException w:name="List Table 3 Accent 2" w:uiPriority="48"/>
+    <w:lsdException w:name="List Table 4 Accent 2" w:uiPriority="49"/>
+    <w:lsdException w:name="List Table 5 Dark Accent 2" w:uiPriority="50"/>
+    <w:lsdException w:name="List Table 6 Colorful Accent 2" w:uiPriority="51"/>
+    <w:lsdException w:name="List Table 7 Colorful Accent 2" w:uiPriority="52"/>
+    <w:lsdException w:name="List Table 1 Light Accent 3" w:uiPriority="46"/>
+    <w:lsdException w:name="List Table 2 Accent 3" w:uiPriority="47"/>
+    <w:lsdException w:name="List Table 3 Accent 3" w:uiPriority="48"/>
+    <w:lsdException w:name="List Table 4 Accent 3" w:uiPriority="49"/>
+    <w:lsdException w:name="List Table 5 Dark Accent 3" w:uiPriority="50"/>
+    <w:lsdException w:name="List Table 6 Colorful Accent 3" w:uiPriority="51"/>
+    <w:lsdException w:name="List Table 7 Colorful Accent 3" w:uiPriority="52"/>
+    <w:lsdException w:name="List Table 1 Light Accent 4" w:uiPriority="46"/>
+    <w:lsdException w:name="List Table 2 Accent 4" w:uiPriority="47"/>
+    <w:lsdException w:name="List Table 3 Accent 4" w:uiPriority="48"/>
+    <w:lsdException w:name="List Table 4 Accent 4" w:uiPriority="49"/>
+    <w:lsdException w:name="List Table 5 Dark Accent 4" w:uiPriority="50"/>
+    <w:lsdException w:name="List Table 6 Colorful Accent 4" w:uiPriority="51"/>
+    <w:lsdException w:name="List Table 7 Colorful Accent 4" w:uiPriority="52"/>
+    <w:lsdException w:name="List Table 1 Light Accent 5" w:uiPriority="46"/>
+    <w:lsdException w:name="List Table 2 Accent 5" w:uiPriority="47"/>
+    <w:lsdException w:name="List Table 3 Accent 5" w:uiPriority="48"/>
+    <w:lsdException w:name="List Table 4 Accent 5" w:uiPriority="49"/>
+    <w:lsdException w:name="List Table 5 Dark Accent 5" w:uiPriority="50"/>
+    <w:lsdException w:name="List Table 6 Colorful Accent 5" w:uiPriority="51"/>
+    <w:lsdException w:name="List Table 7 Colorful Accent 5" w:uiPriority="52"/>
+    <w:lsdException w:name="List Table 1 Light Accent 6" w:uiPriority="46"/>
+    <w:lsdException w:name="List Table 2 Accent 6" w:uiPriority="47"/>
+    <w:lsdException w:name="List Table 3 Accent 6" w:uiPriority="48"/>
+    <w:lsdException w:name="List Table 4 Accent 6" w:uiPriority="49"/>
+    <w:lsdException w:name="List Table 5 Dark Accent 6" w:uiPriority="50"/>
+    <w:lsdException w:name="List Table 6 Colorful Accent 6" w:uiPriority="51"/>
+    <w:lsdException w:name="List Table 7 Colorful Accent 6" w:uiPriority="52"/>
+    <w:lsdException w:name="Mention" w:semiHidden="1" w:unhideWhenUsed="1"/>
+    <w:lsdException w:name="Smart Hyperlink" w:semiHidden="1" w:unhideWhenUsed="1"/>
+    <w:lsdException w:name="Hashtag" w:semiHidden="1" w:unhideWhenUsed="1"/>
+    <w:lsdException w:name="Unresolved Mention" w:semiHidden="1" w:unhideWhenUsed="1"/>
   </w:latentStyles>
-  <w:style w:type="paragraph" w:default="1" w:styleId="Standaard">
+  <w:style w:type="paragraph" w:default="1" w:styleId="Normal">
     <w:name w:val="Normal"/>
     <w:qFormat/>
   </w:style>
-  <w:style w:type="character" w:default="1" w:styleId="Standaardalinea-lettertype">
+  <w:style w:type="character" w:default="1" w:styleId="DefaultParagraphFont">
     <w:name w:val="Default Paragraph Font"/>
     <w:uiPriority w:val="1"/>
+    <w:semiHidden/>
     <w:unhideWhenUsed/>
   </w:style>
-  <w:style w:type="table" w:default="1" w:styleId="Standaardtabel">
+  <w:style w:type="table" w:default="1" w:styleId="TableNormal">
     <w:name w:val="Normal Table"/>
     <w:uiPriority w:val="99"/>
     <w:semiHidden/>
@@ -12416,15 +12816,15 @@
       </w:tblCellMar>
     </w:tblPr>
   </w:style>
-  <w:style w:type="numbering" w:default="1" w:styleId="Geenlijst">
+  <w:style w:type="numbering" w:default="1" w:styleId="NoList">
     <w:name w:val="No List"/>
     <w:uiPriority w:val="99"/>
     <w:semiHidden/>
     <w:unhideWhenUsed/>
   </w:style>
-  <w:style w:type="paragraph" w:styleId="Lijstalinea">
+  <w:style w:type="paragraph" w:styleId="ListParagraph">
     <w:name w:val="List Paragraph"/>
-    <w:basedOn w:val="Standaard"/>
+    <w:basedOn w:val="Normal"/>
     <w:uiPriority w:val="34"/>
     <w:qFormat/>
     <w:rsid w:val="003247C2"/>
@@ -12433,9 +12833,9 @@
       <w:contextualSpacing/>
     </w:pPr>
   </w:style>
-  <w:style w:type="character" w:styleId="Nadruk">
+  <w:style w:type="character" w:styleId="Emphasis">
     <w:name w:val="Emphasis"/>
-    <w:basedOn w:val="Standaardalinea-lettertype"/>
+    <w:basedOn w:val="DefaultParagraphFont"/>
     <w:uiPriority w:val="20"/>
     <w:qFormat/>
     <w:rsid w:val="00597167"/>
@@ -12446,7 +12846,7 @@
   </w:style>
   <w:style w:type="character" w:styleId="HTMLCode">
     <w:name w:val="HTML Code"/>
-    <w:basedOn w:val="Standaardalinea-lettertype"/>
+    <w:basedOn w:val="DefaultParagraphFont"/>
     <w:uiPriority w:val="99"/>
     <w:semiHidden/>
     <w:unhideWhenUsed/>
@@ -12457,9 +12857,9 @@
       <w:szCs w:val="20"/>
     </w:rPr>
   </w:style>
-  <w:style w:type="paragraph" w:styleId="Normaalweb">
+  <w:style w:type="paragraph" w:styleId="NormalWeb">
     <w:name w:val="Normal (Web)"/>
-    <w:basedOn w:val="Standaard"/>
+    <w:basedOn w:val="Normal"/>
     <w:uiPriority w:val="99"/>
     <w:semiHidden/>
     <w:unhideWhenUsed/>
@@ -12474,10 +12874,10 @@
       <w:lang w:eastAsia="nl-NL"/>
     </w:rPr>
   </w:style>
-  <w:style w:type="paragraph" w:styleId="HTML-voorafopgemaakt">
+  <w:style w:type="paragraph" w:styleId="HTMLPreformatted">
     <w:name w:val="HTML Preformatted"/>
-    <w:basedOn w:val="Standaard"/>
-    <w:link w:val="HTML-voorafopgemaaktChar"/>
+    <w:basedOn w:val="Normal"/>
+    <w:link w:val="HTMLPreformattedChar"/>
     <w:uiPriority w:val="99"/>
     <w:semiHidden/>
     <w:unhideWhenUsed/>
@@ -12510,10 +12910,10 @@
       <w:lang w:eastAsia="nl-NL"/>
     </w:rPr>
   </w:style>
-  <w:style w:type="character" w:customStyle="1" w:styleId="HTML-voorafopgemaaktChar">
-    <w:name w:val="HTML - vooraf opgemaakt Char"/>
-    <w:basedOn w:val="Standaardalinea-lettertype"/>
-    <w:link w:val="HTML-voorafopgemaakt"/>
+  <w:style w:type="character" w:customStyle="1" w:styleId="HTMLPreformattedChar">
+    <w:name w:val="HTML Preformatted Char"/>
+    <w:basedOn w:val="DefaultParagraphFont"/>
+    <w:link w:val="HTMLPreformatted"/>
     <w:uiPriority w:val="99"/>
     <w:semiHidden/>
     <w:rsid w:val="00D5524B"/>
@@ -12526,12 +12926,12 @@
   </w:style>
   <w:style w:type="character" w:customStyle="1" w:styleId="hl-tag">
     <w:name w:val="hl-tag"/>
-    <w:basedOn w:val="Standaardalinea-lettertype"/>
+    <w:basedOn w:val="DefaultParagraphFont"/>
     <w:rsid w:val="00D5524B"/>
   </w:style>
   <w:style w:type="character" w:styleId="Hyperlink">
     <w:name w:val="Hyperlink"/>
-    <w:basedOn w:val="Standaardalinea-lettertype"/>
+    <w:basedOn w:val="DefaultParagraphFont"/>
     <w:uiPriority w:val="99"/>
     <w:unhideWhenUsed/>
     <w:rsid w:val="00F93A96"/>
@@ -12542,33 +12942,33 @@
   </w:style>
   <w:style w:type="character" w:customStyle="1" w:styleId="kwd">
     <w:name w:val="kwd"/>
-    <w:basedOn w:val="Standaardalinea-lettertype"/>
+    <w:basedOn w:val="DefaultParagraphFont"/>
     <w:rsid w:val="000573FC"/>
   </w:style>
   <w:style w:type="character" w:customStyle="1" w:styleId="pln">
     <w:name w:val="pln"/>
-    <w:basedOn w:val="Standaardalinea-lettertype"/>
+    <w:basedOn w:val="DefaultParagraphFont"/>
     <w:rsid w:val="000573FC"/>
   </w:style>
   <w:style w:type="character" w:customStyle="1" w:styleId="typ">
     <w:name w:val="typ"/>
-    <w:basedOn w:val="Standaardalinea-lettertype"/>
+    <w:basedOn w:val="DefaultParagraphFont"/>
     <w:rsid w:val="000573FC"/>
   </w:style>
   <w:style w:type="character" w:customStyle="1" w:styleId="pun">
     <w:name w:val="pun"/>
-    <w:basedOn w:val="Standaardalinea-lettertype"/>
+    <w:basedOn w:val="DefaultParagraphFont"/>
     <w:rsid w:val="000573FC"/>
   </w:style>
   <w:style w:type="character" w:customStyle="1" w:styleId="com">
     <w:name w:val="com"/>
-    <w:basedOn w:val="Standaardalinea-lettertype"/>
+    <w:basedOn w:val="DefaultParagraphFont"/>
     <w:rsid w:val="000573FC"/>
   </w:style>
-  <w:style w:type="paragraph" w:styleId="Ballontekst">
+  <w:style w:type="paragraph" w:styleId="BalloonText">
     <w:name w:val="Balloon Text"/>
-    <w:basedOn w:val="Standaard"/>
-    <w:link w:val="BallontekstChar"/>
+    <w:basedOn w:val="Normal"/>
+    <w:link w:val="BalloonTextChar"/>
     <w:uiPriority w:val="99"/>
     <w:semiHidden/>
     <w:unhideWhenUsed/>
@@ -12582,372 +12982,10 @@
       <w:szCs w:val="16"/>
     </w:rPr>
   </w:style>
-  <w:style w:type="character" w:customStyle="1" w:styleId="BallontekstChar">
-    <w:name w:val="Ballontekst Char"/>
-    <w:basedOn w:val="Standaardalinea-lettertype"/>
-    <w:link w:val="Ballontekst"/>
-    <w:uiPriority w:val="99"/>
-    <w:semiHidden/>
-    <w:rsid w:val="00F4450F"/>
-    <w:rPr>
-      <w:rFonts w:ascii="Tahoma" w:hAnsi="Tahoma" w:cs="Tahoma"/>
-      <w:sz w:val="16"/>
-      <w:szCs w:val="16"/>
-    </w:rPr>
-  </w:style>
-</w:styles>
-</file>
-
-<file path=word/stylesWithEffects.xml><?xml version="1.0" encoding="utf-8"?>
-<w:styles xmlns:wpc="http://schemas.microsoft.com/office/word/2010/wordprocessingCanvas" xmlns:mc="http://schemas.openxmlformats.org/markup-compatibility/2006" xmlns:o="urn:schemas-microsoft-com:office:office" xmlns:r="http://schemas.openxmlformats.org/officeDocument/2006/relationships" xmlns:m="http://schemas.openxmlformats.org/officeDocument/2006/math" xmlns:v="urn:schemas-microsoft-com:vml" xmlns:wp14="http://schemas.microsoft.com/office/word/2010/wordprocessingDrawing" xmlns:wp="http://schemas.openxmlformats.org/drawingml/2006/wordprocessingDrawing" xmlns:w10="urn:schemas-microsoft-com:office:word" xmlns:w="http://schemas.openxmlformats.org/wordprocessingml/2006/main" xmlns:w14="http://schemas.microsoft.com/office/word/2010/wordml" xmlns:wpg="http://schemas.microsoft.com/office/word/2010/wordprocessingGroup" xmlns:wpi="http://schemas.microsoft.com/office/word/2010/wordprocessingInk" xmlns:wne="http://schemas.microsoft.com/office/word/2006/wordml" xmlns:wps="http://schemas.microsoft.com/office/word/2010/wordprocessingShape" mc:Ignorable="w14 wp14">
-  <w:docDefaults>
-    <w:rPrDefault>
-      <w:rPr>
-        <w:rFonts w:asciiTheme="minorHAnsi" w:eastAsiaTheme="minorHAnsi" w:hAnsiTheme="minorHAnsi" w:cstheme="minorBidi"/>
-        <w:sz w:val="22"/>
-        <w:szCs w:val="22"/>
-        <w:lang w:val="nl-NL" w:eastAsia="en-US" w:bidi="ar-SA"/>
-      </w:rPr>
-    </w:rPrDefault>
-    <w:pPrDefault>
-      <w:pPr>
-        <w:spacing w:after="160" w:line="259" w:lineRule="auto"/>
-      </w:pPr>
-    </w:pPrDefault>
-  </w:docDefaults>
-  <w:latentStyles w:defLockedState="0" w:defUIPriority="99" w:defSemiHidden="1" w:defUnhideWhenUsed="1" w:defQFormat="0" w:count="267">
-    <w:lsdException w:name="Normal" w:semiHidden="0" w:uiPriority="0" w:unhideWhenUsed="0" w:qFormat="1"/>
-    <w:lsdException w:name="heading 1" w:semiHidden="0" w:uiPriority="9" w:unhideWhenUsed="0" w:qFormat="1"/>
-    <w:lsdException w:name="heading 2" w:uiPriority="9" w:qFormat="1"/>
-    <w:lsdException w:name="heading 3" w:uiPriority="9" w:qFormat="1"/>
-    <w:lsdException w:name="heading 4" w:uiPriority="9" w:qFormat="1"/>
-    <w:lsdException w:name="heading 5" w:uiPriority="9" w:qFormat="1"/>
-    <w:lsdException w:name="heading 6" w:uiPriority="9" w:qFormat="1"/>
-    <w:lsdException w:name="heading 7" w:uiPriority="9" w:qFormat="1"/>
-    <w:lsdException w:name="heading 8" w:uiPriority="9" w:qFormat="1"/>
-    <w:lsdException w:name="heading 9" w:uiPriority="9" w:qFormat="1"/>
-    <w:lsdException w:name="toc 1" w:uiPriority="39"/>
-    <w:lsdException w:name="toc 2" w:uiPriority="39"/>
-    <w:lsdException w:name="toc 3" w:uiPriority="39"/>
-    <w:lsdException w:name="toc 4" w:uiPriority="39"/>
-    <w:lsdException w:name="toc 5" w:uiPriority="39"/>
-    <w:lsdException w:name="toc 6" w:uiPriority="39"/>
-    <w:lsdException w:name="toc 7" w:uiPriority="39"/>
-    <w:lsdException w:name="toc 8" w:uiPriority="39"/>
-    <w:lsdException w:name="toc 9" w:uiPriority="39"/>
-    <w:lsdException w:name="caption" w:uiPriority="35" w:qFormat="1"/>
-    <w:lsdException w:name="Title" w:semiHidden="0" w:uiPriority="10" w:unhideWhenUsed="0" w:qFormat="1"/>
-    <w:lsdException w:name="Default Paragraph Font" w:uiPriority="1"/>
-    <w:lsdException w:name="Subtitle" w:semiHidden="0" w:uiPriority="11" w:unhideWhenUsed="0" w:qFormat="1"/>
-    <w:lsdException w:name="Strong" w:semiHidden="0" w:uiPriority="22" w:unhideWhenUsed="0" w:qFormat="1"/>
-    <w:lsdException w:name="Emphasis" w:semiHidden="0" w:uiPriority="20" w:unhideWhenUsed="0" w:qFormat="1"/>
-    <w:lsdException w:name="Table Grid" w:semiHidden="0" w:uiPriority="39" w:unhideWhenUsed="0"/>
-    <w:lsdException w:name="Placeholder Text" w:unhideWhenUsed="0"/>
-    <w:lsdException w:name="No Spacing" w:semiHidden="0" w:uiPriority="1" w:unhideWhenUsed="0" w:qFormat="1"/>
-    <w:lsdException w:name="Light Shading" w:semiHidden="0" w:uiPriority="60" w:unhideWhenUsed="0"/>
-    <w:lsdException w:name="Light List" w:semiHidden="0" w:uiPriority="61" w:unhideWhenUsed="0"/>
-    <w:lsdException w:name="Light Grid" w:semiHidden="0" w:uiPriority="62" w:unhideWhenUsed="0"/>
-    <w:lsdException w:name="Medium Shading 1" w:semiHidden="0" w:uiPriority="63" w:unhideWhenUsed="0"/>
-    <w:lsdException w:name="Medium Shading 2" w:semiHidden="0" w:uiPriority="64" w:unhideWhenUsed="0"/>
-    <w:lsdException w:name="Medium List 1" w:semiHidden="0" w:uiPriority="65" w:unhideWhenUsed="0"/>
-    <w:lsdException w:name="Medium List 2" w:semiHidden="0" w:uiPriority="66" w:unhideWhenUsed="0"/>
-    <w:lsdException w:name="Medium Grid 1" w:semiHidden="0" w:uiPriority="67" w:unhideWhenUsed="0"/>
-    <w:lsdException w:name="Medium Grid 2" w:semiHidden="0" w:uiPriority="68" w:unhideWhenUsed="0"/>
-    <w:lsdException w:name="Medium Grid 3" w:semiHidden="0" w:uiPriority="69" w:unhideWhenUsed="0"/>
-    <w:lsdException w:name="Dark List" w:semiHidden="0" w:uiPriority="70" w:unhideWhenUsed="0"/>
-    <w:lsdException w:name="Colorful Shading" w:semiHidden="0" w:uiPriority="71" w:unhideWhenUsed="0"/>
-    <w:lsdException w:name="Colorful List" w:semiHidden="0" w:uiPriority="72" w:unhideWhenUsed="0"/>
-    <w:lsdException w:name="Colorful Grid" w:semiHidden="0" w:uiPriority="73" w:unhideWhenUsed="0"/>
-    <w:lsdException w:name="Light Shading Accent 1" w:semiHidden="0" w:uiPriority="60" w:unhideWhenUsed="0"/>
-    <w:lsdException w:name="Light List Accent 1" w:semiHidden="0" w:uiPriority="61" w:unhideWhenUsed="0"/>
-    <w:lsdException w:name="Light Grid Accent 1" w:semiHidden="0" w:uiPriority="62" w:unhideWhenUsed="0"/>
-    <w:lsdException w:name="Medium Shading 1 Accent 1" w:semiHidden="0" w:uiPriority="63" w:unhideWhenUsed="0"/>
-    <w:lsdException w:name="Medium Shading 2 Accent 1" w:semiHidden="0" w:uiPriority="64" w:unhideWhenUsed="0"/>
-    <w:lsdException w:name="Medium List 1 Accent 1" w:semiHidden="0" w:uiPriority="65" w:unhideWhenUsed="0"/>
-    <w:lsdException w:name="Revision" w:unhideWhenUsed="0"/>
-    <w:lsdException w:name="List Paragraph" w:semiHidden="0" w:uiPriority="34" w:unhideWhenUsed="0" w:qFormat="1"/>
-    <w:lsdException w:name="Quote" w:semiHidden="0" w:uiPriority="29" w:unhideWhenUsed="0" w:qFormat="1"/>
-    <w:lsdException w:name="Intense Quote" w:semiHidden="0" w:uiPriority="30" w:unhideWhenUsed="0" w:qFormat="1"/>
-    <w:lsdException w:name="Medium List 2 Accent 1" w:semiHidden="0" w:uiPriority="66" w:unhideWhenUsed="0"/>
-    <w:lsdException w:name="Medium Grid 1 Accent 1" w:semiHidden="0" w:uiPriority="67" w:unhideWhenUsed="0"/>
-    <w:lsdException w:name="Medium Grid 2 Accent 1" w:semiHidden="0" w:uiPriority="68" w:unhideWhenUsed="0"/>
-    <w:lsdException w:name="Medium Grid 3 Accent 1" w:semiHidden="0" w:uiPriority="69" w:unhideWhenUsed="0"/>
-    <w:lsdException w:name="Dark List Accent 1" w:semiHidden="0" w:uiPriority="70" w:unhideWhenUsed="0"/>
-    <w:lsdException w:name="Colorful Shading Accent 1" w:semiHidden="0" w:uiPriority="71" w:unhideWhenUsed="0"/>
-    <w:lsdException w:name="Colorful List Accent 1" w:semiHidden="0" w:uiPriority="72" w:unhideWhenUsed="0"/>
-    <w:lsdException w:name="Colorful Grid Accent 1" w:semiHidden="0" w:uiPriority="73" w:unhideWhenUsed="0"/>
-    <w:lsdException w:name="Light Shading Accent 2" w:semiHidden="0" w:uiPriority="60" w:unhideWhenUsed="0"/>
-    <w:lsdException w:name="Light List Accent 2" w:semiHidden="0" w:uiPriority="61" w:unhideWhenUsed="0"/>
-    <w:lsdException w:name="Light Grid Accent 2" w:semiHidden="0" w:uiPriority="62" w:unhideWhenUsed="0"/>
-    <w:lsdException w:name="Medium Shading 1 Accent 2" w:semiHidden="0" w:uiPriority="63" w:unhideWhenUsed="0"/>
-    <w:lsdException w:name="Medium Shading 2 Accent 2" w:semiHidden="0" w:uiPriority="64" w:unhideWhenUsed="0"/>
-    <w:lsdException w:name="Medium List 1 Accent 2" w:semiHidden="0" w:uiPriority="65" w:unhideWhenUsed="0"/>
-    <w:lsdException w:name="Medium List 2 Accent 2" w:semiHidden="0" w:uiPriority="66" w:unhideWhenUsed="0"/>
-    <w:lsdException w:name="Medium Grid 1 Accent 2" w:semiHidden="0" w:uiPriority="67" w:unhideWhenUsed="0"/>
-    <w:lsdException w:name="Medium Grid 2 Accent 2" w:semiHidden="0" w:uiPriority="68" w:unhideWhenUsed="0"/>
-    <w:lsdException w:name="Medium Grid 3 Accent 2" w:semiHidden="0" w:uiPriority="69" w:unhideWhenUsed="0"/>
-    <w:lsdException w:name="Dark List Accent 2" w:semiHidden="0" w:uiPriority="70" w:unhideWhenUsed="0"/>
-    <w:lsdException w:name="Colorful Shading Accent 2" w:semiHidden="0" w:uiPriority="71" w:unhideWhenUsed="0"/>
-    <w:lsdException w:name="Colorful List Accent 2" w:semiHidden="0" w:uiPriority="72" w:unhideWhenUsed="0"/>
-    <w:lsdException w:name="Colorful Grid Accent 2" w:semiHidden="0" w:uiPriority="73" w:unhideWhenUsed="0"/>
-    <w:lsdException w:name="Light Shading Accent 3" w:semiHidden="0" w:uiPriority="60" w:unhideWhenUsed="0"/>
-    <w:lsdException w:name="Light List Accent 3" w:semiHidden="0" w:uiPriority="61" w:unhideWhenUsed="0"/>
-    <w:lsdException w:name="Light Grid Accent 3" w:semiHidden="0" w:uiPriority="62" w:unhideWhenUsed="0"/>
-    <w:lsdException w:name="Medium Shading 1 Accent 3" w:semiHidden="0" w:uiPriority="63" w:unhideWhenUsed="0"/>
-    <w:lsdException w:name="Medium Shading 2 Accent 3" w:semiHidden="0" w:uiPriority="64" w:unhideWhenUsed="0"/>
-    <w:lsdException w:name="Medium List 1 Accent 3" w:semiHidden="0" w:uiPriority="65" w:unhideWhenUsed="0"/>
-    <w:lsdException w:name="Medium List 2 Accent 3" w:semiHidden="0" w:uiPriority="66" w:unhideWhenUsed="0"/>
-    <w:lsdException w:name="Medium Grid 1 Accent 3" w:semiHidden="0" w:uiPriority="67" w:unhideWhenUsed="0"/>
-    <w:lsdException w:name="Medium Grid 2 Accent 3" w:semiHidden="0" w:uiPriority="68" w:unhideWhenUsed="0"/>
-    <w:lsdException w:name="Medium Grid 3 Accent 3" w:semiHidden="0" w:uiPriority="69" w:unhideWhenUsed="0"/>
-    <w:lsdException w:name="Dark List Accent 3" w:semiHidden="0" w:uiPriority="70" w:unhideWhenUsed="0"/>
-    <w:lsdException w:name="Colorful Shading Accent 3" w:semiHidden="0" w:uiPriority="71" w:unhideWhenUsed="0"/>
-    <w:lsdException w:name="Colorful List Accent 3" w:semiHidden="0" w:uiPriority="72" w:unhideWhenUsed="0"/>
-    <w:lsdException w:name="Colorful Grid Accent 3" w:semiHidden="0" w:uiPriority="73" w:unhideWhenUsed="0"/>
-    <w:lsdException w:name="Light Shading Accent 4" w:semiHidden="0" w:uiPriority="60" w:unhideWhenUsed="0"/>
-    <w:lsdException w:name="Light List Accent 4" w:semiHidden="0" w:uiPriority="61" w:unhideWhenUsed="0"/>
-    <w:lsdException w:name="Light Grid Accent 4" w:semiHidden="0" w:uiPriority="62" w:unhideWhenUsed="0"/>
-    <w:lsdException w:name="Medium Shading 1 Accent 4" w:semiHidden="0" w:uiPriority="63" w:unhideWhenUsed="0"/>
-    <w:lsdException w:name="Medium Shading 2 Accent 4" w:semiHidden="0" w:uiPriority="64" w:unhideWhenUsed="0"/>
-    <w:lsdException w:name="Medium List 1 Accent 4" w:semiHidden="0" w:uiPriority="65" w:unhideWhenUsed="0"/>
-    <w:lsdException w:name="Medium List 2 Accent 4" w:semiHidden="0" w:uiPriority="66" w:unhideWhenUsed="0"/>
-    <w:lsdException w:name="Medium Grid 1 Accent 4" w:semiHidden="0" w:uiPriority="67" w:unhideWhenUsed="0"/>
-    <w:lsdException w:name="Medium Grid 2 Accent 4" w:semiHidden="0" w:uiPriority="68" w:unhideWhenUsed="0"/>
-    <w:lsdException w:name="Medium Grid 3 Accent 4" w:semiHidden="0" w:uiPriority="69" w:unhideWhenUsed="0"/>
-    <w:lsdException w:name="Dark List Accent 4" w:semiHidden="0" w:uiPriority="70" w:unhideWhenUsed="0"/>
-    <w:lsdException w:name="Colorful Shading Accent 4" w:semiHidden="0" w:uiPriority="71" w:unhideWhenUsed="0"/>
-    <w:lsdException w:name="Colorful List Accent 4" w:semiHidden="0" w:uiPriority="72" w:unhideWhenUsed="0"/>
-    <w:lsdException w:name="Colorful Grid Accent 4" w:semiHidden="0" w:uiPriority="73" w:unhideWhenUsed="0"/>
-    <w:lsdException w:name="Light Shading Accent 5" w:semiHidden="0" w:uiPriority="60" w:unhideWhenUsed="0"/>
-    <w:lsdException w:name="Light List Accent 5" w:semiHidden="0" w:uiPriority="61" w:unhideWhenUsed="0"/>
-    <w:lsdException w:name="Light Grid Accent 5" w:semiHidden="0" w:uiPriority="62" w:unhideWhenUsed="0"/>
-    <w:lsdException w:name="Medium Shading 1 Accent 5" w:semiHidden="0" w:uiPriority="63" w:unhideWhenUsed="0"/>
-    <w:lsdException w:name="Medium Shading 2 Accent 5" w:semiHidden="0" w:uiPriority="64" w:unhideWhenUsed="0"/>
-    <w:lsdException w:name="Medium List 1 Accent 5" w:semiHidden="0" w:uiPriority="65" w:unhideWhenUsed="0"/>
-    <w:lsdException w:name="Medium List 2 Accent 5" w:semiHidden="0" w:uiPriority="66" w:unhideWhenUsed="0"/>
-    <w:lsdException w:name="Medium Grid 1 Accent 5" w:semiHidden="0" w:uiPriority="67" w:unhideWhenUsed="0"/>
-    <w:lsdException w:name="Medium Grid 2 Accent 5" w:semiHidden="0" w:uiPriority="68" w:unhideWhenUsed="0"/>
-    <w:lsdException w:name="Medium Grid 3 Accent 5" w:semiHidden="0" w:uiPriority="69" w:unhideWhenUsed="0"/>
-    <w:lsdException w:name="Dark List Accent 5" w:semiHidden="0" w:uiPriority="70" w:unhideWhenUsed="0"/>
-    <w:lsdException w:name="Colorful Shading Accent 5" w:semiHidden="0" w:uiPriority="71" w:unhideWhenUsed="0"/>
-    <w:lsdException w:name="Colorful List Accent 5" w:semiHidden="0" w:uiPriority="72" w:unhideWhenUsed="0"/>
-    <w:lsdException w:name="Colorful Grid Accent 5" w:semiHidden="0" w:uiPriority="73" w:unhideWhenUsed="0"/>
-    <w:lsdException w:name="Light Shading Accent 6" w:semiHidden="0" w:uiPriority="60" w:unhideWhenUsed="0"/>
-    <w:lsdException w:name="Light List Accent 6" w:semiHidden="0" w:uiPriority="61" w:unhideWhenUsed="0"/>
-    <w:lsdException w:name="Light Grid Accent 6" w:semiHidden="0" w:uiPriority="62" w:unhideWhenUsed="0"/>
-    <w:lsdException w:name="Medium Shading 1 Accent 6" w:semiHidden="0" w:uiPriority="63" w:unhideWhenUsed="0"/>
-    <w:lsdException w:name="Medium Shading 2 Accent 6" w:semiHidden="0" w:uiPriority="64" w:unhideWhenUsed="0"/>
-    <w:lsdException w:name="Medium List 1 Accent 6" w:semiHidden="0" w:uiPriority="65" w:unhideWhenUsed="0"/>
-    <w:lsdException w:name="Medium List 2 Accent 6" w:semiHidden="0" w:uiPriority="66" w:unhideWhenUsed="0"/>
-    <w:lsdException w:name="Medium Grid 1 Accent 6" w:semiHidden="0" w:uiPriority="67" w:unhideWhenUsed="0"/>
-    <w:lsdException w:name="Medium Grid 2 Accent 6" w:semiHidden="0" w:uiPriority="68" w:unhideWhenUsed="0"/>
-    <w:lsdException w:name="Medium Grid 3 Accent 6" w:semiHidden="0" w:uiPriority="69" w:unhideWhenUsed="0"/>
-    <w:lsdException w:name="Dark List Accent 6" w:semiHidden="0" w:uiPriority="70" w:unhideWhenUsed="0"/>
-    <w:lsdException w:name="Colorful Shading Accent 6" w:semiHidden="0" w:uiPriority="71" w:unhideWhenUsed="0"/>
-    <w:lsdException w:name="Colorful List Accent 6" w:semiHidden="0" w:uiPriority="72" w:unhideWhenUsed="0"/>
-    <w:lsdException w:name="Colorful Grid Accent 6" w:semiHidden="0" w:uiPriority="73" w:unhideWhenUsed="0"/>
-    <w:lsdException w:name="Subtle Emphasis" w:semiHidden="0" w:uiPriority="19" w:unhideWhenUsed="0" w:qFormat="1"/>
-    <w:lsdException w:name="Intense Emphasis" w:semiHidden="0" w:uiPriority="21" w:unhideWhenUsed="0" w:qFormat="1"/>
-    <w:lsdException w:name="Subtle Reference" w:semiHidden="0" w:uiPriority="31" w:unhideWhenUsed="0" w:qFormat="1"/>
-    <w:lsdException w:name="Intense Reference" w:semiHidden="0" w:uiPriority="32" w:unhideWhenUsed="0" w:qFormat="1"/>
-    <w:lsdException w:name="Book Title" w:semiHidden="0" w:uiPriority="33" w:unhideWhenUsed="0" w:qFormat="1"/>
-    <w:lsdException w:name="Bibliography" w:uiPriority="37"/>
-    <w:lsdException w:name="TOC Heading" w:uiPriority="39" w:qFormat="1"/>
-  </w:latentStyles>
-  <w:style w:type="paragraph" w:default="1" w:styleId="Standaard">
-    <w:name w:val="Normal"/>
-    <w:qFormat/>
-  </w:style>
-  <w:style w:type="character" w:default="1" w:styleId="Standaardalinea-lettertype">
-    <w:name w:val="Default Paragraph Font"/>
-    <w:uiPriority w:val="1"/>
-    <w:unhideWhenUsed/>
-  </w:style>
-  <w:style w:type="table" w:default="1" w:styleId="Standaardtabel">
-    <w:name w:val="Normal Table"/>
-    <w:uiPriority w:val="99"/>
-    <w:semiHidden/>
-    <w:unhideWhenUsed/>
-    <w:tblPr>
-      <w:tblInd w:w="0" w:type="dxa"/>
-      <w:tblCellMar>
-        <w:top w:w="0" w:type="dxa"/>
-        <w:left w:w="108" w:type="dxa"/>
-        <w:bottom w:w="0" w:type="dxa"/>
-        <w:right w:w="108" w:type="dxa"/>
-      </w:tblCellMar>
-    </w:tblPr>
-  </w:style>
-  <w:style w:type="numbering" w:default="1" w:styleId="Geenlijst">
-    <w:name w:val="No List"/>
-    <w:uiPriority w:val="99"/>
-    <w:semiHidden/>
-    <w:unhideWhenUsed/>
-  </w:style>
-  <w:style w:type="paragraph" w:styleId="Lijstalinea">
-    <w:name w:val="List Paragraph"/>
-    <w:basedOn w:val="Standaard"/>
-    <w:uiPriority w:val="34"/>
-    <w:qFormat/>
-    <w:rsid w:val="003247C2"/>
-    <w:pPr>
-      <w:ind w:left="720"/>
-      <w:contextualSpacing/>
-    </w:pPr>
-  </w:style>
-  <w:style w:type="character" w:styleId="Nadruk">
-    <w:name w:val="Emphasis"/>
-    <w:basedOn w:val="Standaardalinea-lettertype"/>
-    <w:uiPriority w:val="20"/>
-    <w:qFormat/>
-    <w:rsid w:val="00597167"/>
-    <w:rPr>
-      <w:i/>
-      <w:iCs/>
-    </w:rPr>
-  </w:style>
-  <w:style w:type="character" w:styleId="HTMLCode">
-    <w:name w:val="HTML Code"/>
-    <w:basedOn w:val="Standaardalinea-lettertype"/>
-    <w:uiPriority w:val="99"/>
-    <w:semiHidden/>
-    <w:unhideWhenUsed/>
-    <w:rsid w:val="00D5524B"/>
-    <w:rPr>
-      <w:rFonts w:ascii="Courier New" w:eastAsia="Times New Roman" w:hAnsi="Courier New" w:cs="Courier New"/>
-      <w:sz w:val="20"/>
-      <w:szCs w:val="20"/>
-    </w:rPr>
-  </w:style>
-  <w:style w:type="paragraph" w:styleId="Normaalweb">
-    <w:name w:val="Normal (Web)"/>
-    <w:basedOn w:val="Standaard"/>
-    <w:uiPriority w:val="99"/>
-    <w:semiHidden/>
-    <w:unhideWhenUsed/>
-    <w:rsid w:val="00D5524B"/>
-    <w:pPr>
-      <w:spacing w:before="100" w:beforeAutospacing="1" w:after="100" w:afterAutospacing="1" w:line="240" w:lineRule="auto"/>
-    </w:pPr>
-    <w:rPr>
-      <w:rFonts w:ascii="Times New Roman" w:eastAsia="Times New Roman" w:hAnsi="Times New Roman" w:cs="Times New Roman"/>
-      <w:sz w:val="24"/>
-      <w:szCs w:val="24"/>
-      <w:lang w:eastAsia="nl-NL"/>
-    </w:rPr>
-  </w:style>
-  <w:style w:type="paragraph" w:styleId="HTML-voorafopgemaakt">
-    <w:name w:val="HTML Preformatted"/>
-    <w:basedOn w:val="Standaard"/>
-    <w:link w:val="HTML-voorafopgemaaktChar"/>
-    <w:uiPriority w:val="99"/>
-    <w:semiHidden/>
-    <w:unhideWhenUsed/>
-    <w:rsid w:val="00D5524B"/>
-    <w:pPr>
-      <w:tabs>
-        <w:tab w:val="left" w:pos="916"/>
-        <w:tab w:val="left" w:pos="1832"/>
-        <w:tab w:val="left" w:pos="2748"/>
-        <w:tab w:val="left" w:pos="3664"/>
-        <w:tab w:val="left" w:pos="4580"/>
-        <w:tab w:val="left" w:pos="5496"/>
-        <w:tab w:val="left" w:pos="6412"/>
-        <w:tab w:val="left" w:pos="7328"/>
-        <w:tab w:val="left" w:pos="8244"/>
-        <w:tab w:val="left" w:pos="9160"/>
-        <w:tab w:val="left" w:pos="10076"/>
-        <w:tab w:val="left" w:pos="10992"/>
-        <w:tab w:val="left" w:pos="11908"/>
-        <w:tab w:val="left" w:pos="12824"/>
-        <w:tab w:val="left" w:pos="13740"/>
-        <w:tab w:val="left" w:pos="14656"/>
-      </w:tabs>
-      <w:spacing w:after="0" w:line="240" w:lineRule="auto"/>
-    </w:pPr>
-    <w:rPr>
-      <w:rFonts w:ascii="Courier New" w:eastAsia="Times New Roman" w:hAnsi="Courier New" w:cs="Courier New"/>
-      <w:sz w:val="20"/>
-      <w:szCs w:val="20"/>
-      <w:lang w:eastAsia="nl-NL"/>
-    </w:rPr>
-  </w:style>
-  <w:style w:type="character" w:customStyle="1" w:styleId="HTML-voorafopgemaaktChar">
-    <w:name w:val="HTML - vooraf opgemaakt Char"/>
-    <w:basedOn w:val="Standaardalinea-lettertype"/>
-    <w:link w:val="HTML-voorafopgemaakt"/>
-    <w:uiPriority w:val="99"/>
-    <w:semiHidden/>
-    <w:rsid w:val="00D5524B"/>
-    <w:rPr>
-      <w:rFonts w:ascii="Courier New" w:eastAsia="Times New Roman" w:hAnsi="Courier New" w:cs="Courier New"/>
-      <w:sz w:val="20"/>
-      <w:szCs w:val="20"/>
-      <w:lang w:eastAsia="nl-NL"/>
-    </w:rPr>
-  </w:style>
-  <w:style w:type="character" w:customStyle="1" w:styleId="hl-tag">
-    <w:name w:val="hl-tag"/>
-    <w:basedOn w:val="Standaardalinea-lettertype"/>
-    <w:rsid w:val="00D5524B"/>
-  </w:style>
-  <w:style w:type="character" w:styleId="Hyperlink">
-    <w:name w:val="Hyperlink"/>
-    <w:basedOn w:val="Standaardalinea-lettertype"/>
-    <w:uiPriority w:val="99"/>
-    <w:unhideWhenUsed/>
-    <w:rsid w:val="00F93A96"/>
-    <w:rPr>
-      <w:color w:val="0563C1" w:themeColor="hyperlink"/>
-      <w:u w:val="single"/>
-    </w:rPr>
-  </w:style>
-  <w:style w:type="character" w:customStyle="1" w:styleId="kwd">
-    <w:name w:val="kwd"/>
-    <w:basedOn w:val="Standaardalinea-lettertype"/>
-    <w:rsid w:val="000573FC"/>
-  </w:style>
-  <w:style w:type="character" w:customStyle="1" w:styleId="pln">
-    <w:name w:val="pln"/>
-    <w:basedOn w:val="Standaardalinea-lettertype"/>
-    <w:rsid w:val="000573FC"/>
-  </w:style>
-  <w:style w:type="character" w:customStyle="1" w:styleId="typ">
-    <w:name w:val="typ"/>
-    <w:basedOn w:val="Standaardalinea-lettertype"/>
-    <w:rsid w:val="000573FC"/>
-  </w:style>
-  <w:style w:type="character" w:customStyle="1" w:styleId="pun">
-    <w:name w:val="pun"/>
-    <w:basedOn w:val="Standaardalinea-lettertype"/>
-    <w:rsid w:val="000573FC"/>
-  </w:style>
-  <w:style w:type="character" w:customStyle="1" w:styleId="com">
-    <w:name w:val="com"/>
-    <w:basedOn w:val="Standaardalinea-lettertype"/>
-    <w:rsid w:val="000573FC"/>
-  </w:style>
-  <w:style w:type="paragraph" w:styleId="Ballontekst">
-    <w:name w:val="Balloon Text"/>
-    <w:basedOn w:val="Standaard"/>
-    <w:link w:val="BallontekstChar"/>
-    <w:uiPriority w:val="99"/>
-    <w:semiHidden/>
-    <w:unhideWhenUsed/>
-    <w:rsid w:val="00F4450F"/>
-    <w:pPr>
-      <w:spacing w:after="0" w:line="240" w:lineRule="auto"/>
-    </w:pPr>
-    <w:rPr>
-      <w:rFonts w:ascii="Tahoma" w:hAnsi="Tahoma" w:cs="Tahoma"/>
-      <w:sz w:val="16"/>
-      <w:szCs w:val="16"/>
-    </w:rPr>
-  </w:style>
-  <w:style w:type="character" w:customStyle="1" w:styleId="BallontekstChar">
-    <w:name w:val="Ballontekst Char"/>
-    <w:basedOn w:val="Standaardalinea-lettertype"/>
-    <w:link w:val="Ballontekst"/>
+  <w:style w:type="character" w:customStyle="1" w:styleId="BalloonTextChar">
+    <w:name w:val="Balloon Text Char"/>
+    <w:basedOn w:val="DefaultParagraphFont"/>
+    <w:link w:val="BalloonText"/>
     <w:uiPriority w:val="99"/>
     <w:semiHidden/>
     <w:rsid w:val="00F4450F"/>
@@ -13215,7 +13253,7 @@
   <a:extraClrSchemeLst/>
   <a:extLst>
     <a:ext uri="{05A4C25C-085E-4340-85A3-A5531E510DB2}">
-      <thm15:themeFamily xmlns="" xmlns:thm15="http://schemas.microsoft.com/office/thememl/2012/main" name="Office Theme" id="{62F939B6-93AF-4DB8-9C6B-D6C7DFDC589F}" vid="{4A3C46E8-61CC-4603-A589-7422A47A8E4A}"/>
+      <thm15:themeFamily xmlns:thm15="http://schemas.microsoft.com/office/thememl/2012/main" name="Office Theme" id="{62F939B6-93AF-4DB8-9C6B-D6C7DFDC589F}" vid="{4A3C46E8-61CC-4603-A589-7422A47A8E4A}"/>
     </a:ext>
   </a:extLst>
 </a:theme>
@@ -13226,7 +13264,7 @@
 </file>
 
 <file path=customXml/itemProps1.xml><?xml version="1.0" encoding="utf-8"?>
-<ds:datastoreItem xmlns:ds="http://schemas.openxmlformats.org/officeDocument/2006/customXml" ds:itemID="{80674823-3949-4A1F-BA7B-A5DDA755CD30}">
+<ds:datastoreItem xmlns:ds="http://schemas.openxmlformats.org/officeDocument/2006/customXml" ds:itemID="{C583AE06-0D41-402A-8A8A-79CEBBF909B2}">
   <ds:schemaRefs>
     <ds:schemaRef ds:uri="http://schemas.openxmlformats.org/officeDocument/2006/bibliography"/>
   </ds:schemaRefs>

--- a/lab3/Lab3-springboot.docx
+++ b/lab3/Lab3-springboot.docx
@@ -3986,15 +3986,7 @@
         <w:rPr>
           <w:lang w:val="en-GB" w:eastAsia="nl-NL"/>
         </w:rPr>
-        <w:t>add</w:t>
-      </w:r>
-      <w:bookmarkStart w:id="0" w:name="_GoBack"/>
-      <w:bookmarkEnd w:id="0"/>
-      <w:r>
-        <w:rPr>
-          <w:lang w:val="en-GB" w:eastAsia="nl-NL"/>
-        </w:rPr>
-        <w:t>Drink</w:t>
+        <w:t>addDrink</w:t>
       </w:r>
       <w:proofErr w:type="spellEnd"/>
       <w:r>
@@ -5311,27 +5303,25 @@
         </w:rPr>
         <w:t xml:space="preserve">In this response entity, an instance of the class Product is returned. You </w:t>
       </w:r>
-      <w:proofErr w:type="gramStart"/>
-      <w:r>
-        <w:rPr>
-          <w:rFonts w:eastAsia="Times New Roman" w:cs="Segoe UI"/>
-          <w:color w:val="24292E"/>
-          <w:sz w:val="24"/>
-          <w:szCs w:val="24"/>
-          <w:lang w:val="en-GB" w:eastAsia="nl-NL"/>
-        </w:rPr>
-        <w:t>have to</w:t>
-      </w:r>
-      <w:proofErr w:type="gramEnd"/>
-      <w:r>
-        <w:rPr>
-          <w:rFonts w:eastAsia="Times New Roman" w:cs="Segoe UI"/>
-          <w:color w:val="24292E"/>
-          <w:sz w:val="24"/>
-          <w:szCs w:val="24"/>
-          <w:lang w:val="en-GB" w:eastAsia="nl-NL"/>
-        </w:rPr>
-        <w:t xml:space="preserve"> make sure to match this with the generic specified in the </w:t>
+      <w:r>
+        <w:rPr>
+          <w:rFonts w:eastAsia="Times New Roman" w:cs="Segoe UI"/>
+          <w:color w:val="24292E"/>
+          <w:sz w:val="24"/>
+          <w:szCs w:val="24"/>
+          <w:lang w:val="en-GB" w:eastAsia="nl-NL"/>
+        </w:rPr>
+        <w:t xml:space="preserve">do </w:t>
+      </w:r>
+      <w:r>
+        <w:rPr>
+          <w:rFonts w:eastAsia="Times New Roman" w:cs="Segoe UI"/>
+          <w:color w:val="24292E"/>
+          <w:sz w:val="24"/>
+          <w:szCs w:val="24"/>
+          <w:lang w:val="en-GB" w:eastAsia="nl-NL"/>
+        </w:rPr>
+        <w:t xml:space="preserve">have to make sure to match this with the generic specified in the </w:t>
       </w:r>
       <w:proofErr w:type="spellStart"/>
       <w:r>
@@ -5650,6 +5640,10 @@
         <w:pStyle w:val="ListParagraph"/>
         <w:ind w:left="1416"/>
         <w:rPr>
+          <w:rFonts w:eastAsia="Times New Roman" w:cs="Segoe UI"/>
+          <w:color w:val="24292E"/>
+          <w:sz w:val="24"/>
+          <w:szCs w:val="24"/>
           <w:lang w:val="en-GB" w:eastAsia="nl-NL"/>
         </w:rPr>
       </w:pPr>
@@ -5666,7 +5660,8 @@
     </w:p>
     <w:p>
       <w:pPr>
-        <w:ind w:left="360"/>
+        <w:pStyle w:val="ListParagraph"/>
+        <w:ind w:left="1416"/>
         <w:rPr>
           <w:lang w:val="en-GB" w:eastAsia="nl-NL"/>
         </w:rPr>
@@ -5697,71 +5692,6 @@
     <w:p>
       <w:pPr>
         <w:pStyle w:val="ListParagraph"/>
-        <w:numPr>
-          <w:ilvl w:val="1"/>
-          <w:numId w:val="39"/>
-        </w:numPr>
-        <w:rPr>
-          <w:lang w:val="en-GB" w:eastAsia="nl-NL"/>
-        </w:rPr>
-      </w:pPr>
-      <w:r>
-        <w:rPr>
-          <w:rFonts w:eastAsia="Times New Roman" w:cs="Segoe UI"/>
-          <w:color w:val="24292E"/>
-          <w:sz w:val="24"/>
-          <w:szCs w:val="24"/>
-          <w:lang w:val="en-GB" w:eastAsia="nl-NL"/>
-        </w:rPr>
-        <w:t xml:space="preserve">Add a new product with a </w:t>
-      </w:r>
-      <w:proofErr w:type="spellStart"/>
-      <w:r>
-        <w:rPr>
-          <w:rFonts w:eastAsia="Times New Roman" w:cs="Segoe UI"/>
-          <w:color w:val="24292E"/>
-          <w:sz w:val="24"/>
-          <w:szCs w:val="24"/>
-          <w:lang w:val="en-GB" w:eastAsia="nl-NL"/>
-        </w:rPr>
-        <w:t>productId</w:t>
-      </w:r>
-      <w:proofErr w:type="spellEnd"/>
-      <w:r>
-        <w:rPr>
-          <w:rFonts w:eastAsia="Times New Roman" w:cs="Segoe UI"/>
-          <w:color w:val="24292E"/>
-          <w:sz w:val="24"/>
-          <w:szCs w:val="24"/>
-          <w:lang w:val="en-GB" w:eastAsia="nl-NL"/>
-        </w:rPr>
-        <w:t xml:space="preserve"> that does not exist. </w:t>
-      </w:r>
-      <w:r>
-        <w:rPr>
-          <w:rFonts w:eastAsia="Times New Roman" w:cs="Segoe UI"/>
-          <w:color w:val="24292E"/>
-          <w:sz w:val="24"/>
-          <w:szCs w:val="24"/>
-          <w:lang w:val="en-GB" w:eastAsia="nl-NL"/>
-        </w:rPr>
-        <w:t>In the log see if the text “Product added” is printed</w:t>
-      </w:r>
-      <w:r>
-        <w:rPr>
-          <w:rFonts w:eastAsia="Times New Roman" w:cs="Segoe UI"/>
-          <w:color w:val="24292E"/>
-          <w:sz w:val="24"/>
-          <w:szCs w:val="24"/>
-          <w:lang w:val="en-GB" w:eastAsia="nl-NL"/>
-        </w:rPr>
-        <w:t xml:space="preserve"> </w:t>
-      </w:r>
-    </w:p>
-    <w:p>
-      <w:pPr>
-        <w:pStyle w:val="ListParagraph"/>
-        <w:ind w:left="1440"/>
         <w:rPr>
           <w:lang w:val="en-GB" w:eastAsia="nl-NL"/>
         </w:rPr>
@@ -5780,29 +5710,159 @@
       </w:pPr>
       <w:r>
         <w:rPr>
-          <w:lang w:val="en-GB" w:eastAsia="nl-NL"/>
-        </w:rPr>
-        <w:t xml:space="preserve">What is the response code for the </w:t>
+          <w:rFonts w:eastAsia="Times New Roman" w:cs="Segoe UI"/>
+          <w:color w:val="24292E"/>
+          <w:sz w:val="24"/>
+          <w:szCs w:val="24"/>
+          <w:lang w:val="en-GB" w:eastAsia="nl-NL"/>
+        </w:rPr>
+        <w:t xml:space="preserve">Add a new product with a </w:t>
       </w:r>
       <w:proofErr w:type="spellStart"/>
       <w:r>
         <w:rPr>
-          <w:lang w:val="en-GB" w:eastAsia="nl-NL"/>
-        </w:rPr>
-        <w:t>addDrink</w:t>
+          <w:rFonts w:eastAsia="Times New Roman" w:cs="Segoe UI"/>
+          <w:color w:val="24292E"/>
+          <w:sz w:val="24"/>
+          <w:szCs w:val="24"/>
+          <w:lang w:val="en-GB" w:eastAsia="nl-NL"/>
+        </w:rPr>
+        <w:t>productId</w:t>
       </w:r>
       <w:proofErr w:type="spellEnd"/>
       <w:r>
         <w:rPr>
-          <w:lang w:val="en-GB" w:eastAsia="nl-NL"/>
-        </w:rPr>
-        <w:t xml:space="preserve"> method, and which one should you expect?</w:t>
+          <w:rFonts w:eastAsia="Times New Roman" w:cs="Segoe UI"/>
+          <w:color w:val="24292E"/>
+          <w:sz w:val="24"/>
+          <w:szCs w:val="24"/>
+          <w:lang w:val="en-GB" w:eastAsia="nl-NL"/>
+        </w:rPr>
+        <w:t xml:space="preserve"> that does not exist. </w:t>
+      </w:r>
+      <w:r>
+        <w:rPr>
+          <w:rFonts w:eastAsia="Times New Roman" w:cs="Segoe UI"/>
+          <w:color w:val="24292E"/>
+          <w:sz w:val="24"/>
+          <w:szCs w:val="24"/>
+          <w:lang w:val="en-GB" w:eastAsia="nl-NL"/>
+        </w:rPr>
+        <w:t xml:space="preserve">In the log see if the text “Product added” is </w:t>
+      </w:r>
+      <w:proofErr w:type="gramStart"/>
+      <w:r>
+        <w:rPr>
+          <w:rFonts w:eastAsia="Times New Roman" w:cs="Segoe UI"/>
+          <w:color w:val="24292E"/>
+          <w:sz w:val="24"/>
+          <w:szCs w:val="24"/>
+          <w:lang w:val="en-GB" w:eastAsia="nl-NL"/>
+        </w:rPr>
+        <w:t>printed</w:t>
+      </w:r>
+      <w:r>
+        <w:rPr>
+          <w:rFonts w:eastAsia="Times New Roman" w:cs="Segoe UI"/>
+          <w:color w:val="24292E"/>
+          <w:sz w:val="24"/>
+          <w:szCs w:val="24"/>
+          <w:lang w:val="en-GB" w:eastAsia="nl-NL"/>
+        </w:rPr>
+        <w:t xml:space="preserve"> </w:t>
+      </w:r>
+      <w:r>
+        <w:rPr>
+          <w:rFonts w:eastAsia="Times New Roman" w:cs="Segoe UI"/>
+          <w:color w:val="24292E"/>
+          <w:sz w:val="24"/>
+          <w:szCs w:val="24"/>
+          <w:lang w:val="en-GB" w:eastAsia="nl-NL"/>
+        </w:rPr>
+        <w:t>:</w:t>
+      </w:r>
+      <w:proofErr w:type="gramEnd"/>
+      <w:r>
+        <w:rPr>
+          <w:rFonts w:eastAsia="Times New Roman" w:cs="Segoe UI"/>
+          <w:color w:val="24292E"/>
+          <w:sz w:val="24"/>
+          <w:szCs w:val="24"/>
+          <w:lang w:val="en-GB" w:eastAsia="nl-NL"/>
+        </w:rPr>
+        <w:t xml:space="preserve"> use method POST and for the body:</w:t>
       </w:r>
     </w:p>
     <w:p>
       <w:pPr>
         <w:pStyle w:val="ListParagraph"/>
-        <w:ind w:left="1080"/>
+        <w:ind w:left="1440"/>
+        <w:rPr>
+          <w:lang w:val="en-GB" w:eastAsia="nl-NL"/>
+        </w:rPr>
+      </w:pPr>
+    </w:p>
+    <w:p>
+      <w:pPr>
+        <w:pStyle w:val="ListParagraph"/>
+        <w:ind w:left="1440"/>
+        <w:rPr>
+          <w:lang w:val="en-GB" w:eastAsia="nl-NL"/>
+        </w:rPr>
+      </w:pPr>
+      <w:r>
+        <w:rPr>
+          <w:lang w:val="en-GB" w:eastAsia="nl-NL"/>
+        </w:rPr>
+        <w:t>{"</w:t>
+      </w:r>
+      <w:proofErr w:type="spellStart"/>
+      <w:r>
+        <w:rPr>
+          <w:lang w:val="en-GB" w:eastAsia="nl-NL"/>
+        </w:rPr>
+        <w:t>productId</w:t>
+      </w:r>
+      <w:proofErr w:type="spellEnd"/>
+      <w:r>
+        <w:rPr>
+          <w:lang w:val="en-GB" w:eastAsia="nl-NL"/>
+        </w:rPr>
+        <w:t>":"</w:t>
+      </w:r>
+      <w:proofErr w:type="spellStart"/>
+      <w:r>
+        <w:rPr>
+          <w:lang w:val="en-GB" w:eastAsia="nl-NL"/>
+        </w:rPr>
+        <w:t>GLTH","name":"Glen</w:t>
+      </w:r>
+      <w:proofErr w:type="spellEnd"/>
+      <w:r>
+        <w:rPr>
+          <w:lang w:val="en-GB" w:eastAsia="nl-NL"/>
+        </w:rPr>
+        <w:t xml:space="preserve"> </w:t>
+      </w:r>
+      <w:proofErr w:type="spellStart"/>
+      <w:r>
+        <w:rPr>
+          <w:lang w:val="en-GB" w:eastAsia="nl-NL"/>
+        </w:rPr>
+        <w:t>Talloch</w:t>
+      </w:r>
+      <w:proofErr w:type="spellEnd"/>
+      <w:r>
+        <w:rPr>
+          <w:lang w:val="en-GB" w:eastAsia="nl-NL"/>
+        </w:rPr>
+        <w:t xml:space="preserve"> Rare &amp; Olde","type":"Whisky","brand":"Glenfiddich","bottleSize":"100cl","abv":40.0,"price":15.49}</w:t>
+      </w:r>
+    </w:p>
+    <w:p>
+      <w:pPr>
+        <w:pStyle w:val="ListParagraph"/>
+        <w:ind w:left="1440"/>
         <w:rPr>
           <w:lang w:val="en-GB" w:eastAsia="nl-NL"/>
         </w:rPr>
@@ -5823,16 +5883,22 @@
         <w:rPr>
           <w:lang w:val="en-GB" w:eastAsia="nl-NL"/>
         </w:rPr>
-        <w:t xml:space="preserve">Repeat this test, with the same key. Why do you not see the failure </w:t>
-      </w:r>
-      <w:proofErr w:type="gramStart"/>
-      <w:r>
-        <w:rPr>
-          <w:lang w:val="en-GB" w:eastAsia="nl-NL"/>
-        </w:rPr>
-        <w:t>message.</w:t>
-      </w:r>
-      <w:proofErr w:type="gramEnd"/>
+        <w:t xml:space="preserve">What is the response code for the </w:t>
+      </w:r>
+      <w:proofErr w:type="spellStart"/>
+      <w:r>
+        <w:rPr>
+          <w:lang w:val="en-GB" w:eastAsia="nl-NL"/>
+        </w:rPr>
+        <w:t>addDrink</w:t>
+      </w:r>
+      <w:proofErr w:type="spellEnd"/>
+      <w:r>
+        <w:rPr>
+          <w:lang w:val="en-GB" w:eastAsia="nl-NL"/>
+        </w:rPr>
+        <w:t xml:space="preserve"> method, and which one should you expect?</w:t>
+      </w:r>
     </w:p>
     <w:p>
       <w:pPr>
@@ -5846,6 +5912,32 @@
     <w:p>
       <w:pPr>
         <w:pStyle w:val="ListParagraph"/>
+        <w:numPr>
+          <w:ilvl w:val="1"/>
+          <w:numId w:val="39"/>
+        </w:numPr>
+        <w:rPr>
+          <w:lang w:val="en-GB" w:eastAsia="nl-NL"/>
+        </w:rPr>
+      </w:pPr>
+      <w:r>
+        <w:rPr>
+          <w:lang w:val="en-GB" w:eastAsia="nl-NL"/>
+        </w:rPr>
+        <w:t xml:space="preserve">Repeat this test, with the same key. Why do you not see the failure </w:t>
+      </w:r>
+      <w:proofErr w:type="gramStart"/>
+      <w:r>
+        <w:rPr>
+          <w:lang w:val="en-GB" w:eastAsia="nl-NL"/>
+        </w:rPr>
+        <w:t>message.</w:t>
+      </w:r>
+      <w:proofErr w:type="gramEnd"/>
+    </w:p>
+    <w:p>
+      <w:pPr>
+        <w:pStyle w:val="ListParagraph"/>
         <w:ind w:left="1080"/>
         <w:rPr>
           <w:lang w:val="en-GB" w:eastAsia="nl-NL"/>
@@ -5854,12 +5946,87 @@
     </w:p>
     <w:p>
       <w:pPr>
-        <w:rPr>
-          <w:lang w:val="en-GB" w:eastAsia="nl-NL"/>
-        </w:rPr>
-      </w:pPr>
-      <w:r>
-        <w:rPr>
+        <w:pStyle w:val="ListParagraph"/>
+        <w:ind w:left="1080"/>
+        <w:rPr>
+          <w:lang w:val="en-GB" w:eastAsia="nl-NL"/>
+        </w:rPr>
+      </w:pPr>
+    </w:p>
+    <w:p>
+      <w:pPr>
+        <w:rPr>
+          <w:lang w:val="en-GB" w:eastAsia="nl-NL"/>
+        </w:rPr>
+      </w:pPr>
+      <w:r>
+        <w:rPr>
+          <w:lang w:val="en-GB" w:eastAsia="nl-NL"/>
+        </w:rPr>
+        <w:br w:type="page"/>
+      </w:r>
+      <w:r>
+        <w:rPr>
+          <w:noProof/>
+        </w:rPr>
+        <w:lastRenderedPageBreak/>
+        <w:drawing>
+          <wp:inline distT="0" distB="0" distL="0" distR="0" wp14:anchorId="5980072F" wp14:editId="4DCDC5F1">
+            <wp:extent cx="5760720" cy="2972435"/>
+            <wp:effectExtent l="0" t="0" r="0" b="0"/>
+            <wp:docPr id="3" name="Picture 3"/>
+            <wp:cNvGraphicFramePr>
+              <a:graphicFrameLocks xmlns:a="http://schemas.openxmlformats.org/drawingml/2006/main" noChangeAspect="1"/>
+            </wp:cNvGraphicFramePr>
+            <a:graphic xmlns:a="http://schemas.openxmlformats.org/drawingml/2006/main">
+              <a:graphicData uri="http://schemas.openxmlformats.org/drawingml/2006/picture">
+                <pic:pic xmlns:pic="http://schemas.openxmlformats.org/drawingml/2006/picture">
+                  <pic:nvPicPr>
+                    <pic:cNvPr id="1" name=""/>
+                    <pic:cNvPicPr/>
+                  </pic:nvPicPr>
+                  <pic:blipFill>
+                    <a:blip r:embed="rId11"/>
+                    <a:stretch>
+                      <a:fillRect/>
+                    </a:stretch>
+                  </pic:blipFill>
+                  <pic:spPr>
+                    <a:xfrm>
+                      <a:off x="0" y="0"/>
+                      <a:ext cx="5760720" cy="2972435"/>
+                    </a:xfrm>
+                    <a:prstGeom prst="rect">
+                      <a:avLst/>
+                    </a:prstGeom>
+                  </pic:spPr>
+                </pic:pic>
+              </a:graphicData>
+            </a:graphic>
+          </wp:inline>
+        </w:drawing>
+      </w:r>
+    </w:p>
+    <w:p>
+      <w:pPr>
+        <w:rPr>
+          <w:rFonts w:eastAsia="Times New Roman" w:cs="Segoe UI"/>
+          <w:b/>
+          <w:bCs/>
+          <w:color w:val="24292E"/>
+          <w:sz w:val="36"/>
+          <w:szCs w:val="36"/>
+          <w:lang w:val="en-GB" w:eastAsia="nl-NL"/>
+        </w:rPr>
+      </w:pPr>
+      <w:r>
+        <w:rPr>
+          <w:rFonts w:eastAsia="Times New Roman" w:cs="Segoe UI"/>
+          <w:b/>
+          <w:bCs/>
+          <w:color w:val="24292E"/>
+          <w:sz w:val="36"/>
+          <w:szCs w:val="36"/>
           <w:lang w:val="en-GB" w:eastAsia="nl-NL"/>
         </w:rPr>
         <w:br w:type="page"/>
@@ -6273,20 +6440,6 @@
     </w:p>
     <w:p>
       <w:pPr>
-        <w:shd w:val="clear" w:color="auto" w:fill="FFFFFF"/>
-        <w:spacing w:before="100" w:beforeAutospacing="1" w:after="100" w:afterAutospacing="1" w:line="240" w:lineRule="auto"/>
-        <w:ind w:left="1416"/>
-        <w:rPr>
-          <w:rFonts w:eastAsia="Times New Roman" w:cs="Segoe UI"/>
-          <w:color w:val="24292E"/>
-          <w:sz w:val="24"/>
-          <w:szCs w:val="24"/>
-          <w:lang w:val="en-GB" w:eastAsia="nl-NL"/>
-        </w:rPr>
-      </w:pPr>
-    </w:p>
-    <w:p>
-      <w:pPr>
         <w:pStyle w:val="ListParagraph"/>
         <w:numPr>
           <w:ilvl w:val="0"/>
@@ -6341,14 +6494,6 @@
     </w:p>
     <w:p>
       <w:pPr>
-        <w:ind w:left="708"/>
-        <w:rPr>
-          <w:lang w:val="en-GB" w:eastAsia="nl-NL"/>
-        </w:rPr>
-      </w:pPr>
-    </w:p>
-    <w:p>
-      <w:pPr>
         <w:pStyle w:val="ListParagraph"/>
         <w:numPr>
           <w:ilvl w:val="0"/>
@@ -6443,38 +6588,56 @@
     </w:p>
     <w:p>
       <w:pPr>
-        <w:rPr>
-          <w:lang w:val="en-GB" w:eastAsia="nl-NL"/>
-        </w:rPr>
-      </w:pPr>
-    </w:p>
-    <w:p>
-      <w:pPr>
         <w:shd w:val="clear" w:color="auto" w:fill="FFFFFF"/>
         <w:spacing w:before="100" w:beforeAutospacing="1" w:after="100" w:afterAutospacing="1" w:line="240" w:lineRule="auto"/>
-        <w:ind w:left="708"/>
-        <w:rPr>
-          <w:rFonts w:eastAsia="Times New Roman" w:cs="Segoe UI"/>
-          <w:color w:val="24292E"/>
-          <w:sz w:val="24"/>
-          <w:szCs w:val="24"/>
-          <w:lang w:val="en-GB" w:eastAsia="nl-NL"/>
-        </w:rPr>
-      </w:pPr>
-    </w:p>
-    <w:p>
-      <w:pPr>
-        <w:shd w:val="clear" w:color="auto" w:fill="FFFFFF"/>
-        <w:spacing w:before="100" w:beforeAutospacing="1" w:after="100" w:afterAutospacing="1" w:line="240" w:lineRule="auto"/>
-        <w:ind w:left="708"/>
-        <w:rPr>
-          <w:rFonts w:eastAsia="Times New Roman" w:cs="Segoe UI"/>
-          <w:color w:val="24292E"/>
-          <w:sz w:val="24"/>
-          <w:szCs w:val="24"/>
-          <w:lang w:val="en-GB" w:eastAsia="nl-NL"/>
-        </w:rPr>
-      </w:pPr>
+        <w:rPr>
+          <w:rFonts w:eastAsia="Times New Roman" w:cs="Segoe UI"/>
+          <w:color w:val="24292E"/>
+          <w:sz w:val="24"/>
+          <w:szCs w:val="24"/>
+          <w:lang w:val="en-GB" w:eastAsia="nl-NL"/>
+        </w:rPr>
+      </w:pPr>
+      <w:r>
+        <w:rPr>
+          <w:noProof/>
+        </w:rPr>
+        <w:drawing>
+          <wp:inline distT="0" distB="0" distL="0" distR="0" wp14:anchorId="558ABC82" wp14:editId="6F5362C6">
+            <wp:extent cx="5760720" cy="1335405"/>
+            <wp:effectExtent l="0" t="0" r="0" b="0"/>
+            <wp:docPr id="1" name="Picture 1"/>
+            <wp:cNvGraphicFramePr>
+              <a:graphicFrameLocks xmlns:a="http://schemas.openxmlformats.org/drawingml/2006/main" noChangeAspect="1"/>
+            </wp:cNvGraphicFramePr>
+            <a:graphic xmlns:a="http://schemas.openxmlformats.org/drawingml/2006/main">
+              <a:graphicData uri="http://schemas.openxmlformats.org/drawingml/2006/picture">
+                <pic:pic xmlns:pic="http://schemas.openxmlformats.org/drawingml/2006/picture">
+                  <pic:nvPicPr>
+                    <pic:cNvPr id="1" name=""/>
+                    <pic:cNvPicPr/>
+                  </pic:nvPicPr>
+                  <pic:blipFill>
+                    <a:blip r:embed="rId12"/>
+                    <a:stretch>
+                      <a:fillRect/>
+                    </a:stretch>
+                  </pic:blipFill>
+                  <pic:spPr>
+                    <a:xfrm>
+                      <a:off x="0" y="0"/>
+                      <a:ext cx="5760720" cy="1335405"/>
+                    </a:xfrm>
+                    <a:prstGeom prst="rect">
+                      <a:avLst/>
+                    </a:prstGeom>
+                  </pic:spPr>
+                </pic:pic>
+              </a:graphicData>
+            </a:graphic>
+          </wp:inline>
+        </w:drawing>
+      </w:r>
     </w:p>
     <w:p>
       <w:pPr>
@@ -6611,6 +6774,8 @@
         </w:rPr>
         <w:t>Can you implement this yourself?</w:t>
       </w:r>
+      <w:bookmarkStart w:id="0" w:name="_GoBack"/>
+      <w:bookmarkEnd w:id="0"/>
     </w:p>
     <w:p>
       <w:pPr>
@@ -12569,7 +12734,7 @@
     <w:lsdException w:name="Table Web 2" w:semiHidden="1" w:unhideWhenUsed="1"/>
     <w:lsdException w:name="Table Web 3" w:semiHidden="1" w:unhideWhenUsed="1"/>
     <w:lsdException w:name="Balloon Text" w:semiHidden="1" w:unhideWhenUsed="1"/>
-    <w:lsdException w:name="Table Grid" w:semiHidden="1" w:uiPriority="39" w:unhideWhenUsed="1"/>
+    <w:lsdException w:name="Table Grid" w:uiPriority="39"/>
     <w:lsdException w:name="Table Theme" w:semiHidden="1" w:unhideWhenUsed="1"/>
     <w:lsdException w:name="Placeholder Text" w:semiHidden="1"/>
     <w:lsdException w:name="No Spacing" w:uiPriority="1" w:qFormat="1"/>
@@ -13264,7 +13429,7 @@
 </file>
 
 <file path=customXml/itemProps1.xml><?xml version="1.0" encoding="utf-8"?>
-<ds:datastoreItem xmlns:ds="http://schemas.openxmlformats.org/officeDocument/2006/customXml" ds:itemID="{C583AE06-0D41-402A-8A8A-79CEBBF909B2}">
+<ds:datastoreItem xmlns:ds="http://schemas.openxmlformats.org/officeDocument/2006/customXml" ds:itemID="{543D9F2E-2FE5-4A31-BED9-9F58AFE3254F}">
   <ds:schemaRefs>
     <ds:schemaRef ds:uri="http://schemas.openxmlformats.org/officeDocument/2006/bibliography"/>
   </ds:schemaRefs>

--- a/lab3/Lab3-springboot.docx
+++ b/lab3/Lab3-springboot.docx
@@ -3048,7 +3048,29 @@
           <w:szCs w:val="24"/>
           <w:lang w:val="en-GB" w:eastAsia="nl-NL"/>
         </w:rPr>
-        <w:t xml:space="preserve">public void </w:t>
+        <w:t xml:space="preserve">public </w:t>
+      </w:r>
+      <w:proofErr w:type="spellStart"/>
+      <w:r>
+        <w:rPr>
+          <w:rFonts w:eastAsia="Times New Roman" w:cs="Segoe UI"/>
+          <w:color w:val="24292E"/>
+          <w:sz w:val="24"/>
+          <w:szCs w:val="24"/>
+          <w:lang w:val="en-GB" w:eastAsia="nl-NL"/>
+        </w:rPr>
+        <w:t>boolean</w:t>
+      </w:r>
+      <w:proofErr w:type="spellEnd"/>
+      <w:r>
+        <w:rPr>
+          <w:rFonts w:eastAsia="Times New Roman" w:cs="Segoe UI"/>
+          <w:color w:val="24292E"/>
+          <w:sz w:val="24"/>
+          <w:szCs w:val="24"/>
+          <w:lang w:val="en-GB" w:eastAsia="nl-NL"/>
+        </w:rPr>
+        <w:t xml:space="preserve"> </w:t>
       </w:r>
       <w:proofErr w:type="spellStart"/>
       <w:proofErr w:type="gramStart"/>
@@ -4564,6 +4586,26 @@
         </w:rPr>
       </w:pPr>
       <w:proofErr w:type="spellStart"/>
+      <w:r>
+        <w:rPr>
+          <w:lang w:val="en-GB" w:eastAsia="nl-NL"/>
+        </w:rPr>
+        <w:t>HttpHeaders</w:t>
+      </w:r>
+      <w:proofErr w:type="spellEnd"/>
+      <w:r>
+        <w:rPr>
+          <w:lang w:val="en-GB" w:eastAsia="nl-NL"/>
+        </w:rPr>
+        <w:t xml:space="preserve"> </w:t>
+      </w:r>
+      <w:r>
+        <w:rPr>
+          <w:lang w:val="en-GB" w:eastAsia="nl-NL"/>
+        </w:rPr>
+        <w:t xml:space="preserve">headers = new </w:t>
+      </w:r>
+      <w:proofErr w:type="spellStart"/>
       <w:proofErr w:type="gramStart"/>
       <w:r>
         <w:rPr>
@@ -4576,40 +4618,14 @@
         <w:rPr>
           <w:lang w:val="en-GB" w:eastAsia="nl-NL"/>
         </w:rPr>
-        <w:t xml:space="preserve"> </w:t>
-      </w:r>
-      <w:r>
-        <w:rPr>
-          <w:lang w:val="en-GB" w:eastAsia="nl-NL"/>
-        </w:rPr>
-        <w:t xml:space="preserve"> </w:t>
-      </w:r>
-      <w:r>
-        <w:rPr>
-          <w:lang w:val="en-GB" w:eastAsia="nl-NL"/>
-        </w:rPr>
-        <w:t>headers</w:t>
+        <w:t>(</w:t>
       </w:r>
       <w:proofErr w:type="gramEnd"/>
       <w:r>
         <w:rPr>
           <w:lang w:val="en-GB" w:eastAsia="nl-NL"/>
         </w:rPr>
-        <w:t xml:space="preserve"> = new </w:t>
-      </w:r>
-      <w:proofErr w:type="spellStart"/>
-      <w:r>
-        <w:rPr>
-          <w:lang w:val="en-GB" w:eastAsia="nl-NL"/>
-        </w:rPr>
-        <w:t>HttpHeaders</w:t>
-      </w:r>
-      <w:proofErr w:type="spellEnd"/>
-      <w:r>
-        <w:rPr>
-          <w:lang w:val="en-GB" w:eastAsia="nl-NL"/>
-        </w:rPr>
-        <w:t>();</w:t>
+        <w:t>);</w:t>
       </w:r>
     </w:p>
     <w:p>
@@ -6160,6 +6176,8 @@
         </w:rPr>
         <w:t xml:space="preserve">So, the method doesn’t return a response entity, which it should! </w:t>
       </w:r>
+      <w:bookmarkStart w:id="0" w:name="_GoBack"/>
+      <w:bookmarkEnd w:id="0"/>
     </w:p>
     <w:p>
       <w:pPr>
@@ -21183,8 +21201,6 @@
           <w:lang w:val="en-NL" w:eastAsia="nl-NL"/>
         </w:rPr>
       </w:pPr>
-      <w:bookmarkStart w:id="0" w:name="_GoBack"/>
-      <w:bookmarkEnd w:id="0"/>
     </w:p>
     <w:sectPr>
       <w:pgSz w:w="11906" w:h="16838"/>
@@ -27201,7 +27217,7 @@
     <w:lsdException w:name="Table Web 2" w:semiHidden="1" w:unhideWhenUsed="1"/>
     <w:lsdException w:name="Table Web 3" w:semiHidden="1" w:unhideWhenUsed="1"/>
     <w:lsdException w:name="Balloon Text" w:semiHidden="1" w:unhideWhenUsed="1"/>
-    <w:lsdException w:name="Table Grid" w:semiHidden="1" w:uiPriority="39" w:unhideWhenUsed="1"/>
+    <w:lsdException w:name="Table Grid" w:uiPriority="39"/>
     <w:lsdException w:name="Table Theme" w:semiHidden="1" w:unhideWhenUsed="1"/>
     <w:lsdException w:name="Placeholder Text" w:semiHidden="1"/>
     <w:lsdException w:name="No Spacing" w:uiPriority="1" w:qFormat="1"/>
@@ -27896,7 +27912,7 @@
 </file>
 
 <file path=customXml/itemProps1.xml><?xml version="1.0" encoding="utf-8"?>
-<ds:datastoreItem xmlns:ds="http://schemas.openxmlformats.org/officeDocument/2006/customXml" ds:itemID="{25F6F50B-0593-40B8-A353-A96146CDE48F}">
+<ds:datastoreItem xmlns:ds="http://schemas.openxmlformats.org/officeDocument/2006/customXml" ds:itemID="{6D5D9C2C-3DF0-4416-B86F-3A94D3D5B827}">
   <ds:schemaRefs>
     <ds:schemaRef ds:uri="http://schemas.openxmlformats.org/officeDocument/2006/bibliography"/>
   </ds:schemaRefs>
